--- a/docs/tkb-crm-selfservice-medicalsupply.docx
+++ b/docs/tkb-crm-selfservice-medicalsupply.docx
@@ -164,6 +164,7 @@
         <w:pStyle w:val="Innehllsrubrik"/>
       </w:pPr>
       <w:r>
+        <w:lastRenderedPageBreak/>
         <w:t>Innehållsförteckning</w:t>
       </w:r>
       <w:bookmarkStart w:id="1" w:name="_Toc42326400"/>
@@ -1620,6 +1621,7 @@
           <w:noProof/>
           <w:sz w:val="20"/>
         </w:rPr>
+        <w:lastRenderedPageBreak/>
         <w:fldChar w:fldCharType="end"/>
       </w:r>
       <w:bookmarkStart w:id="6" w:name="_Toc487189773"/>
@@ -1930,11 +1932,24 @@
             <w:pPr>
               <w:pStyle w:val="Tabelltext"/>
             </w:pPr>
-            <w:r>
-              <w:t>ArtikelTyp: tillägg av variant, artikelbild och bruttopris samt justerin</w:t>
-            </w:r>
-            <w:r>
-              <w:t>g av kodverk för produktområde.</w:t>
+            <w:proofErr w:type="spellStart"/>
+            <w:r>
+              <w:t>ArtikelTyp</w:t>
+            </w:r>
+            <w:proofErr w:type="spellEnd"/>
+            <w:r>
+              <w:t>: tillägg av variant, artikelbild och bruttopris samt justerin</w:t>
+            </w:r>
+            <w:r>
+              <w:t xml:space="preserve">g av </w:t>
+            </w:r>
+            <w:proofErr w:type="spellStart"/>
+            <w:r>
+              <w:t>kodverk</w:t>
+            </w:r>
+            <w:proofErr w:type="spellEnd"/>
+            <w:r>
+              <w:t xml:space="preserve"> för produktområde.</w:t>
             </w:r>
           </w:p>
         </w:tc>
@@ -1991,8 +2006,29 @@
             <w:pPr>
               <w:pStyle w:val="Tabelltext"/>
             </w:pPr>
-            <w:r>
-              <w:t>DeliveryAlternativeType: tillägg av AllowDeliveryComment och AllowContactPerson.</w:t>
+            <w:proofErr w:type="spellStart"/>
+            <w:r>
+              <w:t>DeliveryAlternativeType</w:t>
+            </w:r>
+            <w:proofErr w:type="spellEnd"/>
+            <w:r>
+              <w:t xml:space="preserve">: tillägg av </w:t>
+            </w:r>
+            <w:proofErr w:type="spellStart"/>
+            <w:r>
+              <w:t>AllowDeliveryComment</w:t>
+            </w:r>
+            <w:proofErr w:type="spellEnd"/>
+            <w:r>
+              <w:t xml:space="preserve"> och </w:t>
+            </w:r>
+            <w:proofErr w:type="spellStart"/>
+            <w:r>
+              <w:t>AllowContactPerson</w:t>
+            </w:r>
+            <w:proofErr w:type="spellEnd"/>
+            <w:r>
+              <w:t>.</w:t>
             </w:r>
           </w:p>
           <w:p>
@@ -2004,8 +2040,37 @@
             <w:pPr>
               <w:pStyle w:val="Tabelltext"/>
             </w:pPr>
-            <w:r>
-              <w:t>DeliveryChoiceType: tillägg av DeliveryComment, InvoiceAddress och ContactPerson.</w:t>
+            <w:proofErr w:type="spellStart"/>
+            <w:r>
+              <w:t>DeliveryChoiceType</w:t>
+            </w:r>
+            <w:proofErr w:type="spellEnd"/>
+            <w:r>
+              <w:t xml:space="preserve">: tillägg av </w:t>
+            </w:r>
+            <w:proofErr w:type="spellStart"/>
+            <w:r>
+              <w:t>DeliveryComment</w:t>
+            </w:r>
+            <w:proofErr w:type="spellEnd"/>
+            <w:r>
+              <w:t xml:space="preserve">, </w:t>
+            </w:r>
+            <w:proofErr w:type="spellStart"/>
+            <w:r>
+              <w:t>InvoiceAddress</w:t>
+            </w:r>
+            <w:proofErr w:type="spellEnd"/>
+            <w:r>
+              <w:t xml:space="preserve"> och </w:t>
+            </w:r>
+            <w:proofErr w:type="spellStart"/>
+            <w:r>
+              <w:t>ContactPerson</w:t>
+            </w:r>
+            <w:proofErr w:type="spellEnd"/>
+            <w:r>
+              <w:t>.</w:t>
             </w:r>
           </w:p>
           <w:p>
@@ -2017,11 +2082,109 @@
             <w:pPr>
               <w:pStyle w:val="Tabelltext"/>
             </w:pPr>
-            <w:r>
-              <w:t>PrescriptionItemType: tillägg av GrossPrice och AllowOtherInvoiceAddress</w:t>
-            </w:r>
-            <w:bookmarkStart w:id="16" w:name="_GoBack"/>
-            <w:bookmarkEnd w:id="16"/>
+            <w:proofErr w:type="spellStart"/>
+            <w:r>
+              <w:t>PrescriptionItemType</w:t>
+            </w:r>
+            <w:proofErr w:type="spellEnd"/>
+            <w:r>
+              <w:t xml:space="preserve">: tillägg av </w:t>
+            </w:r>
+            <w:proofErr w:type="spellStart"/>
+            <w:r>
+              <w:t>GrossPrice</w:t>
+            </w:r>
+            <w:proofErr w:type="spellEnd"/>
+            <w:r>
+              <w:t xml:space="preserve"> och </w:t>
+            </w:r>
+            <w:proofErr w:type="spellStart"/>
+            <w:r>
+              <w:t>AllowOtherInvoiceAddress</w:t>
+            </w:r>
+            <w:proofErr w:type="spellEnd"/>
+          </w:p>
+        </w:tc>
+      </w:tr>
+      <w:tr>
+        <w:tc>
+          <w:tcPr>
+            <w:tcW w:w="1493" w:type="dxa"/>
+            <w:vAlign w:val="bottom"/>
+          </w:tcPr>
+          <w:p>
+            <w:pPr>
+              <w:pStyle w:val="Tabelltext"/>
+            </w:pPr>
+            <w:r>
+              <w:t>2019-11-28</w:t>
+            </w:r>
+          </w:p>
+        </w:tc>
+        <w:tc>
+          <w:tcPr>
+            <w:tcW w:w="1276" w:type="dxa"/>
+            <w:vAlign w:val="bottom"/>
+          </w:tcPr>
+          <w:p>
+            <w:pPr>
+              <w:pStyle w:val="Tabelltext"/>
+            </w:pPr>
+            <w:r>
+              <w:t>2.0.0</w:t>
+            </w:r>
+          </w:p>
+        </w:tc>
+        <w:tc>
+          <w:tcPr>
+            <w:tcW w:w="1435" w:type="dxa"/>
+            <w:vAlign w:val="bottom"/>
+          </w:tcPr>
+          <w:p>
+            <w:pPr>
+              <w:pStyle w:val="Tabelltext"/>
+            </w:pPr>
+            <w:r>
+              <w:t>Patrik Björk</w:t>
+            </w:r>
+          </w:p>
+        </w:tc>
+        <w:tc>
+          <w:tcPr>
+            <w:tcW w:w="3828" w:type="dxa"/>
+            <w:vAlign w:val="bottom"/>
+          </w:tcPr>
+          <w:p>
+            <w:pPr>
+              <w:pStyle w:val="Tabelltext"/>
+            </w:pPr>
+            <w:r>
+              <w:t xml:space="preserve">Ändra </w:t>
+            </w:r>
+            <w:proofErr w:type="spellStart"/>
+            <w:r>
+              <w:t>ProductArea</w:t>
+            </w:r>
+            <w:proofErr w:type="spellEnd"/>
+            <w:r>
+              <w:t xml:space="preserve"> och </w:t>
+            </w:r>
+            <w:proofErr w:type="spellStart"/>
+            <w:r>
+              <w:t>ServicePointProvider</w:t>
+            </w:r>
+            <w:proofErr w:type="spellEnd"/>
+            <w:r>
+              <w:t xml:space="preserve"> till </w:t>
+            </w:r>
+            <w:proofErr w:type="spellStart"/>
+            <w:r>
+              <w:t>CVType</w:t>
+            </w:r>
+            <w:proofErr w:type="spellEnd"/>
+            <w:r>
+              <w:t>. Stega upp version från 1 till 2.</w:t>
+            </w:r>
           </w:p>
         </w:tc>
       </w:tr>
@@ -2038,16 +2201,16 @@
           <w:tab w:val="num" w:pos="1427"/>
         </w:tabs>
       </w:pPr>
-      <w:bookmarkStart w:id="17" w:name="_Referenser"/>
-      <w:bookmarkStart w:id="18" w:name="_Toc383524301"/>
-      <w:bookmarkStart w:id="19" w:name="_Toc487189776"/>
-      <w:bookmarkEnd w:id="17"/>
+      <w:bookmarkStart w:id="16" w:name="_Referenser"/>
+      <w:bookmarkStart w:id="17" w:name="_Toc383524301"/>
+      <w:bookmarkStart w:id="18" w:name="_Toc487189776"/>
+      <w:bookmarkEnd w:id="16"/>
       <w:r>
         <w:t>Referenser</w:t>
       </w:r>
       <w:bookmarkEnd w:id="15"/>
+      <w:bookmarkEnd w:id="17"/>
       <w:bookmarkEnd w:id="18"/>
-      <w:bookmarkEnd w:id="19"/>
     </w:p>
     <w:tbl>
       <w:tblPr>
@@ -2454,12 +2617,12 @@
       <w:pPr>
         <w:pStyle w:val="Rubrik2"/>
       </w:pPr>
-      <w:bookmarkStart w:id="20" w:name="_Toc487189777"/>
+      <w:bookmarkStart w:id="19" w:name="_Toc487189777"/>
       <w:bookmarkEnd w:id="12"/>
       <w:r>
         <w:t>Dokumentets målgrupp</w:t>
       </w:r>
-      <w:bookmarkEnd w:id="20"/>
+      <w:bookmarkEnd w:id="19"/>
     </w:p>
     <w:p>
       <w:pPr>
@@ -2468,6 +2631,7 @@
     </w:p>
     <w:p>
       <w:r>
+        <w:lastRenderedPageBreak/>
         <w:t xml:space="preserve">IT-personal som planerar och genomför införande integration av </w:t>
       </w:r>
       <w:r>
@@ -2481,11 +2645,12 @@
       <w:pPr>
         <w:pStyle w:val="Rubrik1"/>
       </w:pPr>
-      <w:bookmarkStart w:id="21" w:name="_Toc487189778"/>
+      <w:bookmarkStart w:id="20" w:name="_Toc487189778"/>
       <w:r>
+        <w:lastRenderedPageBreak/>
         <w:t>Inledning</w:t>
       </w:r>
-      <w:bookmarkEnd w:id="21"/>
+      <w:bookmarkEnd w:id="20"/>
     </w:p>
     <w:bookmarkEnd w:id="3"/>
     <w:bookmarkEnd w:id="13"/>
@@ -2522,14 +2687,38 @@
         <w:rPr>
           <w:szCs w:val="24"/>
         </w:rPr>
-        <w:t xml:space="preserve">Detta är en beskrivning av VGRs regionala tjänstekontrakt i tjänstedomänen </w:t>
+        <w:t xml:space="preserve">Detta är en beskrivning av </w:t>
       </w:r>
+      <w:proofErr w:type="spellStart"/>
       <w:r>
         <w:rPr>
           <w:szCs w:val="24"/>
         </w:rPr>
-        <w:t>crm:selfservice:medicalsupply</w:t>
+        <w:t>VGRs</w:t>
       </w:r>
+      <w:proofErr w:type="spellEnd"/>
+      <w:r>
+        <w:rPr>
+          <w:szCs w:val="24"/>
+        </w:rPr>
+        <w:t xml:space="preserve"> regionala tjänstekontrakt i tjänstedomänen </w:t>
+      </w:r>
+      <w:proofErr w:type="spellStart"/>
+      <w:proofErr w:type="gramStart"/>
+      <w:r>
+        <w:rPr>
+          <w:szCs w:val="24"/>
+        </w:rPr>
+        <w:t>crm:selfservice</w:t>
+      </w:r>
+      <w:proofErr w:type="gramEnd"/>
+      <w:r>
+        <w:rPr>
+          <w:szCs w:val="24"/>
+        </w:rPr>
+        <w:t>:medicalsupply</w:t>
+      </w:r>
+      <w:proofErr w:type="spellEnd"/>
       <w:r>
         <w:rPr>
           <w:szCs w:val="24"/>
@@ -2624,11 +2813,12 @@
       <w:pPr>
         <w:pStyle w:val="Rubrik1"/>
       </w:pPr>
-      <w:bookmarkStart w:id="22" w:name="_Toc487189779"/>
+      <w:bookmarkStart w:id="21" w:name="_Toc487189779"/>
       <w:r>
+        <w:lastRenderedPageBreak/>
         <w:t>Versionshantering</w:t>
       </w:r>
-      <w:bookmarkEnd w:id="22"/>
+      <w:bookmarkEnd w:id="21"/>
     </w:p>
     <w:p>
       <w:pPr>
@@ -2640,7 +2830,20 @@
         <w:t xml:space="preserve">Denna revision av tjänstekontraktsbeskrivningen handlar om </w:t>
       </w:r>
       <w:r>
-        <w:t>domänen crm:selfservice:medicalsupply.</w:t>
+        <w:t xml:space="preserve">domänen </w:t>
+      </w:r>
+      <w:proofErr w:type="spellStart"/>
+      <w:proofErr w:type="gramStart"/>
+      <w:r>
+        <w:t>crm:selfservice</w:t>
+      </w:r>
+      <w:proofErr w:type="gramEnd"/>
+      <w:r>
+        <w:t>:medicalsupply</w:t>
+      </w:r>
+      <w:proofErr w:type="spellEnd"/>
+      <w:r>
+        <w:t>.</w:t>
       </w:r>
     </w:p>
     <w:p>
@@ -2653,11 +2856,11 @@
       <w:pPr>
         <w:pStyle w:val="Rubrik2"/>
       </w:pPr>
-      <w:bookmarkStart w:id="23" w:name="_Toc487189780"/>
+      <w:bookmarkStart w:id="22" w:name="_Toc487189780"/>
       <w:r>
         <w:t>Version 1.</w:t>
       </w:r>
-      <w:bookmarkEnd w:id="23"/>
+      <w:bookmarkEnd w:id="22"/>
       <w:r>
         <w:t>0.1</w:t>
       </w:r>
@@ -2672,14 +2875,18 @@
       </w:r>
     </w:p>
     <w:p>
+      <w:proofErr w:type="spellStart"/>
       <w:r>
         <w:t>GetMedicalSupplyDeliveryPoints</w:t>
       </w:r>
+      <w:proofErr w:type="spellEnd"/>
     </w:p>
     <w:p>
+      <w:proofErr w:type="spellStart"/>
       <w:r>
         <w:t>RegisterMedicalSupplyOrder</w:t>
       </w:r>
+      <w:proofErr w:type="spellEnd"/>
     </w:p>
     <w:p>
       <w:pPr>
@@ -2699,9 +2906,11 @@
       </w:r>
     </w:p>
     <w:p>
+      <w:proofErr w:type="spellStart"/>
       <w:r>
         <w:t>GetMedicalSupplyPrescriptions</w:t>
       </w:r>
+      <w:proofErr w:type="spellEnd"/>
     </w:p>
     <w:p>
       <w:pPr>
@@ -2728,14 +2937,18 @@
       </w:r>
     </w:p>
     <w:p>
+      <w:proofErr w:type="spellStart"/>
       <w:r>
         <w:t>GetMedicalSupplyDeliveryPoints</w:t>
       </w:r>
+      <w:proofErr w:type="spellEnd"/>
     </w:p>
     <w:p>
+      <w:proofErr w:type="spellStart"/>
       <w:r>
         <w:t>RegisterMedicalSupplyOrder</w:t>
       </w:r>
+      <w:proofErr w:type="spellEnd"/>
     </w:p>
     <w:p>
       <w:pPr>
@@ -2754,9 +2967,11 @@
       </w:r>
     </w:p>
     <w:p>
+      <w:proofErr w:type="spellStart"/>
       <w:r>
         <w:t>GetMedicalSupplyPrescriptions</w:t>
       </w:r>
+      <w:proofErr w:type="spellEnd"/>
     </w:p>
     <w:p>
       <w:pPr>
@@ -2766,6 +2981,60 @@
         <w:t>Utgångna tjänstekontrakt</w:t>
       </w:r>
     </w:p>
+    <w:p>
+      <w:pPr>
+        <w:pStyle w:val="Rubrik2"/>
+      </w:pPr>
+      <w:r>
+        <w:t>Version 2.0.0</w:t>
+      </w:r>
+    </w:p>
+    <w:p>
+      <w:pPr>
+        <w:pStyle w:val="Rubrik3"/>
+      </w:pPr>
+      <w:r>
+        <w:t>Oförändrade tjänstekontrakt</w:t>
+      </w:r>
+    </w:p>
+    <w:p>
+      <w:pPr>
+        <w:pStyle w:val="Rubrik3"/>
+      </w:pPr>
+      <w:r>
+        <w:t>Nya tjänstekontrakt</w:t>
+      </w:r>
+    </w:p>
+    <w:p>
+      <w:pPr>
+        <w:pStyle w:val="Rubrik3"/>
+      </w:pPr>
+      <w:r>
+        <w:t>Förändrade tjänstekontrakt</w:t>
+      </w:r>
+    </w:p>
+    <w:p>
+      <w:proofErr w:type="spellStart"/>
+      <w:r>
+        <w:t>GetMedicalSupplyDeliveryPoints</w:t>
+      </w:r>
+      <w:proofErr w:type="spellEnd"/>
+    </w:p>
+    <w:p>
+      <w:proofErr w:type="spellStart"/>
+      <w:r>
+        <w:t>RegisterMedicalSupplyOrder</w:t>
+      </w:r>
+      <w:proofErr w:type="spellEnd"/>
+    </w:p>
+    <w:p>
+      <w:proofErr w:type="spellStart"/>
+      <w:r>
+        <w:lastRenderedPageBreak/>
+        <w:t>GetMedicalSupplyPrescriptions</w:t>
+      </w:r>
+      <w:proofErr w:type="spellEnd"/>
+    </w:p>
     <w:p/>
     <w:p/>
     <w:p>
@@ -2775,36 +3044,61 @@
           <w:lang w:val="en-US"/>
         </w:rPr>
       </w:pPr>
-      <w:bookmarkStart w:id="24" w:name="_Toc487189781"/>
+      <w:bookmarkStart w:id="23" w:name="_Toc487189781"/>
+      <w:proofErr w:type="spellStart"/>
       <w:r>
         <w:rPr>
           <w:lang w:val="en-US"/>
         </w:rPr>
-        <w:t>Tjänstedomänens arkitektur</w:t>
+        <w:lastRenderedPageBreak/>
+        <w:t>Tjänstedomänens</w:t>
+      </w:r>
+      <w:proofErr w:type="spellEnd"/>
+      <w:r>
+        <w:rPr>
+          <w:lang w:val="en-US"/>
+        </w:rPr>
+        <w:t xml:space="preserve"> </w:t>
+      </w:r>
+      <w:proofErr w:type="spellStart"/>
+      <w:r>
+        <w:rPr>
+          <w:lang w:val="en-US"/>
+        </w:rPr>
+        <w:t>arkitektur</w:t>
+      </w:r>
+      <w:bookmarkEnd w:id="23"/>
+      <w:proofErr w:type="spellEnd"/>
+    </w:p>
+    <w:p>
+      <w:pPr>
+        <w:ind w:left="0"/>
+      </w:pPr>
+    </w:p>
+    <w:p>
+      <w:pPr>
+        <w:pStyle w:val="Rubrik2"/>
+      </w:pPr>
+      <w:bookmarkStart w:id="24" w:name="_Toc487189782"/>
+      <w:r>
+        <w:t>Adressering</w:t>
       </w:r>
       <w:bookmarkEnd w:id="24"/>
     </w:p>
     <w:p>
-      <w:pPr>
-        <w:ind w:left="0"/>
-      </w:pPr>
-    </w:p>
-    <w:p>
-      <w:pPr>
-        <w:pStyle w:val="Rubrik2"/>
-      </w:pPr>
-      <w:bookmarkStart w:id="25" w:name="_Toc487189782"/>
       <w:r>
-        <w:t>Adressering</w:t>
+        <w:t xml:space="preserve">Fältet </w:t>
       </w:r>
-      <w:bookmarkEnd w:id="25"/>
-    </w:p>
-    <w:p>
+      <w:proofErr w:type="spellStart"/>
       <w:r>
-        <w:t>Fältet Logica</w:t>
+        <w:t>Logica</w:t>
       </w:r>
       <w:r>
-        <w:t xml:space="preserve">lAdress används för adressering där </w:t>
+        <w:t>lAdress</w:t>
+      </w:r>
+      <w:proofErr w:type="spellEnd"/>
+      <w:r>
+        <w:t xml:space="preserve"> används för adressering där </w:t>
       </w:r>
       <w:r>
         <w:t>HSA-</w:t>
@@ -2823,18 +3117,26 @@
       <w:pPr>
         <w:pStyle w:val="Rubrik2"/>
       </w:pPr>
-      <w:bookmarkStart w:id="26" w:name="_Toc487189783"/>
+      <w:bookmarkStart w:id="25" w:name="_Toc487189783"/>
       <w:r>
         <w:t>Aggregering och engagemangsindex</w:t>
       </w:r>
-      <w:bookmarkEnd w:id="26"/>
+      <w:bookmarkEnd w:id="25"/>
     </w:p>
     <w:p>
       <w:r>
         <w:t>Användning av a</w:t>
       </w:r>
       <w:r>
-        <w:t>ggregeringstjänst och engagemangsindex är inte definerad för denna version av tjänstekontraktet.</w:t>
+        <w:t xml:space="preserve">ggregeringstjänst och engagemangsindex är inte </w:t>
+      </w:r>
+      <w:proofErr w:type="spellStart"/>
+      <w:r>
+        <w:t>definerad</w:t>
+      </w:r>
+      <w:proofErr w:type="spellEnd"/>
+      <w:r>
+        <w:t xml:space="preserve"> för denna version av tjänstekontraktet.</w:t>
       </w:r>
     </w:p>
     <w:p/>
@@ -2842,22 +3144,23 @@
       <w:pPr>
         <w:pStyle w:val="Rubrik1"/>
       </w:pPr>
-      <w:bookmarkStart w:id="27" w:name="_Toc487189784"/>
+      <w:bookmarkStart w:id="26" w:name="_Toc487189784"/>
       <w:r>
+        <w:lastRenderedPageBreak/>
         <w:t>Tjänstedomänens krav och regler</w:t>
       </w:r>
-      <w:bookmarkEnd w:id="27"/>
+      <w:bookmarkEnd w:id="26"/>
     </w:p>
     <w:p/>
     <w:p>
       <w:pPr>
         <w:pStyle w:val="Rubrik2"/>
       </w:pPr>
-      <w:bookmarkStart w:id="28" w:name="_Toc487189785"/>
+      <w:bookmarkStart w:id="27" w:name="_Toc487189785"/>
       <w:r>
         <w:t>Icke funktionella krav</w:t>
       </w:r>
-      <w:bookmarkEnd w:id="28"/>
+      <w:bookmarkEnd w:id="27"/>
     </w:p>
     <w:p>
       <w:pPr>
@@ -2886,11 +3189,11 @@
       <w:pPr>
         <w:pStyle w:val="Rubrik2"/>
       </w:pPr>
-      <w:bookmarkStart w:id="29" w:name="_Toc487189786"/>
+      <w:bookmarkStart w:id="28" w:name="_Toc487189786"/>
       <w:r>
         <w:t>Felhantering</w:t>
       </w:r>
-      <w:bookmarkEnd w:id="29"/>
+      <w:bookmarkEnd w:id="28"/>
     </w:p>
     <w:p>
       <w:r>
@@ -2920,21 +3223,33 @@
       <w:r>
         <w:t xml:space="preserve">Vid ett logiskt fel i en uppdaterande tjänst skall </w:t>
       </w:r>
+      <w:proofErr w:type="spellStart"/>
       <w:r>
         <w:rPr>
           <w:i/>
         </w:rPr>
         <w:t>ResultCode</w:t>
       </w:r>
+      <w:proofErr w:type="spellEnd"/>
       <w:r>
-        <w:t xml:space="preserve"> sättas till ERROR och felet beskrivas tydligt i Comment. Den text som visas i </w:t>
+        <w:t xml:space="preserve"> sättas till ERROR och felet beskrivas tydligt i </w:t>
       </w:r>
+      <w:proofErr w:type="spellStart"/>
+      <w:r>
+        <w:t>Comment</w:t>
+      </w:r>
+      <w:proofErr w:type="spellEnd"/>
+      <w:r>
+        <w:t xml:space="preserve">. Den text som visas i </w:t>
+      </w:r>
+      <w:proofErr w:type="spellStart"/>
       <w:r>
         <w:rPr>
           <w:i/>
         </w:rPr>
         <w:t>Comment</w:t>
       </w:r>
+      <w:proofErr w:type="spellEnd"/>
       <w:r>
         <w:t xml:space="preserve"> skall kunna visas upp för användare. Det är av yttersta vikt att inte felmeddelandet innehåller känslig information</w:t>
       </w:r>
@@ -2956,12 +3271,14 @@
       <w:r>
         <w:t xml:space="preserve">nvändare </w:t>
       </w:r>
+      <w:proofErr w:type="spellStart"/>
       <w:r>
         <w:rPr>
           <w:i/>
         </w:rPr>
         <w:t>admin</w:t>
       </w:r>
+      <w:proofErr w:type="spellEnd"/>
       <w:r>
         <w:t xml:space="preserve"> med lösenord </w:t>
       </w:r>
@@ -2996,11 +3313,21 @@
       <w:r>
         <w:t xml:space="preserve"> levereras ett generellt undantag (SOAP-</w:t>
       </w:r>
+      <w:proofErr w:type="spellStart"/>
       <w:r>
         <w:t>Fault</w:t>
       </w:r>
+      <w:proofErr w:type="spellEnd"/>
       <w:r>
-        <w:t>). Exempel på felsituationer som rapporteras som tekniskt fel kan vara deadlock i databasen eller följdeffekter av programmeringsfel. Denna information bör loggas av tjänstekonsumenten. Informationen är inte riktad till användaren.</w:t>
+        <w:t xml:space="preserve">). Exempel på felsituationer som rapporteras som tekniskt fel kan vara </w:t>
+      </w:r>
+      <w:proofErr w:type="spellStart"/>
+      <w:r>
+        <w:t>deadlock</w:t>
+      </w:r>
+      <w:proofErr w:type="spellEnd"/>
+      <w:r>
+        <w:t xml:space="preserve"> i databasen eller följdeffekter av programmeringsfel. Denna information bör loggas av tjänstekonsumenten. Informationen är inte riktad till användaren.</w:t>
       </w:r>
       <w:r>
         <w:rPr>
@@ -3029,14 +3356,17 @@
           <w:lang w:val="en-US"/>
         </w:rPr>
       </w:pPr>
-      <w:bookmarkStart w:id="30" w:name="_Toc487189787"/>
+      <w:bookmarkStart w:id="29" w:name="_Toc487189787"/>
+      <w:proofErr w:type="spellStart"/>
       <w:r>
         <w:rPr>
           <w:lang w:val="en-US"/>
         </w:rPr>
+        <w:lastRenderedPageBreak/>
         <w:t>Tjänstekontrakt</w:t>
       </w:r>
-      <w:bookmarkEnd w:id="30"/>
+      <w:bookmarkEnd w:id="29"/>
+      <w:proofErr w:type="spellEnd"/>
     </w:p>
     <w:p>
       <w:pPr>
@@ -3049,7 +3379,21 @@
         <w:rPr>
           <w:lang w:val="en-US"/>
         </w:rPr>
-        <w:t>Se även R2.</w:t>
+        <w:t xml:space="preserve">Se </w:t>
+      </w:r>
+      <w:proofErr w:type="spellStart"/>
+      <w:r>
+        <w:rPr>
+          <w:lang w:val="en-US"/>
+        </w:rPr>
+        <w:t>även</w:t>
+      </w:r>
+      <w:proofErr w:type="spellEnd"/>
+      <w:r>
+        <w:rPr>
+          <w:lang w:val="en-US"/>
+        </w:rPr>
+        <w:t xml:space="preserve"> R2.</w:t>
       </w:r>
     </w:p>
     <w:p>
@@ -3059,14 +3403,30 @@
           <w:lang w:val="en-US"/>
         </w:rPr>
       </w:pPr>
-      <w:bookmarkStart w:id="31" w:name="_Toc487189788"/>
+      <w:bookmarkStart w:id="30" w:name="_Toc487189788"/>
+      <w:proofErr w:type="spellStart"/>
       <w:r>
         <w:rPr>
           <w:lang w:val="en-US"/>
         </w:rPr>
-        <w:t>Gemensamma typer</w:t>
+        <w:t>Gemensamma</w:t>
       </w:r>
-      <w:bookmarkEnd w:id="31"/>
+      <w:proofErr w:type="spellEnd"/>
+      <w:r>
+        <w:rPr>
+          <w:lang w:val="en-US"/>
+        </w:rPr>
+        <w:t xml:space="preserve"> </w:t>
+      </w:r>
+      <w:proofErr w:type="spellStart"/>
+      <w:r>
+        <w:rPr>
+          <w:lang w:val="en-US"/>
+        </w:rPr>
+        <w:t>typer</w:t>
+      </w:r>
+      <w:bookmarkEnd w:id="30"/>
+      <w:proofErr w:type="spellEnd"/>
     </w:p>
     <w:p>
       <w:pPr>
@@ -3082,12 +3442,14 @@
           <w:lang w:val="en-US"/>
         </w:rPr>
       </w:pPr>
+      <w:proofErr w:type="spellStart"/>
       <w:r>
         <w:rPr>
           <w:lang w:val="en-US"/>
         </w:rPr>
         <w:t>ArticleType</w:t>
       </w:r>
+      <w:proofErr w:type="spellEnd"/>
     </w:p>
     <w:tbl>
       <w:tblPr>
@@ -3185,6 +3547,7 @@
                 <w:sz w:val="20"/>
               </w:rPr>
             </w:pPr>
+            <w:proofErr w:type="spellStart"/>
             <w:r>
               <w:rPr>
                 <w:b/>
@@ -3192,6 +3555,7 @@
               </w:rPr>
               <w:t>Kardinalitet</w:t>
             </w:r>
+            <w:proofErr w:type="spellEnd"/>
           </w:p>
         </w:tc>
       </w:tr>
@@ -3210,12 +3574,14 @@
                 <w:sz w:val="20"/>
               </w:rPr>
             </w:pPr>
+            <w:proofErr w:type="spellStart"/>
             <w:r>
               <w:rPr>
                 <w:sz w:val="20"/>
               </w:rPr>
               <w:t>ArticleNo</w:t>
             </w:r>
+            <w:proofErr w:type="spellEnd"/>
           </w:p>
         </w:tc>
         <w:tc>
@@ -3291,12 +3657,14 @@
                 <w:sz w:val="20"/>
               </w:rPr>
             </w:pPr>
+            <w:proofErr w:type="spellStart"/>
             <w:r>
               <w:rPr>
                 <w:sz w:val="20"/>
               </w:rPr>
               <w:t>ArticleName</w:t>
             </w:r>
+            <w:proofErr w:type="spellEnd"/>
           </w:p>
         </w:tc>
         <w:tc>
@@ -3372,12 +3740,14 @@
                 <w:sz w:val="20"/>
               </w:rPr>
             </w:pPr>
+            <w:proofErr w:type="spellStart"/>
             <w:r>
               <w:rPr>
                 <w:sz w:val="20"/>
               </w:rPr>
               <w:t>PackageSize</w:t>
             </w:r>
+            <w:proofErr w:type="spellEnd"/>
           </w:p>
         </w:tc>
         <w:tc>
@@ -3391,12 +3761,14 @@
                 <w:sz w:val="20"/>
               </w:rPr>
             </w:pPr>
+            <w:proofErr w:type="spellStart"/>
             <w:r>
               <w:rPr>
                 <w:sz w:val="20"/>
               </w:rPr>
               <w:t>Integer</w:t>
             </w:r>
+            <w:proofErr w:type="spellEnd"/>
           </w:p>
         </w:tc>
         <w:tc>
@@ -3453,12 +3825,14 @@
                 <w:sz w:val="20"/>
               </w:rPr>
             </w:pPr>
+            <w:proofErr w:type="spellStart"/>
             <w:r>
               <w:rPr>
                 <w:sz w:val="20"/>
               </w:rPr>
               <w:t>PackageSizeUnit</w:t>
             </w:r>
+            <w:proofErr w:type="spellEnd"/>
           </w:p>
         </w:tc>
         <w:tc>
@@ -3491,12 +3865,28 @@
                 <w:sz w:val="20"/>
               </w:rPr>
             </w:pPr>
-            <w:r>
-              <w:rPr>
-                <w:sz w:val="20"/>
-              </w:rPr>
-              <w:t>Förpackningstorlekens enhet. Nästan alltid st</w:t>
-            </w:r>
+            <w:proofErr w:type="spellStart"/>
+            <w:r>
+              <w:rPr>
+                <w:sz w:val="20"/>
+              </w:rPr>
+              <w:t>Förpackningstorlekens</w:t>
+            </w:r>
+            <w:proofErr w:type="spellEnd"/>
+            <w:r>
+              <w:rPr>
+                <w:sz w:val="20"/>
+              </w:rPr>
+              <w:t xml:space="preserve"> enhet. Nästan alltid </w:t>
+            </w:r>
+            <w:proofErr w:type="spellStart"/>
+            <w:r>
+              <w:rPr>
+                <w:sz w:val="20"/>
+              </w:rPr>
+              <w:t>st</w:t>
+            </w:r>
+            <w:proofErr w:type="spellEnd"/>
           </w:p>
         </w:tc>
         <w:tc>
@@ -3534,12 +3924,14 @@
                 <w:sz w:val="20"/>
               </w:rPr>
             </w:pPr>
+            <w:proofErr w:type="spellStart"/>
             <w:r>
               <w:rPr>
                 <w:sz w:val="20"/>
               </w:rPr>
               <w:t>ProductArea</w:t>
             </w:r>
+            <w:proofErr w:type="spellEnd"/>
           </w:p>
         </w:tc>
         <w:tc>
@@ -3553,12 +3945,14 @@
                 <w:sz w:val="20"/>
               </w:rPr>
             </w:pPr>
-            <w:r>
-              <w:rPr>
-                <w:sz w:val="20"/>
-              </w:rPr>
-              <w:t>ProductAreaEnum</w:t>
-            </w:r>
+            <w:proofErr w:type="spellStart"/>
+            <w:r>
+              <w:rPr>
+                <w:sz w:val="20"/>
+              </w:rPr>
+              <w:t>CVType</w:t>
+            </w:r>
+            <w:proofErr w:type="spellEnd"/>
           </w:p>
         </w:tc>
         <w:tc>
@@ -3576,37 +3970,48 @@
               <w:rPr>
                 <w:sz w:val="20"/>
               </w:rPr>
-              <w:t>Det produktområde förskrivningen tillhör. Någon av S</w:t>
-            </w:r>
-            <w:r>
-              <w:rPr>
-                <w:sz w:val="20"/>
-              </w:rPr>
-              <w:t xml:space="preserve">TOMI, DIABETES, INKONTINENS, </w:t>
-            </w:r>
-            <w:r>
-              <w:rPr>
-                <w:sz w:val="20"/>
-              </w:rPr>
-              <w:t>SÄRNÄR</w:t>
-            </w:r>
-            <w:r>
-              <w:rPr>
-                <w:sz w:val="20"/>
-              </w:rPr>
-              <w:t xml:space="preserve">, </w:t>
-            </w:r>
-            <w:r>
-              <w:rPr>
-                <w:sz w:val="20"/>
-              </w:rPr>
-              <w:t>NUTRITION</w:t>
+              <w:t xml:space="preserve">Produktområde anges i fältet </w:t>
+            </w:r>
+            <w:proofErr w:type="spellStart"/>
+            <w:r>
+              <w:rPr>
+                <w:sz w:val="20"/>
+              </w:rPr>
+              <w:t>originalText</w:t>
+            </w:r>
+            <w:proofErr w:type="spellEnd"/>
+            <w:r>
+              <w:rPr>
+                <w:sz w:val="20"/>
+              </w:rPr>
+              <w:t>.</w:t>
             </w:r>
             <w:r>
               <w:rPr>
                 <w:sz w:val="20"/>
               </w:rPr>
               <w:t xml:space="preserve"> </w:t>
+            </w:r>
+            <w:r>
+              <w:rPr>
+                <w:sz w:val="20"/>
+              </w:rPr>
+              <w:t xml:space="preserve">Referens, </w:t>
+            </w:r>
+            <w:hyperlink r:id="rId12" w:history="1">
+              <w:r>
+                <w:rPr>
+                  <w:rStyle w:val="Hyperlnk"/>
+                  <w:sz w:val="20"/>
+                </w:rPr>
+                <w:t>https://bitbucket.org/rivta-domains/best-practice/wiki/CVType.md</w:t>
+              </w:r>
+            </w:hyperlink>
+            <w:r>
+              <w:rPr>
+                <w:sz w:val="20"/>
+              </w:rPr>
+              <w:t>.</w:t>
             </w:r>
           </w:p>
         </w:tc>
@@ -3645,12 +4050,14 @@
                 <w:sz w:val="20"/>
               </w:rPr>
             </w:pPr>
+            <w:proofErr w:type="spellStart"/>
             <w:r>
               <w:rPr>
                 <w:sz w:val="20"/>
               </w:rPr>
               <w:t>IsOrderable</w:t>
             </w:r>
+            <w:proofErr w:type="spellEnd"/>
           </w:p>
         </w:tc>
         <w:tc>
@@ -3664,12 +4071,14 @@
                 <w:sz w:val="20"/>
               </w:rPr>
             </w:pPr>
+            <w:proofErr w:type="spellStart"/>
             <w:r>
               <w:rPr>
                 <w:sz w:val="20"/>
               </w:rPr>
               <w:t>Boolean</w:t>
             </w:r>
+            <w:proofErr w:type="spellEnd"/>
           </w:p>
         </w:tc>
         <w:tc>
@@ -3726,12 +4135,14 @@
                 <w:sz w:val="20"/>
               </w:rPr>
             </w:pPr>
+            <w:proofErr w:type="spellStart"/>
             <w:r>
               <w:rPr>
                 <w:sz w:val="20"/>
               </w:rPr>
               <w:t>Variety</w:t>
             </w:r>
+            <w:proofErr w:type="spellEnd"/>
           </w:p>
         </w:tc>
         <w:tc>
@@ -3768,7 +4179,21 @@
               <w:rPr>
                 <w:sz w:val="20"/>
               </w:rPr>
-              <w:t>Variant av artikelnamnet att visa för användare. Exempel är kombinationer av färg, form, smak, storlek. Detta fält är endast informativt. Varianten skall alltid finnas kodad i artikelnummret.</w:t>
+              <w:t xml:space="preserve">Variant av artikelnamnet att visa för användare. Exempel är kombinationer av färg, form, smak, storlek. Detta fält är endast informativt. Varianten skall alltid finnas kodad i </w:t>
+            </w:r>
+            <w:proofErr w:type="spellStart"/>
+            <w:r>
+              <w:rPr>
+                <w:sz w:val="20"/>
+              </w:rPr>
+              <w:t>artikelnummret</w:t>
+            </w:r>
+            <w:proofErr w:type="spellEnd"/>
+            <w:r>
+              <w:rPr>
+                <w:sz w:val="20"/>
+              </w:rPr>
+              <w:t>.</w:t>
             </w:r>
           </w:p>
         </w:tc>
@@ -3807,12 +4232,14 @@
                 <w:sz w:val="20"/>
               </w:rPr>
             </w:pPr>
+            <w:proofErr w:type="spellStart"/>
             <w:r>
               <w:rPr>
                 <w:sz w:val="20"/>
               </w:rPr>
               <w:t>ArticleImage</w:t>
             </w:r>
+            <w:proofErr w:type="spellEnd"/>
           </w:p>
         </w:tc>
         <w:tc>
@@ -3826,12 +4253,14 @@
                 <w:sz w:val="20"/>
               </w:rPr>
             </w:pPr>
+            <w:proofErr w:type="spellStart"/>
             <w:r>
               <w:rPr>
                 <w:sz w:val="20"/>
               </w:rPr>
               <w:t>ImageType</w:t>
             </w:r>
+            <w:proofErr w:type="spellEnd"/>
           </w:p>
         </w:tc>
         <w:tc>
@@ -3888,12 +4317,21 @@
                 <w:sz w:val="20"/>
               </w:rPr>
             </w:pPr>
-            <w:r>
-              <w:rPr>
-                <w:sz w:val="20"/>
-                <w:lang w:val="en-US"/>
-              </w:rPr>
-              <w:t>../</w:t>
+            <w:proofErr w:type="gramStart"/>
+            <w:r>
+              <w:rPr>
+                <w:sz w:val="20"/>
+                <w:lang w:val="en-US"/>
+              </w:rPr>
+              <w:t>..</w:t>
+            </w:r>
+            <w:proofErr w:type="gramEnd"/>
+            <w:r>
+              <w:rPr>
+                <w:sz w:val="20"/>
+                <w:lang w:val="en-US"/>
+              </w:rPr>
+              <w:t>/</w:t>
             </w:r>
             <w:r>
               <w:rPr>
@@ -3915,6 +4353,7 @@
                 <w:sz w:val="20"/>
               </w:rPr>
             </w:pPr>
+            <w:proofErr w:type="spellStart"/>
             <w:r>
               <w:rPr>
                 <w:sz w:val="20"/>
@@ -3922,6 +4361,7 @@
               </w:rPr>
               <w:t>anyURI</w:t>
             </w:r>
+            <w:proofErr w:type="spellEnd"/>
           </w:p>
         </w:tc>
         <w:tc>
@@ -3940,8 +4380,17 @@
                 <w:sz w:val="20"/>
                 <w:lang w:val="en-US"/>
               </w:rPr>
-              <w:t>Https-adress</w:t>
-            </w:r>
+              <w:t>Https-</w:t>
+            </w:r>
+            <w:proofErr w:type="spellStart"/>
+            <w:r>
+              <w:rPr>
+                <w:sz w:val="20"/>
+                <w:lang w:val="en-US"/>
+              </w:rPr>
+              <w:t>adress</w:t>
+            </w:r>
+            <w:proofErr w:type="spellEnd"/>
           </w:p>
         </w:tc>
         <w:tc>
@@ -3980,12 +4429,21 @@
                 <w:sz w:val="20"/>
               </w:rPr>
             </w:pPr>
-            <w:r>
-              <w:rPr>
-                <w:sz w:val="20"/>
-                <w:lang w:val="en-US"/>
-              </w:rPr>
-              <w:t>../</w:t>
+            <w:proofErr w:type="gramStart"/>
+            <w:r>
+              <w:rPr>
+                <w:sz w:val="20"/>
+                <w:lang w:val="en-US"/>
+              </w:rPr>
+              <w:t>..</w:t>
+            </w:r>
+            <w:proofErr w:type="gramEnd"/>
+            <w:r>
+              <w:rPr>
+                <w:sz w:val="20"/>
+                <w:lang w:val="en-US"/>
+              </w:rPr>
+              <w:t>/</w:t>
             </w:r>
             <w:r>
               <w:rPr>
@@ -4007,6 +4465,7 @@
                 <w:sz w:val="20"/>
               </w:rPr>
             </w:pPr>
+            <w:proofErr w:type="spellStart"/>
             <w:r>
               <w:rPr>
                 <w:sz w:val="20"/>
@@ -4014,6 +4473,7 @@
               </w:rPr>
               <w:t>anyURI</w:t>
             </w:r>
+            <w:proofErr w:type="spellEnd"/>
           </w:p>
         </w:tc>
         <w:tc>
@@ -4032,8 +4492,17 @@
                 <w:sz w:val="20"/>
                 <w:lang w:val="en-US"/>
               </w:rPr>
-              <w:t>Https-adress</w:t>
-            </w:r>
+              <w:t>Https-</w:t>
+            </w:r>
+            <w:proofErr w:type="spellStart"/>
+            <w:r>
+              <w:rPr>
+                <w:sz w:val="20"/>
+                <w:lang w:val="en-US"/>
+              </w:rPr>
+              <w:t>adress</w:t>
+            </w:r>
+            <w:proofErr w:type="spellEnd"/>
           </w:p>
         </w:tc>
         <w:tc>
@@ -4072,12 +4541,14 @@
                 <w:sz w:val="20"/>
               </w:rPr>
             </w:pPr>
+            <w:proofErr w:type="spellStart"/>
             <w:r>
               <w:rPr>
                 <w:sz w:val="20"/>
               </w:rPr>
               <w:t>GrossPrice</w:t>
             </w:r>
+            <w:proofErr w:type="spellEnd"/>
           </w:p>
         </w:tc>
         <w:tc>
@@ -4153,12 +4624,14 @@
           <w:lang w:val="en-US"/>
         </w:rPr>
       </w:pPr>
+      <w:proofErr w:type="spellStart"/>
       <w:r>
         <w:rPr>
           <w:lang w:val="en-US"/>
         </w:rPr>
         <w:t>DeliveryChoiceType</w:t>
       </w:r>
+      <w:proofErr w:type="spellEnd"/>
     </w:p>
     <w:tbl>
       <w:tblPr>
@@ -4260,6 +4733,7 @@
                 <w:lang w:val="en-US"/>
               </w:rPr>
             </w:pPr>
+            <w:proofErr w:type="spellStart"/>
             <w:r>
               <w:rPr>
                 <w:b/>
@@ -4267,6 +4741,7 @@
               </w:rPr>
               <w:t>Kardinalitet</w:t>
             </w:r>
+            <w:proofErr w:type="spellEnd"/>
           </w:p>
         </w:tc>
       </w:tr>
@@ -4286,6 +4761,7 @@
                 <w:lang w:val="en-US"/>
               </w:rPr>
             </w:pPr>
+            <w:proofErr w:type="spellStart"/>
             <w:r>
               <w:rPr>
                 <w:sz w:val="20"/>
@@ -4293,6 +4769,7 @@
               </w:rPr>
               <w:t>DeliveryMethodId</w:t>
             </w:r>
+            <w:proofErr w:type="spellEnd"/>
           </w:p>
         </w:tc>
         <w:tc>
@@ -4368,13 +4845,16 @@
                 <w:lang w:val="en-US"/>
               </w:rPr>
             </w:pPr>
-            <w:r>
-              <w:rPr>
-                <w:sz w:val="20"/>
-                <w:lang w:val="en-US"/>
-              </w:rPr>
+            <w:proofErr w:type="spellStart"/>
+            <w:r>
+              <w:rPr>
+                <w:sz w:val="20"/>
+                <w:lang w:val="en-US"/>
+              </w:rPr>
+              <w:lastRenderedPageBreak/>
               <w:t>DeliveryMethod</w:t>
             </w:r>
+            <w:proofErr w:type="spellEnd"/>
           </w:p>
         </w:tc>
         <w:tc>
@@ -4389,6 +4869,7 @@
                 <w:lang w:val="en-US"/>
               </w:rPr>
             </w:pPr>
+            <w:proofErr w:type="spellStart"/>
             <w:r>
               <w:rPr>
                 <w:sz w:val="20"/>
@@ -4396,6 +4877,7 @@
               </w:rPr>
               <w:t>DeliveryMethodEnum</w:t>
             </w:r>
+            <w:proofErr w:type="spellEnd"/>
           </w:p>
         </w:tc>
         <w:tc>
@@ -4415,7 +4897,23 @@
                 <w:sz w:val="20"/>
                 <w:lang w:val="en-US"/>
               </w:rPr>
-              <w:t>UTLÄMNINGSSTÄLLE eller HEMLEVERANS</w:t>
+              <w:t xml:space="preserve">UTLÄMNINGSSTÄLLE </w:t>
+            </w:r>
+            <w:proofErr w:type="spellStart"/>
+            <w:r>
+              <w:rPr>
+                <w:sz w:val="20"/>
+                <w:lang w:val="en-US"/>
+              </w:rPr>
+              <w:t>eller</w:t>
+            </w:r>
+            <w:proofErr w:type="spellEnd"/>
+            <w:r>
+              <w:rPr>
+                <w:sz w:val="20"/>
+                <w:lang w:val="en-US"/>
+              </w:rPr>
+              <w:t xml:space="preserve"> HEMLEVERANS</w:t>
             </w:r>
           </w:p>
         </w:tc>
@@ -4457,6 +4955,7 @@
                 <w:lang w:val="en-US"/>
               </w:rPr>
             </w:pPr>
+            <w:proofErr w:type="spellStart"/>
             <w:r>
               <w:rPr>
                 <w:sz w:val="20"/>
@@ -4464,6 +4963,7 @@
               </w:rPr>
               <w:t>HomeDeliveryAddress</w:t>
             </w:r>
+            <w:proofErr w:type="spellEnd"/>
           </w:p>
         </w:tc>
         <w:tc>
@@ -4478,6 +4978,7 @@
                 <w:lang w:val="en-US"/>
               </w:rPr>
             </w:pPr>
+            <w:proofErr w:type="spellStart"/>
             <w:r>
               <w:rPr>
                 <w:sz w:val="20"/>
@@ -4485,6 +4986,7 @@
               </w:rPr>
               <w:t>AddressType</w:t>
             </w:r>
+            <w:proofErr w:type="spellEnd"/>
           </w:p>
         </w:tc>
         <w:tc>
@@ -4502,7 +5004,21 @@
               <w:rPr>
                 <w:sz w:val="20"/>
               </w:rPr>
-              <w:t>Används när DeliveryMethod är satt till HEMLEVERANS</w:t>
+              <w:t xml:space="preserve">Används när </w:t>
+            </w:r>
+            <w:proofErr w:type="spellStart"/>
+            <w:r>
+              <w:rPr>
+                <w:sz w:val="20"/>
+              </w:rPr>
+              <w:t>DeliveryMethod</w:t>
+            </w:r>
+            <w:proofErr w:type="spellEnd"/>
+            <w:r>
+              <w:rPr>
+                <w:sz w:val="20"/>
+              </w:rPr>
+              <w:t xml:space="preserve"> är satt till HEMLEVERANS</w:t>
             </w:r>
           </w:p>
         </w:tc>
@@ -4544,12 +5060,21 @@
                 <w:lang w:val="en-US"/>
               </w:rPr>
             </w:pPr>
-            <w:r>
-              <w:rPr>
-                <w:sz w:val="20"/>
-                <w:lang w:val="en-US"/>
-              </w:rPr>
-              <w:t>../Receiver</w:t>
+            <w:proofErr w:type="gramStart"/>
+            <w:r>
+              <w:rPr>
+                <w:sz w:val="20"/>
+                <w:lang w:val="en-US"/>
+              </w:rPr>
+              <w:t>..</w:t>
+            </w:r>
+            <w:proofErr w:type="gramEnd"/>
+            <w:r>
+              <w:rPr>
+                <w:sz w:val="20"/>
+                <w:lang w:val="en-US"/>
+              </w:rPr>
+              <w:t>/Receiver</w:t>
             </w:r>
           </w:p>
         </w:tc>
@@ -4586,6 +5111,7 @@
                 <w:lang w:val="en-US"/>
               </w:rPr>
             </w:pPr>
+            <w:proofErr w:type="spellStart"/>
             <w:r>
               <w:rPr>
                 <w:sz w:val="20"/>
@@ -4593,6 +5119,7 @@
               </w:rPr>
               <w:t>Mottagare</w:t>
             </w:r>
+            <w:proofErr w:type="spellEnd"/>
           </w:p>
         </w:tc>
         <w:tc>
@@ -4633,13 +5160,31 @@
                 <w:lang w:val="en-US"/>
               </w:rPr>
             </w:pPr>
-            <w:r>
-              <w:rPr>
-                <w:sz w:val="20"/>
-                <w:lang w:val="en-US"/>
-              </w:rPr>
-              <w:t>../CareOfAddress</w:t>
-            </w:r>
+            <w:proofErr w:type="gramStart"/>
+            <w:r>
+              <w:rPr>
+                <w:sz w:val="20"/>
+                <w:lang w:val="en-US"/>
+              </w:rPr>
+              <w:t>..</w:t>
+            </w:r>
+            <w:proofErr w:type="gramEnd"/>
+            <w:r>
+              <w:rPr>
+                <w:sz w:val="20"/>
+                <w:lang w:val="en-US"/>
+              </w:rPr>
+              <w:t>/</w:t>
+            </w:r>
+            <w:proofErr w:type="spellStart"/>
+            <w:r>
+              <w:rPr>
+                <w:sz w:val="20"/>
+                <w:lang w:val="en-US"/>
+              </w:rPr>
+              <w:t>CareOfAddress</w:t>
+            </w:r>
+            <w:proofErr w:type="spellEnd"/>
           </w:p>
         </w:tc>
         <w:tc>
@@ -4722,12 +5267,21 @@
                 <w:lang w:val="en-US"/>
               </w:rPr>
             </w:pPr>
-            <w:r>
-              <w:rPr>
-                <w:sz w:val="20"/>
-                <w:lang w:val="en-US"/>
-              </w:rPr>
-              <w:t>../Street</w:t>
+            <w:proofErr w:type="gramStart"/>
+            <w:r>
+              <w:rPr>
+                <w:sz w:val="20"/>
+                <w:lang w:val="en-US"/>
+              </w:rPr>
+              <w:t>..</w:t>
+            </w:r>
+            <w:proofErr w:type="gramEnd"/>
+            <w:r>
+              <w:rPr>
+                <w:sz w:val="20"/>
+                <w:lang w:val="en-US"/>
+              </w:rPr>
+              <w:t>/Street</w:t>
             </w:r>
           </w:p>
         </w:tc>
@@ -4764,6 +5318,7 @@
                 <w:lang w:val="en-US"/>
               </w:rPr>
             </w:pPr>
+            <w:proofErr w:type="spellStart"/>
             <w:r>
               <w:rPr>
                 <w:sz w:val="20"/>
@@ -4771,6 +5326,7 @@
               </w:rPr>
               <w:t>Gatuadress</w:t>
             </w:r>
+            <w:proofErr w:type="spellEnd"/>
           </w:p>
         </w:tc>
         <w:tc>
@@ -4811,13 +5367,31 @@
                 <w:lang w:val="en-US"/>
               </w:rPr>
             </w:pPr>
-            <w:r>
-              <w:rPr>
-                <w:sz w:val="20"/>
-                <w:lang w:val="en-US"/>
-              </w:rPr>
-              <w:t>../PostalCode</w:t>
-            </w:r>
+            <w:proofErr w:type="gramStart"/>
+            <w:r>
+              <w:rPr>
+                <w:sz w:val="20"/>
+                <w:lang w:val="en-US"/>
+              </w:rPr>
+              <w:t>..</w:t>
+            </w:r>
+            <w:proofErr w:type="gramEnd"/>
+            <w:r>
+              <w:rPr>
+                <w:sz w:val="20"/>
+                <w:lang w:val="en-US"/>
+              </w:rPr>
+              <w:t>/</w:t>
+            </w:r>
+            <w:proofErr w:type="spellStart"/>
+            <w:r>
+              <w:rPr>
+                <w:sz w:val="20"/>
+                <w:lang w:val="en-US"/>
+              </w:rPr>
+              <w:t>PostalCode</w:t>
+            </w:r>
+            <w:proofErr w:type="spellEnd"/>
           </w:p>
         </w:tc>
         <w:tc>
@@ -4853,6 +5427,7 @@
                 <w:lang w:val="en-US"/>
               </w:rPr>
             </w:pPr>
+            <w:proofErr w:type="spellStart"/>
             <w:r>
               <w:rPr>
                 <w:sz w:val="20"/>
@@ -4860,6 +5435,7 @@
               </w:rPr>
               <w:t>Postnummer</w:t>
             </w:r>
+            <w:proofErr w:type="spellEnd"/>
           </w:p>
         </w:tc>
         <w:tc>
@@ -4900,12 +5476,21 @@
                 <w:lang w:val="en-US"/>
               </w:rPr>
             </w:pPr>
-            <w:r>
-              <w:rPr>
-                <w:sz w:val="20"/>
-                <w:lang w:val="en-US"/>
-              </w:rPr>
-              <w:t>../City</w:t>
+            <w:proofErr w:type="gramStart"/>
+            <w:r>
+              <w:rPr>
+                <w:sz w:val="20"/>
+                <w:lang w:val="en-US"/>
+              </w:rPr>
+              <w:t>..</w:t>
+            </w:r>
+            <w:proofErr w:type="gramEnd"/>
+            <w:r>
+              <w:rPr>
+                <w:sz w:val="20"/>
+                <w:lang w:val="en-US"/>
+              </w:rPr>
+              <w:t>/City</w:t>
             </w:r>
           </w:p>
         </w:tc>
@@ -4942,6 +5527,7 @@
                 <w:lang w:val="en-US"/>
               </w:rPr>
             </w:pPr>
+            <w:proofErr w:type="spellStart"/>
             <w:r>
               <w:rPr>
                 <w:sz w:val="20"/>
@@ -4949,6 +5535,7 @@
               </w:rPr>
               <w:t>Postort</w:t>
             </w:r>
+            <w:proofErr w:type="spellEnd"/>
           </w:p>
         </w:tc>
         <w:tc>
@@ -4989,13 +5576,31 @@
                 <w:lang w:val="en-US"/>
               </w:rPr>
             </w:pPr>
-            <w:r>
-              <w:rPr>
-                <w:sz w:val="20"/>
-                <w:lang w:val="en-US"/>
-              </w:rPr>
-              <w:t>../DoorCode</w:t>
-            </w:r>
+            <w:proofErr w:type="gramStart"/>
+            <w:r>
+              <w:rPr>
+                <w:sz w:val="20"/>
+                <w:lang w:val="en-US"/>
+              </w:rPr>
+              <w:t>..</w:t>
+            </w:r>
+            <w:proofErr w:type="gramEnd"/>
+            <w:r>
+              <w:rPr>
+                <w:sz w:val="20"/>
+                <w:lang w:val="en-US"/>
+              </w:rPr>
+              <w:t>/</w:t>
+            </w:r>
+            <w:proofErr w:type="spellStart"/>
+            <w:r>
+              <w:rPr>
+                <w:sz w:val="20"/>
+                <w:lang w:val="en-US"/>
+              </w:rPr>
+              <w:t>DoorCode</w:t>
+            </w:r>
+            <w:proofErr w:type="spellEnd"/>
           </w:p>
         </w:tc>
         <w:tc>
@@ -5031,6 +5636,7 @@
                 <w:lang w:val="en-US"/>
               </w:rPr>
             </w:pPr>
+            <w:proofErr w:type="spellStart"/>
             <w:r>
               <w:rPr>
                 <w:sz w:val="20"/>
@@ -5038,6 +5644,7 @@
               </w:rPr>
               <w:t>Portkod</w:t>
             </w:r>
+            <w:proofErr w:type="spellEnd"/>
           </w:p>
         </w:tc>
         <w:tc>
@@ -5078,12 +5685,21 @@
                 <w:lang w:val="en-US"/>
               </w:rPr>
             </w:pPr>
-            <w:r>
-              <w:rPr>
-                <w:sz w:val="20"/>
-                <w:lang w:val="en-US"/>
-              </w:rPr>
-              <w:t>../Phone</w:t>
+            <w:proofErr w:type="gramStart"/>
+            <w:r>
+              <w:rPr>
+                <w:sz w:val="20"/>
+                <w:lang w:val="en-US"/>
+              </w:rPr>
+              <w:t>..</w:t>
+            </w:r>
+            <w:proofErr w:type="gramEnd"/>
+            <w:r>
+              <w:rPr>
+                <w:sz w:val="20"/>
+                <w:lang w:val="en-US"/>
+              </w:rPr>
+              <w:t>/Phone</w:t>
             </w:r>
           </w:p>
         </w:tc>
@@ -5120,6 +5736,7 @@
                 <w:lang w:val="en-US"/>
               </w:rPr>
             </w:pPr>
+            <w:proofErr w:type="spellStart"/>
             <w:r>
               <w:rPr>
                 <w:sz w:val="20"/>
@@ -5127,6 +5744,7 @@
               </w:rPr>
               <w:t>Telefon</w:t>
             </w:r>
+            <w:proofErr w:type="spellEnd"/>
           </w:p>
         </w:tc>
         <w:tc>
@@ -5167,6 +5785,7 @@
                 <w:lang w:val="en-US"/>
               </w:rPr>
             </w:pPr>
+            <w:proofErr w:type="spellStart"/>
             <w:r>
               <w:rPr>
                 <w:sz w:val="20"/>
@@ -5174,6 +5793,7 @@
               </w:rPr>
               <w:t>DeliveryPoint</w:t>
             </w:r>
+            <w:proofErr w:type="spellEnd"/>
           </w:p>
         </w:tc>
         <w:tc>
@@ -5188,6 +5808,7 @@
                 <w:lang w:val="en-US"/>
               </w:rPr>
             </w:pPr>
+            <w:proofErr w:type="spellStart"/>
             <w:r>
               <w:rPr>
                 <w:sz w:val="20"/>
@@ -5195,6 +5816,7 @@
               </w:rPr>
               <w:t>DeliveryPointType</w:t>
             </w:r>
+            <w:proofErr w:type="spellEnd"/>
           </w:p>
         </w:tc>
         <w:tc>
@@ -5212,7 +5834,21 @@
               <w:rPr>
                 <w:sz w:val="20"/>
               </w:rPr>
-              <w:t xml:space="preserve">Utlämningsställe då DeliveryMethod är satt till </w:t>
+              <w:t xml:space="preserve">Utlämningsställe då </w:t>
+            </w:r>
+            <w:proofErr w:type="spellStart"/>
+            <w:r>
+              <w:rPr>
+                <w:sz w:val="20"/>
+              </w:rPr>
+              <w:t>DeliveryMethod</w:t>
+            </w:r>
+            <w:proofErr w:type="spellEnd"/>
+            <w:r>
+              <w:rPr>
+                <w:sz w:val="20"/>
+              </w:rPr>
+              <w:t xml:space="preserve"> är satt till </w:t>
             </w:r>
             <w:r>
               <w:rPr>
@@ -5260,13 +5896,31 @@
                 <w:lang w:val="en-US"/>
               </w:rPr>
             </w:pPr>
-            <w:r>
-              <w:rPr>
-                <w:sz w:val="20"/>
-                <w:lang w:val="en-US"/>
-              </w:rPr>
-              <w:t>../DeliveryPointId</w:t>
-            </w:r>
+            <w:proofErr w:type="gramStart"/>
+            <w:r>
+              <w:rPr>
+                <w:sz w:val="20"/>
+                <w:lang w:val="en-US"/>
+              </w:rPr>
+              <w:t>..</w:t>
+            </w:r>
+            <w:proofErr w:type="gramEnd"/>
+            <w:r>
+              <w:rPr>
+                <w:sz w:val="20"/>
+                <w:lang w:val="en-US"/>
+              </w:rPr>
+              <w:t>/</w:t>
+            </w:r>
+            <w:proofErr w:type="spellStart"/>
+            <w:r>
+              <w:rPr>
+                <w:sz w:val="20"/>
+                <w:lang w:val="en-US"/>
+              </w:rPr>
+              <w:t>DeliveryPointId</w:t>
+            </w:r>
+            <w:proofErr w:type="spellEnd"/>
           </w:p>
         </w:tc>
         <w:tc>
@@ -5349,13 +6003,31 @@
                 <w:lang w:val="en-US"/>
               </w:rPr>
             </w:pPr>
-            <w:r>
-              <w:rPr>
-                <w:sz w:val="20"/>
-                <w:lang w:val="en-US"/>
-              </w:rPr>
-              <w:t>../DeliveryPointName</w:t>
-            </w:r>
+            <w:proofErr w:type="gramStart"/>
+            <w:r>
+              <w:rPr>
+                <w:sz w:val="20"/>
+                <w:lang w:val="en-US"/>
+              </w:rPr>
+              <w:t>..</w:t>
+            </w:r>
+            <w:proofErr w:type="gramEnd"/>
+            <w:r>
+              <w:rPr>
+                <w:sz w:val="20"/>
+                <w:lang w:val="en-US"/>
+              </w:rPr>
+              <w:t>/</w:t>
+            </w:r>
+            <w:proofErr w:type="spellStart"/>
+            <w:r>
+              <w:rPr>
+                <w:sz w:val="20"/>
+                <w:lang w:val="en-US"/>
+              </w:rPr>
+              <w:t>DeliveryPointName</w:t>
+            </w:r>
+            <w:proofErr w:type="spellEnd"/>
           </w:p>
         </w:tc>
         <w:tc>
@@ -5391,6 +6063,7 @@
                 <w:lang w:val="en-US"/>
               </w:rPr>
             </w:pPr>
+            <w:proofErr w:type="spellStart"/>
             <w:r>
               <w:rPr>
                 <w:sz w:val="20"/>
@@ -5398,6 +6071,7 @@
               </w:rPr>
               <w:t>Namn</w:t>
             </w:r>
+            <w:proofErr w:type="spellEnd"/>
           </w:p>
         </w:tc>
         <w:tc>
@@ -5438,13 +6112,31 @@
                 <w:lang w:val="en-US"/>
               </w:rPr>
             </w:pPr>
-            <w:r>
-              <w:rPr>
-                <w:sz w:val="20"/>
-                <w:lang w:val="en-US"/>
-              </w:rPr>
-              <w:t>../DeliveryPointAddress</w:t>
-            </w:r>
+            <w:proofErr w:type="gramStart"/>
+            <w:r>
+              <w:rPr>
+                <w:sz w:val="20"/>
+                <w:lang w:val="en-US"/>
+              </w:rPr>
+              <w:t>..</w:t>
+            </w:r>
+            <w:proofErr w:type="gramEnd"/>
+            <w:r>
+              <w:rPr>
+                <w:sz w:val="20"/>
+                <w:lang w:val="en-US"/>
+              </w:rPr>
+              <w:t>/</w:t>
+            </w:r>
+            <w:proofErr w:type="spellStart"/>
+            <w:r>
+              <w:rPr>
+                <w:sz w:val="20"/>
+                <w:lang w:val="en-US"/>
+              </w:rPr>
+              <w:t>DeliveryPointAddress</w:t>
+            </w:r>
+            <w:proofErr w:type="spellEnd"/>
           </w:p>
         </w:tc>
         <w:tc>
@@ -5480,6 +6172,7 @@
                 <w:lang w:val="en-US"/>
               </w:rPr>
             </w:pPr>
+            <w:proofErr w:type="spellStart"/>
             <w:r>
               <w:rPr>
                 <w:sz w:val="20"/>
@@ -5487,6 +6180,7 @@
               </w:rPr>
               <w:t>Gatuadres</w:t>
             </w:r>
+            <w:proofErr w:type="spellEnd"/>
           </w:p>
         </w:tc>
         <w:tc>
@@ -5527,13 +6221,31 @@
                 <w:lang w:val="en-US"/>
               </w:rPr>
             </w:pPr>
-            <w:r>
-              <w:rPr>
-                <w:sz w:val="20"/>
-                <w:lang w:val="en-US"/>
-              </w:rPr>
-              <w:t>../DeliveryPointPostalCode</w:t>
-            </w:r>
+            <w:proofErr w:type="gramStart"/>
+            <w:r>
+              <w:rPr>
+                <w:sz w:val="20"/>
+                <w:lang w:val="en-US"/>
+              </w:rPr>
+              <w:t>..</w:t>
+            </w:r>
+            <w:proofErr w:type="gramEnd"/>
+            <w:r>
+              <w:rPr>
+                <w:sz w:val="20"/>
+                <w:lang w:val="en-US"/>
+              </w:rPr>
+              <w:t>/</w:t>
+            </w:r>
+            <w:proofErr w:type="spellStart"/>
+            <w:r>
+              <w:rPr>
+                <w:sz w:val="20"/>
+                <w:lang w:val="en-US"/>
+              </w:rPr>
+              <w:t>DeliveryPointPostalCode</w:t>
+            </w:r>
+            <w:proofErr w:type="spellEnd"/>
           </w:p>
         </w:tc>
         <w:tc>
@@ -5569,6 +6281,7 @@
                 <w:lang w:val="en-US"/>
               </w:rPr>
             </w:pPr>
+            <w:proofErr w:type="spellStart"/>
             <w:r>
               <w:rPr>
                 <w:sz w:val="20"/>
@@ -5576,6 +6289,7 @@
               </w:rPr>
               <w:t>Postnummer</w:t>
             </w:r>
+            <w:proofErr w:type="spellEnd"/>
           </w:p>
         </w:tc>
         <w:tc>
@@ -5616,13 +6330,31 @@
                 <w:lang w:val="en-US"/>
               </w:rPr>
             </w:pPr>
-            <w:r>
-              <w:rPr>
-                <w:sz w:val="20"/>
-                <w:lang w:val="en-US"/>
-              </w:rPr>
-              <w:t>../DeliveryPointCity</w:t>
-            </w:r>
+            <w:proofErr w:type="gramStart"/>
+            <w:r>
+              <w:rPr>
+                <w:sz w:val="20"/>
+                <w:lang w:val="en-US"/>
+              </w:rPr>
+              <w:t>..</w:t>
+            </w:r>
+            <w:proofErr w:type="gramEnd"/>
+            <w:r>
+              <w:rPr>
+                <w:sz w:val="20"/>
+                <w:lang w:val="en-US"/>
+              </w:rPr>
+              <w:t>/</w:t>
+            </w:r>
+            <w:proofErr w:type="spellStart"/>
+            <w:r>
+              <w:rPr>
+                <w:sz w:val="20"/>
+                <w:lang w:val="en-US"/>
+              </w:rPr>
+              <w:t>DeliveryPointCity</w:t>
+            </w:r>
+            <w:proofErr w:type="spellEnd"/>
           </w:p>
         </w:tc>
         <w:tc>
@@ -5658,6 +6390,7 @@
                 <w:lang w:val="en-US"/>
               </w:rPr>
             </w:pPr>
+            <w:proofErr w:type="spellStart"/>
             <w:r>
               <w:rPr>
                 <w:sz w:val="20"/>
@@ -5665,6 +6398,7 @@
               </w:rPr>
               <w:t>Postort</w:t>
             </w:r>
+            <w:proofErr w:type="spellEnd"/>
           </w:p>
         </w:tc>
         <w:tc>
@@ -5705,13 +6439,31 @@
                 <w:lang w:val="en-US"/>
               </w:rPr>
             </w:pPr>
-            <w:r>
-              <w:rPr>
-                <w:sz w:val="20"/>
-                <w:lang w:val="en-US"/>
-              </w:rPr>
-              <w:t>../CountryCode</w:t>
-            </w:r>
+            <w:proofErr w:type="gramStart"/>
+            <w:r>
+              <w:rPr>
+                <w:sz w:val="20"/>
+                <w:lang w:val="en-US"/>
+              </w:rPr>
+              <w:t>..</w:t>
+            </w:r>
+            <w:proofErr w:type="gramEnd"/>
+            <w:r>
+              <w:rPr>
+                <w:sz w:val="20"/>
+                <w:lang w:val="en-US"/>
+              </w:rPr>
+              <w:t>/</w:t>
+            </w:r>
+            <w:proofErr w:type="spellStart"/>
+            <w:r>
+              <w:rPr>
+                <w:sz w:val="20"/>
+                <w:lang w:val="en-US"/>
+              </w:rPr>
+              <w:t>CountryCode</w:t>
+            </w:r>
+            <w:proofErr w:type="spellEnd"/>
           </w:p>
         </w:tc>
         <w:tc>
@@ -5726,6 +6478,7 @@
                 <w:lang w:val="en-US"/>
               </w:rPr>
             </w:pPr>
+            <w:proofErr w:type="spellStart"/>
             <w:r>
               <w:rPr>
                 <w:sz w:val="20"/>
@@ -5733,6 +6486,7 @@
               </w:rPr>
               <w:t>CountryCodeEnum</w:t>
             </w:r>
+            <w:proofErr w:type="spellEnd"/>
           </w:p>
         </w:tc>
         <w:tc>
@@ -5794,6 +6548,7 @@
                 <w:lang w:val="en-US"/>
               </w:rPr>
             </w:pPr>
+            <w:proofErr w:type="spellStart"/>
             <w:r>
               <w:rPr>
                 <w:sz w:val="20"/>
@@ -5801,6 +6556,7 @@
               </w:rPr>
               <w:t>DeliveryNotificationMethod</w:t>
             </w:r>
+            <w:proofErr w:type="spellEnd"/>
           </w:p>
         </w:tc>
         <w:tc>
@@ -5815,6 +6571,7 @@
                 <w:lang w:val="en-US"/>
               </w:rPr>
             </w:pPr>
+            <w:proofErr w:type="spellStart"/>
             <w:r>
               <w:rPr>
                 <w:sz w:val="20"/>
@@ -5822,6 +6579,7 @@
               </w:rPr>
               <w:t>DeliveryNotificationMethodEnum</w:t>
             </w:r>
+            <w:proofErr w:type="spellEnd"/>
           </w:p>
         </w:tc>
         <w:tc>
@@ -5890,12 +6648,14 @@
                 <w:sz w:val="20"/>
               </w:rPr>
             </w:pPr>
+            <w:proofErr w:type="spellStart"/>
             <w:r>
               <w:rPr>
                 <w:sz w:val="20"/>
               </w:rPr>
               <w:t>DeliveryNotificationReceiver</w:t>
             </w:r>
+            <w:proofErr w:type="spellEnd"/>
           </w:p>
         </w:tc>
         <w:tc>
@@ -5971,12 +6731,15 @@
                 <w:sz w:val="20"/>
               </w:rPr>
             </w:pPr>
-            <w:r>
-              <w:rPr>
-                <w:sz w:val="20"/>
-              </w:rPr>
+            <w:proofErr w:type="spellStart"/>
+            <w:r>
+              <w:rPr>
+                <w:sz w:val="20"/>
+              </w:rPr>
+              <w:lastRenderedPageBreak/>
               <w:t>DeliveryComment</w:t>
             </w:r>
+            <w:proofErr w:type="spellEnd"/>
           </w:p>
         </w:tc>
         <w:tc>
@@ -6052,12 +6815,14 @@
                 <w:sz w:val="20"/>
               </w:rPr>
             </w:pPr>
+            <w:proofErr w:type="spellStart"/>
             <w:r>
               <w:rPr>
                 <w:sz w:val="20"/>
               </w:rPr>
               <w:t>InvoiceAddress</w:t>
             </w:r>
+            <w:proofErr w:type="spellEnd"/>
           </w:p>
         </w:tc>
         <w:tc>
@@ -6071,12 +6836,14 @@
                 <w:sz w:val="20"/>
               </w:rPr>
             </w:pPr>
+            <w:proofErr w:type="spellStart"/>
             <w:r>
               <w:rPr>
                 <w:sz w:val="20"/>
               </w:rPr>
               <w:t>AddressType</w:t>
             </w:r>
+            <w:proofErr w:type="spellEnd"/>
           </w:p>
         </w:tc>
         <w:tc>
@@ -6133,12 +6900,21 @@
                 <w:sz w:val="20"/>
               </w:rPr>
             </w:pPr>
-            <w:r>
-              <w:rPr>
-                <w:sz w:val="20"/>
-                <w:lang w:val="en-US"/>
-              </w:rPr>
-              <w:t>../Receiver</w:t>
+            <w:proofErr w:type="gramStart"/>
+            <w:r>
+              <w:rPr>
+                <w:sz w:val="20"/>
+                <w:lang w:val="en-US"/>
+              </w:rPr>
+              <w:t>..</w:t>
+            </w:r>
+            <w:proofErr w:type="gramEnd"/>
+            <w:r>
+              <w:rPr>
+                <w:sz w:val="20"/>
+                <w:lang w:val="en-US"/>
+              </w:rPr>
+              <w:t>/Receiver</w:t>
             </w:r>
           </w:p>
         </w:tc>
@@ -6173,6 +6949,7 @@
                 <w:sz w:val="20"/>
               </w:rPr>
             </w:pPr>
+            <w:proofErr w:type="spellStart"/>
             <w:r>
               <w:rPr>
                 <w:sz w:val="20"/>
@@ -6180,6 +6957,7 @@
               </w:rPr>
               <w:t>Mottagare</w:t>
             </w:r>
+            <w:proofErr w:type="spellEnd"/>
           </w:p>
         </w:tc>
         <w:tc>
@@ -6219,13 +6997,31 @@
                 <w:lang w:val="en-US"/>
               </w:rPr>
             </w:pPr>
-            <w:r>
-              <w:rPr>
-                <w:sz w:val="20"/>
-                <w:lang w:val="en-US"/>
-              </w:rPr>
-              <w:t>../CareOfAddress</w:t>
-            </w:r>
+            <w:proofErr w:type="gramStart"/>
+            <w:r>
+              <w:rPr>
+                <w:sz w:val="20"/>
+                <w:lang w:val="en-US"/>
+              </w:rPr>
+              <w:t>..</w:t>
+            </w:r>
+            <w:proofErr w:type="gramEnd"/>
+            <w:r>
+              <w:rPr>
+                <w:sz w:val="20"/>
+                <w:lang w:val="en-US"/>
+              </w:rPr>
+              <w:t>/</w:t>
+            </w:r>
+            <w:proofErr w:type="spellStart"/>
+            <w:r>
+              <w:rPr>
+                <w:sz w:val="20"/>
+                <w:lang w:val="en-US"/>
+              </w:rPr>
+              <w:t>CareOfAddress</w:t>
+            </w:r>
+            <w:proofErr w:type="spellEnd"/>
           </w:p>
         </w:tc>
         <w:tc>
@@ -6308,12 +7104,21 @@
                 <w:lang w:val="en-US"/>
               </w:rPr>
             </w:pPr>
-            <w:r>
-              <w:rPr>
-                <w:sz w:val="20"/>
-                <w:lang w:val="en-US"/>
-              </w:rPr>
-              <w:t>../Street</w:t>
+            <w:proofErr w:type="gramStart"/>
+            <w:r>
+              <w:rPr>
+                <w:sz w:val="20"/>
+                <w:lang w:val="en-US"/>
+              </w:rPr>
+              <w:t>..</w:t>
+            </w:r>
+            <w:proofErr w:type="gramEnd"/>
+            <w:r>
+              <w:rPr>
+                <w:sz w:val="20"/>
+                <w:lang w:val="en-US"/>
+              </w:rPr>
+              <w:t>/Street</w:t>
             </w:r>
           </w:p>
         </w:tc>
@@ -6350,6 +7155,7 @@
                 <w:lang w:val="en-US"/>
               </w:rPr>
             </w:pPr>
+            <w:proofErr w:type="spellStart"/>
             <w:r>
               <w:rPr>
                 <w:sz w:val="20"/>
@@ -6357,6 +7163,7 @@
               </w:rPr>
               <w:t>Gatuadress</w:t>
             </w:r>
+            <w:proofErr w:type="spellEnd"/>
           </w:p>
         </w:tc>
         <w:tc>
@@ -6397,13 +7204,31 @@
                 <w:lang w:val="en-US"/>
               </w:rPr>
             </w:pPr>
-            <w:r>
-              <w:rPr>
-                <w:sz w:val="20"/>
-                <w:lang w:val="en-US"/>
-              </w:rPr>
-              <w:t>../PostalCode</w:t>
-            </w:r>
+            <w:proofErr w:type="gramStart"/>
+            <w:r>
+              <w:rPr>
+                <w:sz w:val="20"/>
+                <w:lang w:val="en-US"/>
+              </w:rPr>
+              <w:t>..</w:t>
+            </w:r>
+            <w:proofErr w:type="gramEnd"/>
+            <w:r>
+              <w:rPr>
+                <w:sz w:val="20"/>
+                <w:lang w:val="en-US"/>
+              </w:rPr>
+              <w:t>/</w:t>
+            </w:r>
+            <w:proofErr w:type="spellStart"/>
+            <w:r>
+              <w:rPr>
+                <w:sz w:val="20"/>
+                <w:lang w:val="en-US"/>
+              </w:rPr>
+              <w:t>PostalCode</w:t>
+            </w:r>
+            <w:proofErr w:type="spellEnd"/>
           </w:p>
         </w:tc>
         <w:tc>
@@ -6439,6 +7264,7 @@
                 <w:lang w:val="en-US"/>
               </w:rPr>
             </w:pPr>
+            <w:proofErr w:type="spellStart"/>
             <w:r>
               <w:rPr>
                 <w:sz w:val="20"/>
@@ -6446,6 +7272,7 @@
               </w:rPr>
               <w:t>Postnummer</w:t>
             </w:r>
+            <w:proofErr w:type="spellEnd"/>
           </w:p>
         </w:tc>
         <w:tc>
@@ -6486,12 +7313,21 @@
                 <w:lang w:val="en-US"/>
               </w:rPr>
             </w:pPr>
-            <w:r>
-              <w:rPr>
-                <w:sz w:val="20"/>
-                <w:lang w:val="en-US"/>
-              </w:rPr>
-              <w:t>../City</w:t>
+            <w:proofErr w:type="gramStart"/>
+            <w:r>
+              <w:rPr>
+                <w:sz w:val="20"/>
+                <w:lang w:val="en-US"/>
+              </w:rPr>
+              <w:t>..</w:t>
+            </w:r>
+            <w:proofErr w:type="gramEnd"/>
+            <w:r>
+              <w:rPr>
+                <w:sz w:val="20"/>
+                <w:lang w:val="en-US"/>
+              </w:rPr>
+              <w:t>/City</w:t>
             </w:r>
           </w:p>
         </w:tc>
@@ -6528,6 +7364,7 @@
                 <w:lang w:val="en-US"/>
               </w:rPr>
             </w:pPr>
+            <w:proofErr w:type="spellStart"/>
             <w:r>
               <w:rPr>
                 <w:sz w:val="20"/>
@@ -6535,6 +7372,7 @@
               </w:rPr>
               <w:t>Postort</w:t>
             </w:r>
+            <w:proofErr w:type="spellEnd"/>
           </w:p>
         </w:tc>
         <w:tc>
@@ -6575,13 +7413,31 @@
                 <w:lang w:val="en-US"/>
               </w:rPr>
             </w:pPr>
-            <w:r>
-              <w:rPr>
-                <w:sz w:val="20"/>
-                <w:lang w:val="en-US"/>
-              </w:rPr>
-              <w:t>../DoorCode</w:t>
-            </w:r>
+            <w:proofErr w:type="gramStart"/>
+            <w:r>
+              <w:rPr>
+                <w:sz w:val="20"/>
+                <w:lang w:val="en-US"/>
+              </w:rPr>
+              <w:t>..</w:t>
+            </w:r>
+            <w:proofErr w:type="gramEnd"/>
+            <w:r>
+              <w:rPr>
+                <w:sz w:val="20"/>
+                <w:lang w:val="en-US"/>
+              </w:rPr>
+              <w:t>/</w:t>
+            </w:r>
+            <w:proofErr w:type="spellStart"/>
+            <w:r>
+              <w:rPr>
+                <w:sz w:val="20"/>
+                <w:lang w:val="en-US"/>
+              </w:rPr>
+              <w:t>DoorCode</w:t>
+            </w:r>
+            <w:proofErr w:type="spellEnd"/>
           </w:p>
         </w:tc>
         <w:tc>
@@ -6617,6 +7473,7 @@
                 <w:lang w:val="en-US"/>
               </w:rPr>
             </w:pPr>
+            <w:proofErr w:type="spellStart"/>
             <w:r>
               <w:rPr>
                 <w:sz w:val="20"/>
@@ -6624,6 +7481,7 @@
               </w:rPr>
               <w:t>Portkod</w:t>
             </w:r>
+            <w:proofErr w:type="spellEnd"/>
           </w:p>
         </w:tc>
         <w:tc>
@@ -6664,12 +7522,21 @@
                 <w:lang w:val="en-US"/>
               </w:rPr>
             </w:pPr>
-            <w:r>
-              <w:rPr>
-                <w:sz w:val="20"/>
-                <w:lang w:val="en-US"/>
-              </w:rPr>
-              <w:t>../Phone</w:t>
+            <w:proofErr w:type="gramStart"/>
+            <w:r>
+              <w:rPr>
+                <w:sz w:val="20"/>
+                <w:lang w:val="en-US"/>
+              </w:rPr>
+              <w:t>..</w:t>
+            </w:r>
+            <w:proofErr w:type="gramEnd"/>
+            <w:r>
+              <w:rPr>
+                <w:sz w:val="20"/>
+                <w:lang w:val="en-US"/>
+              </w:rPr>
+              <w:t>/Phone</w:t>
             </w:r>
           </w:p>
         </w:tc>
@@ -6706,6 +7573,7 @@
                 <w:lang w:val="en-US"/>
               </w:rPr>
             </w:pPr>
+            <w:proofErr w:type="spellStart"/>
             <w:r>
               <w:rPr>
                 <w:sz w:val="20"/>
@@ -6713,6 +7581,7 @@
               </w:rPr>
               <w:t>Telefon</w:t>
             </w:r>
+            <w:proofErr w:type="spellEnd"/>
           </w:p>
         </w:tc>
         <w:tc>
@@ -6753,6 +7622,7 @@
                 <w:lang w:val="en-US"/>
               </w:rPr>
             </w:pPr>
+            <w:proofErr w:type="spellStart"/>
             <w:r>
               <w:rPr>
                 <w:sz w:val="20"/>
@@ -6760,6 +7630,7 @@
               </w:rPr>
               <w:t>ContactPerson</w:t>
             </w:r>
+            <w:proofErr w:type="spellEnd"/>
           </w:p>
         </w:tc>
         <w:tc>
@@ -6804,8 +7675,44 @@
               <w:rPr>
                 <w:sz w:val="20"/>
               </w:rPr>
-              <w:t>Kan användas då DeliveryMethod är satt till UTLÄMNINGSSTÄLLE samt att kontaktperson tillåts via AllowContactPerson i DeliveryAlternativeType</w:t>
-            </w:r>
+              <w:t xml:space="preserve">Kan användas då </w:t>
+            </w:r>
+            <w:proofErr w:type="spellStart"/>
+            <w:r>
+              <w:rPr>
+                <w:sz w:val="20"/>
+              </w:rPr>
+              <w:t>DeliveryMethod</w:t>
+            </w:r>
+            <w:proofErr w:type="spellEnd"/>
+            <w:r>
+              <w:rPr>
+                <w:sz w:val="20"/>
+              </w:rPr>
+              <w:t xml:space="preserve"> är satt till UTLÄMNINGSSTÄLLE samt att kontaktperson tillåts via </w:t>
+            </w:r>
+            <w:proofErr w:type="spellStart"/>
+            <w:r>
+              <w:rPr>
+                <w:sz w:val="20"/>
+              </w:rPr>
+              <w:t>AllowContactPerson</w:t>
+            </w:r>
+            <w:proofErr w:type="spellEnd"/>
+            <w:r>
+              <w:rPr>
+                <w:sz w:val="20"/>
+              </w:rPr>
+              <w:t xml:space="preserve"> i </w:t>
+            </w:r>
+            <w:proofErr w:type="spellStart"/>
+            <w:r>
+              <w:rPr>
+                <w:sz w:val="20"/>
+              </w:rPr>
+              <w:t>DeliveryAlternativeType</w:t>
+            </w:r>
+            <w:proofErr w:type="spellEnd"/>
           </w:p>
         </w:tc>
         <w:tc>
@@ -6836,11 +7743,13 @@
       <w:pPr>
         <w:pStyle w:val="Rubrik2"/>
       </w:pPr>
-      <w:bookmarkStart w:id="32" w:name="_Toc487189789"/>
+      <w:bookmarkStart w:id="31" w:name="_Toc487189789"/>
+      <w:proofErr w:type="spellStart"/>
       <w:r>
         <w:t>GetMedicalSupplyDeliveryPoints</w:t>
       </w:r>
-      <w:bookmarkEnd w:id="32"/>
+      <w:bookmarkEnd w:id="31"/>
+      <w:proofErr w:type="spellEnd"/>
     </w:p>
     <w:p/>
     <w:p>
@@ -6979,6 +7888,7 @@
                 <w:sz w:val="20"/>
               </w:rPr>
             </w:pPr>
+            <w:proofErr w:type="spellStart"/>
             <w:r>
               <w:rPr>
                 <w:b/>
@@ -6986,6 +7896,7 @@
               </w:rPr>
               <w:t>Kardinalitet</w:t>
             </w:r>
+            <w:proofErr w:type="spellEnd"/>
           </w:p>
         </w:tc>
       </w:tr>
@@ -7076,12 +7987,15 @@
                 <w:sz w:val="20"/>
               </w:rPr>
             </w:pPr>
-            <w:r>
-              <w:rPr>
-                <w:sz w:val="20"/>
-              </w:rPr>
+            <w:proofErr w:type="spellStart"/>
+            <w:r>
+              <w:rPr>
+                <w:sz w:val="20"/>
+              </w:rPr>
+              <w:lastRenderedPageBreak/>
               <w:t>GetMedicalSupplyDeliveryPoints</w:t>
             </w:r>
+            <w:proofErr w:type="spellEnd"/>
           </w:p>
         </w:tc>
         <w:tc>
@@ -7145,18 +8059,28 @@
                 <w:sz w:val="20"/>
               </w:rPr>
             </w:pPr>
-            <w:r>
-              <w:rPr>
-                <w:sz w:val="20"/>
-              </w:rPr>
-              <w:t>../</w:t>
-            </w:r>
+            <w:proofErr w:type="gramStart"/>
+            <w:r>
+              <w:rPr>
+                <w:sz w:val="20"/>
+              </w:rPr>
+              <w:t>..</w:t>
+            </w:r>
+            <w:proofErr w:type="gramEnd"/>
+            <w:r>
+              <w:rPr>
+                <w:sz w:val="20"/>
+              </w:rPr>
+              <w:t>/</w:t>
+            </w:r>
+            <w:proofErr w:type="spellStart"/>
             <w:r>
               <w:rPr>
                 <w:sz w:val="20"/>
               </w:rPr>
               <w:t>PostalCode</w:t>
             </w:r>
+            <w:proofErr w:type="spellEnd"/>
           </w:p>
         </w:tc>
         <w:tc>
@@ -7232,18 +8156,28 @@
                 <w:sz w:val="20"/>
               </w:rPr>
             </w:pPr>
-            <w:r>
-              <w:rPr>
-                <w:sz w:val="20"/>
-              </w:rPr>
-              <w:t>../</w:t>
-            </w:r>
+            <w:proofErr w:type="gramStart"/>
+            <w:r>
+              <w:rPr>
+                <w:sz w:val="20"/>
+              </w:rPr>
+              <w:t>..</w:t>
+            </w:r>
+            <w:proofErr w:type="gramEnd"/>
+            <w:r>
+              <w:rPr>
+                <w:sz w:val="20"/>
+              </w:rPr>
+              <w:t>/</w:t>
+            </w:r>
+            <w:proofErr w:type="spellStart"/>
             <w:r>
               <w:rPr>
                 <w:sz w:val="20"/>
               </w:rPr>
               <w:t>ServicePointProvider</w:t>
             </w:r>
+            <w:proofErr w:type="spellEnd"/>
           </w:p>
         </w:tc>
         <w:tc>
@@ -7257,12 +8191,14 @@
                 <w:sz w:val="20"/>
               </w:rPr>
             </w:pPr>
-            <w:r>
-              <w:rPr>
-                <w:sz w:val="20"/>
-              </w:rPr>
-              <w:t>ServicePointProviderEnum</w:t>
-            </w:r>
+            <w:proofErr w:type="spellStart"/>
+            <w:r>
+              <w:rPr>
+                <w:sz w:val="20"/>
+              </w:rPr>
+              <w:t>CVType</w:t>
+            </w:r>
+            <w:proofErr w:type="spellEnd"/>
           </w:p>
         </w:tc>
         <w:tc>
@@ -7280,16 +8216,43 @@
               <w:rPr>
                 <w:sz w:val="20"/>
               </w:rPr>
-              <w:t>Postombud. Någon av INGEN, DHL, POSTNORD eller SCHENKER</w:t>
-            </w:r>
-          </w:p>
-          <w:p>
-            <w:pPr>
-              <w:ind w:left="0"/>
-              <w:rPr>
-                <w:sz w:val="20"/>
-              </w:rPr>
-            </w:pPr>
+              <w:t>Speditör</w:t>
+            </w:r>
+            <w:r>
+              <w:rPr>
+                <w:sz w:val="20"/>
+              </w:rPr>
+              <w:t xml:space="preserve"> anges i fältet </w:t>
+            </w:r>
+            <w:proofErr w:type="spellStart"/>
+            <w:r>
+              <w:rPr>
+                <w:sz w:val="20"/>
+              </w:rPr>
+              <w:t>originalText</w:t>
+            </w:r>
+            <w:proofErr w:type="spellEnd"/>
+            <w:r>
+              <w:rPr>
+                <w:sz w:val="20"/>
+              </w:rPr>
+              <w:t xml:space="preserve">. Referens, </w:t>
+            </w:r>
+            <w:hyperlink r:id="rId13" w:history="1">
+              <w:r>
+                <w:rPr>
+                  <w:rStyle w:val="Hyperlnk"/>
+                  <w:sz w:val="20"/>
+                </w:rPr>
+                <w:t>https://bitbucket.org/rivta-domains/best-practice/wiki/CVType.md</w:t>
+              </w:r>
+            </w:hyperlink>
+            <w:r>
+              <w:rPr>
+                <w:sz w:val="20"/>
+              </w:rPr>
+              <w:t>.</w:t>
+            </w:r>
           </w:p>
         </w:tc>
         <w:tc>
@@ -7393,12 +8356,14 @@
                 <w:sz w:val="20"/>
               </w:rPr>
             </w:pPr>
+            <w:proofErr w:type="spellStart"/>
             <w:r>
               <w:rPr>
                 <w:sz w:val="20"/>
               </w:rPr>
               <w:t>DeliveryPoint</w:t>
             </w:r>
+            <w:proofErr w:type="spellEnd"/>
           </w:p>
         </w:tc>
         <w:tc>
@@ -7463,12 +8428,28 @@
                 <w:sz w:val="20"/>
               </w:rPr>
             </w:pPr>
-            <w:r>
-              <w:rPr>
-                <w:sz w:val="20"/>
-              </w:rPr>
-              <w:t>../DeliveryPointId</w:t>
-            </w:r>
+            <w:proofErr w:type="gramStart"/>
+            <w:r>
+              <w:rPr>
+                <w:sz w:val="20"/>
+              </w:rPr>
+              <w:t>..</w:t>
+            </w:r>
+            <w:proofErr w:type="gramEnd"/>
+            <w:r>
+              <w:rPr>
+                <w:sz w:val="20"/>
+              </w:rPr>
+              <w:t>/</w:t>
+            </w:r>
+            <w:proofErr w:type="spellStart"/>
+            <w:r>
+              <w:rPr>
+                <w:sz w:val="20"/>
+              </w:rPr>
+              <w:t>DeliveryPointId</w:t>
+            </w:r>
+            <w:proofErr w:type="spellEnd"/>
           </w:p>
         </w:tc>
         <w:tc>
@@ -7544,12 +8525,28 @@
                 <w:sz w:val="20"/>
               </w:rPr>
             </w:pPr>
-            <w:r>
-              <w:rPr>
-                <w:sz w:val="20"/>
-              </w:rPr>
-              <w:t>../DeliveryPointName</w:t>
-            </w:r>
+            <w:proofErr w:type="gramStart"/>
+            <w:r>
+              <w:rPr>
+                <w:sz w:val="20"/>
+              </w:rPr>
+              <w:t>..</w:t>
+            </w:r>
+            <w:proofErr w:type="gramEnd"/>
+            <w:r>
+              <w:rPr>
+                <w:sz w:val="20"/>
+              </w:rPr>
+              <w:t>/</w:t>
+            </w:r>
+            <w:proofErr w:type="spellStart"/>
+            <w:r>
+              <w:rPr>
+                <w:sz w:val="20"/>
+              </w:rPr>
+              <w:t>DeliveryPointName</w:t>
+            </w:r>
+            <w:proofErr w:type="spellEnd"/>
           </w:p>
         </w:tc>
         <w:tc>
@@ -7625,12 +8622,28 @@
                 <w:sz w:val="20"/>
               </w:rPr>
             </w:pPr>
-            <w:r>
-              <w:rPr>
-                <w:sz w:val="20"/>
-              </w:rPr>
-              <w:t>../DeliveryPointAddress</w:t>
-            </w:r>
+            <w:proofErr w:type="gramStart"/>
+            <w:r>
+              <w:rPr>
+                <w:sz w:val="20"/>
+              </w:rPr>
+              <w:t>..</w:t>
+            </w:r>
+            <w:proofErr w:type="gramEnd"/>
+            <w:r>
+              <w:rPr>
+                <w:sz w:val="20"/>
+              </w:rPr>
+              <w:t>/</w:t>
+            </w:r>
+            <w:proofErr w:type="spellStart"/>
+            <w:r>
+              <w:rPr>
+                <w:sz w:val="20"/>
+              </w:rPr>
+              <w:t>DeliveryPointAddress</w:t>
+            </w:r>
+            <w:proofErr w:type="spellEnd"/>
           </w:p>
         </w:tc>
         <w:tc>
@@ -7706,12 +8719,28 @@
                 <w:sz w:val="20"/>
               </w:rPr>
             </w:pPr>
-            <w:r>
-              <w:rPr>
-                <w:sz w:val="20"/>
-              </w:rPr>
-              <w:t>../DeliveryPointPostalCode</w:t>
-            </w:r>
+            <w:proofErr w:type="gramStart"/>
+            <w:r>
+              <w:rPr>
+                <w:sz w:val="20"/>
+              </w:rPr>
+              <w:t>..</w:t>
+            </w:r>
+            <w:proofErr w:type="gramEnd"/>
+            <w:r>
+              <w:rPr>
+                <w:sz w:val="20"/>
+              </w:rPr>
+              <w:t>/</w:t>
+            </w:r>
+            <w:proofErr w:type="spellStart"/>
+            <w:r>
+              <w:rPr>
+                <w:sz w:val="20"/>
+              </w:rPr>
+              <w:t>DeliveryPointPostalCode</w:t>
+            </w:r>
+            <w:proofErr w:type="spellEnd"/>
           </w:p>
         </w:tc>
         <w:tc>
@@ -7787,12 +8816,28 @@
                 <w:sz w:val="20"/>
               </w:rPr>
             </w:pPr>
-            <w:r>
-              <w:rPr>
-                <w:sz w:val="20"/>
-              </w:rPr>
-              <w:t>../DeliveryPointCity</w:t>
-            </w:r>
+            <w:proofErr w:type="gramStart"/>
+            <w:r>
+              <w:rPr>
+                <w:sz w:val="20"/>
+              </w:rPr>
+              <w:t>..</w:t>
+            </w:r>
+            <w:proofErr w:type="gramEnd"/>
+            <w:r>
+              <w:rPr>
+                <w:sz w:val="20"/>
+              </w:rPr>
+              <w:t>/</w:t>
+            </w:r>
+            <w:proofErr w:type="spellStart"/>
+            <w:r>
+              <w:rPr>
+                <w:sz w:val="20"/>
+              </w:rPr>
+              <w:t>DeliveryPointCity</w:t>
+            </w:r>
+            <w:proofErr w:type="spellEnd"/>
           </w:p>
         </w:tc>
         <w:tc>
@@ -7868,12 +8913,28 @@
                 <w:sz w:val="20"/>
               </w:rPr>
             </w:pPr>
-            <w:r>
-              <w:rPr>
-                <w:sz w:val="20"/>
-              </w:rPr>
-              <w:t>../CountryCode</w:t>
-            </w:r>
+            <w:proofErr w:type="gramStart"/>
+            <w:r>
+              <w:rPr>
+                <w:sz w:val="20"/>
+              </w:rPr>
+              <w:t>..</w:t>
+            </w:r>
+            <w:proofErr w:type="gramEnd"/>
+            <w:r>
+              <w:rPr>
+                <w:sz w:val="20"/>
+              </w:rPr>
+              <w:t>/</w:t>
+            </w:r>
+            <w:proofErr w:type="spellStart"/>
+            <w:r>
+              <w:rPr>
+                <w:sz w:val="20"/>
+              </w:rPr>
+              <w:t>CountryCode</w:t>
+            </w:r>
+            <w:proofErr w:type="spellEnd"/>
           </w:p>
         </w:tc>
         <w:tc>
@@ -7887,12 +8948,14 @@
                 <w:sz w:val="20"/>
               </w:rPr>
             </w:pPr>
+            <w:proofErr w:type="spellStart"/>
             <w:r>
               <w:rPr>
                 <w:sz w:val="20"/>
               </w:rPr>
               <w:t>CountryCodeEnum</w:t>
             </w:r>
+            <w:proofErr w:type="spellEnd"/>
           </w:p>
         </w:tc>
         <w:tc>
@@ -7955,12 +9018,14 @@
                 <w:sz w:val="20"/>
               </w:rPr>
             </w:pPr>
+            <w:proofErr w:type="spellStart"/>
             <w:r>
               <w:rPr>
                 <w:sz w:val="20"/>
               </w:rPr>
               <w:t>ResultCode</w:t>
             </w:r>
+            <w:proofErr w:type="spellEnd"/>
           </w:p>
         </w:tc>
         <w:tc>
@@ -7974,12 +9039,14 @@
                 <w:sz w:val="20"/>
               </w:rPr>
             </w:pPr>
+            <w:proofErr w:type="spellStart"/>
             <w:r>
               <w:rPr>
                 <w:sz w:val="20"/>
               </w:rPr>
               <w:t>ResultCodeEnum</w:t>
             </w:r>
+            <w:proofErr w:type="spellEnd"/>
           </w:p>
         </w:tc>
         <w:tc>
@@ -8048,16 +9115,16 @@
               </w:rPr>
               <w:t xml:space="preserve">transaktionen har </w:t>
             </w:r>
-            <w:bookmarkStart w:id="33" w:name="OLE_LINK7"/>
-            <w:bookmarkStart w:id="34" w:name="OLE_LINK8"/>
+            <w:bookmarkStart w:id="32" w:name="OLE_LINK7"/>
+            <w:bookmarkStart w:id="33" w:name="OLE_LINK8"/>
             <w:r>
               <w:rPr>
                 <w:sz w:val="20"/>
               </w:rPr>
               <w:t xml:space="preserve">utförts </w:t>
             </w:r>
+            <w:bookmarkEnd w:id="32"/>
             <w:bookmarkEnd w:id="33"/>
-            <w:bookmarkEnd w:id="34"/>
             <w:r>
               <w:rPr>
                 <w:sz w:val="20"/>
@@ -8080,7 +9147,21 @@
               <w:rPr>
                 <w:sz w:val="20"/>
               </w:rPr>
-              <w:t xml:space="preserve">i comment </w:t>
+              <w:t xml:space="preserve">i </w:t>
+            </w:r>
+            <w:proofErr w:type="spellStart"/>
+            <w:r>
+              <w:rPr>
+                <w:sz w:val="20"/>
+              </w:rPr>
+              <w:t>comment</w:t>
+            </w:r>
+            <w:proofErr w:type="spellEnd"/>
+            <w:r>
+              <w:rPr>
+                <w:sz w:val="20"/>
+              </w:rPr>
+              <w:t xml:space="preserve"> </w:t>
             </w:r>
             <w:r>
               <w:rPr>
@@ -8148,7 +9229,35 @@
               <w:rPr>
                 <w:sz w:val="20"/>
               </w:rPr>
-              <w:t>enligt frågemeddelandet. Felmeddelande i comment skall felrapporteras på lämpligt sätt till användare och/eller systemadministratörer.</w:t>
+              <w:t xml:space="preserve">enligt frågemeddelandet. Felmeddelande i </w:t>
+            </w:r>
+            <w:proofErr w:type="spellStart"/>
+            <w:r>
+              <w:rPr>
+                <w:sz w:val="20"/>
+              </w:rPr>
+              <w:t>comment</w:t>
+            </w:r>
+            <w:proofErr w:type="spellEnd"/>
+            <w:r>
+              <w:rPr>
+                <w:sz w:val="20"/>
+              </w:rPr>
+              <w:t xml:space="preserve"> skall </w:t>
+            </w:r>
+            <w:proofErr w:type="spellStart"/>
+            <w:r>
+              <w:rPr>
+                <w:sz w:val="20"/>
+              </w:rPr>
+              <w:t>felrapporteras</w:t>
+            </w:r>
+            <w:proofErr w:type="spellEnd"/>
+            <w:r>
+              <w:rPr>
+                <w:sz w:val="20"/>
+              </w:rPr>
+              <w:t xml:space="preserve"> på lämpligt sätt till användare och/eller systemadministratörer.</w:t>
             </w:r>
           </w:p>
         </w:tc>
@@ -8187,12 +9296,14 @@
                 <w:sz w:val="20"/>
               </w:rPr>
             </w:pPr>
+            <w:proofErr w:type="spellStart"/>
             <w:r>
               <w:rPr>
                 <w:sz w:val="20"/>
               </w:rPr>
               <w:t>comment</w:t>
             </w:r>
+            <w:proofErr w:type="spellEnd"/>
           </w:p>
         </w:tc>
         <w:tc>
@@ -8230,8 +9341,16 @@
               <w:rPr>
                 <w:sz w:val="20"/>
               </w:rPr>
-              <w:t>Kommentar på transaktionsresultat. Se ResultCode</w:t>
-            </w:r>
+              <w:t xml:space="preserve">Kommentar på transaktionsresultat. Se </w:t>
+            </w:r>
+            <w:proofErr w:type="spellStart"/>
+            <w:r>
+              <w:rPr>
+                <w:sz w:val="20"/>
+              </w:rPr>
+              <w:t>ResultCode</w:t>
+            </w:r>
+            <w:proofErr w:type="spellEnd"/>
           </w:p>
         </w:tc>
         <w:tc>
@@ -8285,7 +9404,8 @@
           <w:lang w:val="en-US"/>
         </w:rPr>
       </w:pPr>
-      <w:bookmarkStart w:id="35" w:name="_Toc487189790"/>
+      <w:bookmarkStart w:id="34" w:name="_Toc487189790"/>
+      <w:proofErr w:type="spellStart"/>
       <w:r>
         <w:rPr>
           <w:lang w:val="en-US"/>
@@ -8298,21 +9418,32 @@
         </w:rPr>
         <w:t>tMedicalSupplyPrescriptions</w:t>
       </w:r>
-      <w:bookmarkEnd w:id="35"/>
+      <w:bookmarkEnd w:id="34"/>
+      <w:proofErr w:type="spellEnd"/>
     </w:p>
     <w:p>
       <w:r>
         <w:t xml:space="preserve">Tjänstekontraktet används för att hämta </w:t>
       </w:r>
+      <w:proofErr w:type="spellStart"/>
       <w:r>
-        <w:t>förskivningar av läkemedelsnära produkter</w:t>
+        <w:t>förskivningar</w:t>
+      </w:r>
+      <w:proofErr w:type="spellEnd"/>
+      <w:r>
+        <w:t xml:space="preserve"> av läkemedelsnära produkter</w:t>
       </w:r>
       <w:r>
         <w:t xml:space="preserve"> </w:t>
       </w:r>
       <w:r>
-        <w:t>för en vård- och omsorgstagre</w:t>
+        <w:t xml:space="preserve">för en vård- och </w:t>
       </w:r>
+      <w:proofErr w:type="spellStart"/>
+      <w:r>
+        <w:t>omsorgstagre</w:t>
+      </w:r>
+      <w:proofErr w:type="spellEnd"/>
       <w:r>
         <w:t xml:space="preserve"> som är giltiga eller var giltiga för max 12 månader sedan</w:t>
       </w:r>
@@ -8434,6 +9565,7 @@
                 <w:sz w:val="20"/>
               </w:rPr>
             </w:pPr>
+            <w:proofErr w:type="spellStart"/>
             <w:r>
               <w:rPr>
                 <w:b/>
@@ -8441,6 +9573,7 @@
               </w:rPr>
               <w:t>Kardinalitet</w:t>
             </w:r>
+            <w:proofErr w:type="spellEnd"/>
           </w:p>
         </w:tc>
       </w:tr>
@@ -8524,12 +9657,14 @@
                 <w:sz w:val="20"/>
               </w:rPr>
             </w:pPr>
+            <w:proofErr w:type="spellStart"/>
             <w:r>
               <w:rPr>
                 <w:sz w:val="20"/>
               </w:rPr>
               <w:t>SubjectOfCareId</w:t>
             </w:r>
+            <w:proofErr w:type="spellEnd"/>
           </w:p>
         </w:tc>
         <w:tc>
@@ -8669,12 +9804,14 @@
                 <w:sz w:val="20"/>
               </w:rPr>
             </w:pPr>
+            <w:proofErr w:type="spellStart"/>
             <w:r>
               <w:rPr>
                 <w:sz w:val="20"/>
               </w:rPr>
               <w:t>SubjectOfCareType</w:t>
             </w:r>
+            <w:proofErr w:type="spellEnd"/>
           </w:p>
         </w:tc>
         <w:tc>
@@ -8688,12 +9825,14 @@
                 <w:sz w:val="20"/>
               </w:rPr>
             </w:pPr>
+            <w:proofErr w:type="spellStart"/>
             <w:r>
               <w:rPr>
                 <w:sz w:val="20"/>
               </w:rPr>
               <w:t>SubjectOfCareType</w:t>
             </w:r>
+            <w:proofErr w:type="spellEnd"/>
           </w:p>
         </w:tc>
         <w:tc>
@@ -8744,12 +9883,28 @@
                 <w:sz w:val="20"/>
               </w:rPr>
             </w:pPr>
-            <w:r>
-              <w:rPr>
-                <w:sz w:val="20"/>
-              </w:rPr>
-              <w:t>../SubjectOfCareId</w:t>
-            </w:r>
+            <w:proofErr w:type="gramStart"/>
+            <w:r>
+              <w:rPr>
+                <w:sz w:val="20"/>
+              </w:rPr>
+              <w:t>..</w:t>
+            </w:r>
+            <w:proofErr w:type="gramEnd"/>
+            <w:r>
+              <w:rPr>
+                <w:sz w:val="20"/>
+              </w:rPr>
+              <w:t>/</w:t>
+            </w:r>
+            <w:proofErr w:type="spellStart"/>
+            <w:r>
+              <w:rPr>
+                <w:sz w:val="20"/>
+              </w:rPr>
+              <w:t>SubjectOfCareId</w:t>
+            </w:r>
+            <w:proofErr w:type="spellEnd"/>
           </w:p>
         </w:tc>
         <w:tc>
@@ -8825,12 +9980,28 @@
                 <w:sz w:val="20"/>
               </w:rPr>
             </w:pPr>
-            <w:r>
-              <w:rPr>
-                <w:sz w:val="20"/>
-              </w:rPr>
-              <w:t>../PrescriptionItem</w:t>
-            </w:r>
+            <w:proofErr w:type="gramStart"/>
+            <w:r>
+              <w:rPr>
+                <w:sz w:val="20"/>
+              </w:rPr>
+              <w:t>..</w:t>
+            </w:r>
+            <w:proofErr w:type="gramEnd"/>
+            <w:r>
+              <w:rPr>
+                <w:sz w:val="20"/>
+              </w:rPr>
+              <w:t>/</w:t>
+            </w:r>
+            <w:proofErr w:type="spellStart"/>
+            <w:r>
+              <w:rPr>
+                <w:sz w:val="20"/>
+              </w:rPr>
+              <w:t>PrescriptionItem</w:t>
+            </w:r>
+            <w:proofErr w:type="spellEnd"/>
           </w:p>
         </w:tc>
         <w:tc>
@@ -8844,12 +10015,14 @@
                 <w:sz w:val="20"/>
               </w:rPr>
             </w:pPr>
+            <w:proofErr w:type="spellStart"/>
             <w:r>
               <w:rPr>
                 <w:sz w:val="20"/>
               </w:rPr>
               <w:t>PrescriptionItemType</w:t>
             </w:r>
+            <w:proofErr w:type="spellEnd"/>
           </w:p>
         </w:tc>
         <w:tc>
@@ -8912,12 +10085,28 @@
                 <w:sz w:val="20"/>
               </w:rPr>
             </w:pPr>
-            <w:r>
-              <w:rPr>
-                <w:sz w:val="20"/>
-              </w:rPr>
-              <w:t>../../PrescriptionItemId</w:t>
-            </w:r>
+            <w:proofErr w:type="gramStart"/>
+            <w:r>
+              <w:rPr>
+                <w:sz w:val="20"/>
+              </w:rPr>
+              <w:t>..</w:t>
+            </w:r>
+            <w:proofErr w:type="gramEnd"/>
+            <w:r>
+              <w:rPr>
+                <w:sz w:val="20"/>
+              </w:rPr>
+              <w:t>/../</w:t>
+            </w:r>
+            <w:proofErr w:type="spellStart"/>
+            <w:r>
+              <w:rPr>
+                <w:sz w:val="20"/>
+              </w:rPr>
+              <w:t>PrescriptionItemId</w:t>
+            </w:r>
+            <w:proofErr w:type="spellEnd"/>
           </w:p>
         </w:tc>
         <w:tc>
@@ -8993,12 +10182,28 @@
                 <w:sz w:val="20"/>
               </w:rPr>
             </w:pPr>
-            <w:r>
-              <w:rPr>
-                <w:sz w:val="20"/>
-              </w:rPr>
-              <w:t>../../Article</w:t>
-            </w:r>
+            <w:proofErr w:type="gramStart"/>
+            <w:r>
+              <w:rPr>
+                <w:sz w:val="20"/>
+              </w:rPr>
+              <w:t>..</w:t>
+            </w:r>
+            <w:proofErr w:type="gramEnd"/>
+            <w:r>
+              <w:rPr>
+                <w:sz w:val="20"/>
+              </w:rPr>
+              <w:t>/../</w:t>
+            </w:r>
+            <w:proofErr w:type="spellStart"/>
+            <w:r>
+              <w:rPr>
+                <w:sz w:val="20"/>
+              </w:rPr>
+              <w:t>Article</w:t>
+            </w:r>
+            <w:proofErr w:type="spellEnd"/>
           </w:p>
         </w:tc>
         <w:tc>
@@ -9012,12 +10217,14 @@
                 <w:sz w:val="20"/>
               </w:rPr>
             </w:pPr>
+            <w:proofErr w:type="spellStart"/>
             <w:r>
               <w:rPr>
                 <w:sz w:val="20"/>
               </w:rPr>
               <w:t>ArticleType</w:t>
             </w:r>
+            <w:proofErr w:type="spellEnd"/>
           </w:p>
         </w:tc>
         <w:tc>
@@ -9080,18 +10287,28 @@
                 <w:sz w:val="20"/>
               </w:rPr>
             </w:pPr>
-            <w:r>
-              <w:rPr>
-                <w:sz w:val="20"/>
-              </w:rPr>
-              <w:t>../../</w:t>
-            </w:r>
+            <w:proofErr w:type="gramStart"/>
+            <w:r>
+              <w:rPr>
+                <w:sz w:val="20"/>
+              </w:rPr>
+              <w:t>..</w:t>
+            </w:r>
+            <w:proofErr w:type="gramEnd"/>
+            <w:r>
+              <w:rPr>
+                <w:sz w:val="20"/>
+              </w:rPr>
+              <w:t>/../</w:t>
+            </w:r>
+            <w:proofErr w:type="spellStart"/>
             <w:r>
               <w:rPr>
                 <w:sz w:val="20"/>
               </w:rPr>
               <w:t>NoOfOrders</w:t>
             </w:r>
+            <w:proofErr w:type="spellEnd"/>
           </w:p>
         </w:tc>
         <w:tc>
@@ -9105,12 +10322,14 @@
                 <w:sz w:val="20"/>
               </w:rPr>
             </w:pPr>
+            <w:proofErr w:type="spellStart"/>
             <w:r>
               <w:rPr>
                 <w:sz w:val="20"/>
               </w:rPr>
               <w:t>Integer</w:t>
             </w:r>
+            <w:proofErr w:type="spellEnd"/>
           </w:p>
         </w:tc>
         <w:tc>
@@ -9167,18 +10386,28 @@
                 <w:sz w:val="20"/>
               </w:rPr>
             </w:pPr>
-            <w:r>
-              <w:rPr>
-                <w:sz w:val="20"/>
-              </w:rPr>
-              <w:t>../../</w:t>
-            </w:r>
+            <w:proofErr w:type="gramStart"/>
+            <w:r>
+              <w:rPr>
+                <w:sz w:val="20"/>
+              </w:rPr>
+              <w:t>..</w:t>
+            </w:r>
+            <w:proofErr w:type="gramEnd"/>
+            <w:r>
+              <w:rPr>
+                <w:sz w:val="20"/>
+              </w:rPr>
+              <w:t>/../</w:t>
+            </w:r>
+            <w:proofErr w:type="spellStart"/>
             <w:r>
               <w:rPr>
                 <w:sz w:val="20"/>
               </w:rPr>
               <w:t>NoOfArticlesPerOrder</w:t>
             </w:r>
+            <w:proofErr w:type="spellEnd"/>
           </w:p>
         </w:tc>
         <w:tc>
@@ -9192,12 +10421,14 @@
                 <w:sz w:val="20"/>
               </w:rPr>
             </w:pPr>
+            <w:proofErr w:type="spellStart"/>
             <w:r>
               <w:rPr>
                 <w:sz w:val="20"/>
               </w:rPr>
               <w:t>Integer</w:t>
             </w:r>
+            <w:proofErr w:type="spellEnd"/>
           </w:p>
         </w:tc>
         <w:tc>
@@ -9248,18 +10479,28 @@
                 <w:sz w:val="20"/>
               </w:rPr>
             </w:pPr>
-            <w:r>
-              <w:rPr>
-                <w:sz w:val="20"/>
-              </w:rPr>
-              <w:t>../../</w:t>
-            </w:r>
+            <w:proofErr w:type="gramStart"/>
+            <w:r>
+              <w:rPr>
+                <w:sz w:val="20"/>
+              </w:rPr>
+              <w:t>..</w:t>
+            </w:r>
+            <w:proofErr w:type="gramEnd"/>
+            <w:r>
+              <w:rPr>
+                <w:sz w:val="20"/>
+              </w:rPr>
+              <w:t>/../</w:t>
+            </w:r>
+            <w:proofErr w:type="spellStart"/>
             <w:r>
               <w:rPr>
                 <w:sz w:val="20"/>
               </w:rPr>
               <w:t>NoOfPackagesPerOrder</w:t>
             </w:r>
+            <w:proofErr w:type="spellEnd"/>
           </w:p>
         </w:tc>
         <w:tc>
@@ -9273,12 +10514,14 @@
                 <w:sz w:val="20"/>
               </w:rPr>
             </w:pPr>
+            <w:proofErr w:type="spellStart"/>
             <w:r>
               <w:rPr>
                 <w:sz w:val="20"/>
               </w:rPr>
               <w:t>Integer</w:t>
             </w:r>
+            <w:proofErr w:type="spellEnd"/>
           </w:p>
         </w:tc>
         <w:tc>
@@ -9329,18 +10572,28 @@
                 <w:sz w:val="20"/>
               </w:rPr>
             </w:pPr>
-            <w:r>
-              <w:rPr>
-                <w:sz w:val="20"/>
-              </w:rPr>
-              <w:t>../../</w:t>
-            </w:r>
+            <w:proofErr w:type="gramStart"/>
+            <w:r>
+              <w:rPr>
+                <w:sz w:val="20"/>
+              </w:rPr>
+              <w:t>..</w:t>
+            </w:r>
+            <w:proofErr w:type="gramEnd"/>
+            <w:r>
+              <w:rPr>
+                <w:sz w:val="20"/>
+              </w:rPr>
+              <w:t>/../</w:t>
+            </w:r>
+            <w:proofErr w:type="spellStart"/>
             <w:r>
               <w:rPr>
                 <w:sz w:val="20"/>
               </w:rPr>
               <w:t>SubArticle</w:t>
             </w:r>
+            <w:proofErr w:type="spellEnd"/>
           </w:p>
         </w:tc>
         <w:tc>
@@ -9354,12 +10607,14 @@
                 <w:sz w:val="20"/>
               </w:rPr>
             </w:pPr>
+            <w:proofErr w:type="spellStart"/>
             <w:r>
               <w:rPr>
                 <w:sz w:val="20"/>
               </w:rPr>
               <w:t>ArticleType</w:t>
             </w:r>
+            <w:proofErr w:type="spellEnd"/>
           </w:p>
         </w:tc>
         <w:tc>
@@ -9389,7 +10644,21 @@
               <w:rPr>
                 <w:sz w:val="20"/>
               </w:rPr>
-              <w:t>beskrivning av ArticleType i gemensamma typer</w:t>
+              <w:t xml:space="preserve">beskrivning av </w:t>
+            </w:r>
+            <w:proofErr w:type="spellStart"/>
+            <w:r>
+              <w:rPr>
+                <w:sz w:val="20"/>
+              </w:rPr>
+              <w:t>ArticleType</w:t>
+            </w:r>
+            <w:proofErr w:type="spellEnd"/>
+            <w:r>
+              <w:rPr>
+                <w:sz w:val="20"/>
+              </w:rPr>
+              <w:t xml:space="preserve"> i gemensamma typer</w:t>
             </w:r>
           </w:p>
         </w:tc>
@@ -9434,18 +10703,28 @@
                 <w:sz w:val="20"/>
               </w:rPr>
             </w:pPr>
-            <w:r>
-              <w:rPr>
-                <w:sz w:val="20"/>
-              </w:rPr>
-              <w:t>../../</w:t>
-            </w:r>
+            <w:proofErr w:type="gramStart"/>
+            <w:r>
+              <w:rPr>
+                <w:sz w:val="20"/>
+              </w:rPr>
+              <w:t>..</w:t>
+            </w:r>
+            <w:proofErr w:type="gramEnd"/>
+            <w:r>
+              <w:rPr>
+                <w:sz w:val="20"/>
+              </w:rPr>
+              <w:t>/../</w:t>
+            </w:r>
+            <w:proofErr w:type="spellStart"/>
             <w:r>
               <w:rPr>
                 <w:sz w:val="20"/>
               </w:rPr>
               <w:t>DeliveryAlternative</w:t>
             </w:r>
+            <w:proofErr w:type="spellEnd"/>
           </w:p>
         </w:tc>
         <w:tc>
@@ -9459,12 +10738,14 @@
                 <w:sz w:val="20"/>
               </w:rPr>
             </w:pPr>
+            <w:proofErr w:type="spellStart"/>
             <w:r>
               <w:rPr>
                 <w:sz w:val="20"/>
               </w:rPr>
               <w:t>DeliveryAlternativeType</w:t>
             </w:r>
+            <w:proofErr w:type="spellEnd"/>
           </w:p>
         </w:tc>
         <w:tc>
@@ -9529,11 +10810,20 @@
                 <w:sz w:val="20"/>
               </w:rPr>
             </w:pPr>
-            <w:r>
-              <w:rPr>
-                <w:sz w:val="20"/>
-              </w:rPr>
-              <w:t>../../</w:t>
+            <w:proofErr w:type="gramStart"/>
+            <w:r>
+              <w:rPr>
+                <w:sz w:val="20"/>
+              </w:rPr>
+              <w:lastRenderedPageBreak/>
+              <w:t>..</w:t>
+            </w:r>
+            <w:proofErr w:type="gramEnd"/>
+            <w:r>
+              <w:rPr>
+                <w:sz w:val="20"/>
+              </w:rPr>
+              <w:t>/../</w:t>
             </w:r>
             <w:r>
               <w:rPr>
@@ -9541,12 +10831,14 @@
               </w:rPr>
               <w:t>../</w:t>
             </w:r>
+            <w:proofErr w:type="spellStart"/>
             <w:r>
               <w:rPr>
                 <w:sz w:val="20"/>
               </w:rPr>
               <w:t>DeliveryMethodId</w:t>
             </w:r>
+            <w:proofErr w:type="spellEnd"/>
           </w:p>
         </w:tc>
         <w:tc>
@@ -9622,18 +10914,34 @@
                 <w:sz w:val="20"/>
               </w:rPr>
             </w:pPr>
-            <w:r>
-              <w:rPr>
-                <w:sz w:val="20"/>
-              </w:rPr>
-              <w:t>../../</w:t>
-            </w:r>
-            <w:r>
-              <w:rPr>
-                <w:sz w:val="20"/>
-              </w:rPr>
-              <w:t>../DeliveryMethodName</w:t>
-            </w:r>
+            <w:proofErr w:type="gramStart"/>
+            <w:r>
+              <w:rPr>
+                <w:sz w:val="20"/>
+              </w:rPr>
+              <w:t>..</w:t>
+            </w:r>
+            <w:proofErr w:type="gramEnd"/>
+            <w:r>
+              <w:rPr>
+                <w:sz w:val="20"/>
+              </w:rPr>
+              <w:t>/../</w:t>
+            </w:r>
+            <w:r>
+              <w:rPr>
+                <w:sz w:val="20"/>
+              </w:rPr>
+              <w:t>../</w:t>
+            </w:r>
+            <w:proofErr w:type="spellStart"/>
+            <w:r>
+              <w:rPr>
+                <w:sz w:val="20"/>
+              </w:rPr>
+              <w:t>DeliveryMethodName</w:t>
+            </w:r>
+            <w:proofErr w:type="spellEnd"/>
           </w:p>
         </w:tc>
         <w:tc>
@@ -9709,11 +11017,19 @@
                 <w:sz w:val="20"/>
               </w:rPr>
             </w:pPr>
-            <w:r>
-              <w:rPr>
-                <w:sz w:val="20"/>
-              </w:rPr>
-              <w:t>../../</w:t>
+            <w:proofErr w:type="gramStart"/>
+            <w:r>
+              <w:rPr>
+                <w:sz w:val="20"/>
+              </w:rPr>
+              <w:t>..</w:t>
+            </w:r>
+            <w:proofErr w:type="gramEnd"/>
+            <w:r>
+              <w:rPr>
+                <w:sz w:val="20"/>
+              </w:rPr>
+              <w:t>/../</w:t>
             </w:r>
             <w:r>
               <w:rPr>
@@ -9721,12 +11037,14 @@
               </w:rPr>
               <w:t>../</w:t>
             </w:r>
+            <w:proofErr w:type="spellStart"/>
             <w:r>
               <w:rPr>
                 <w:sz w:val="20"/>
               </w:rPr>
               <w:t>ServicePointProvider</w:t>
             </w:r>
+            <w:proofErr w:type="spellEnd"/>
           </w:p>
         </w:tc>
         <w:tc>
@@ -9740,12 +11058,16 @@
                 <w:sz w:val="20"/>
               </w:rPr>
             </w:pPr>
-            <w:r>
-              <w:rPr>
-                <w:sz w:val="20"/>
-              </w:rPr>
-              <w:t>ServicePointProviderEnum</w:t>
-            </w:r>
+            <w:proofErr w:type="spellStart"/>
+            <w:r>
+              <w:rPr>
+                <w:sz w:val="20"/>
+              </w:rPr>
+              <w:t>CVType</w:t>
+            </w:r>
+            <w:bookmarkStart w:id="35" w:name="_GoBack"/>
+            <w:bookmarkEnd w:id="35"/>
+            <w:proofErr w:type="spellEnd"/>
           </w:p>
         </w:tc>
         <w:tc>
@@ -9763,7 +11085,36 @@
               <w:rPr>
                 <w:sz w:val="20"/>
               </w:rPr>
-              <w:t>Någon av INGEN, DHL, POSTNORD eller SCHENKER</w:t>
+              <w:t xml:space="preserve">Speditör anges i fältet </w:t>
+            </w:r>
+            <w:proofErr w:type="spellStart"/>
+            <w:r>
+              <w:rPr>
+                <w:sz w:val="20"/>
+              </w:rPr>
+              <w:t>originalText</w:t>
+            </w:r>
+            <w:proofErr w:type="spellEnd"/>
+            <w:r>
+              <w:rPr>
+                <w:sz w:val="20"/>
+              </w:rPr>
+              <w:t xml:space="preserve">. Referens, </w:t>
+            </w:r>
+            <w:hyperlink r:id="rId14" w:history="1">
+              <w:r>
+                <w:rPr>
+                  <w:rStyle w:val="Hyperlnk"/>
+                  <w:sz w:val="20"/>
+                </w:rPr>
+                <w:t>https://bitbucket.org/rivta-domains/best-practice/wiki/CVType.md</w:t>
+              </w:r>
+            </w:hyperlink>
+            <w:r>
+              <w:rPr>
+                <w:sz w:val="20"/>
+              </w:rPr>
+              <w:t>.</w:t>
             </w:r>
           </w:p>
         </w:tc>
@@ -9802,12 +11153,28 @@
                 <w:sz w:val="20"/>
               </w:rPr>
             </w:pPr>
-            <w:r>
-              <w:rPr>
-                <w:sz w:val="20"/>
-              </w:rPr>
-              <w:t>../../../AllowChoiceOfDeliveryPoints</w:t>
-            </w:r>
+            <w:proofErr w:type="gramStart"/>
+            <w:r>
+              <w:rPr>
+                <w:sz w:val="20"/>
+              </w:rPr>
+              <w:t>..</w:t>
+            </w:r>
+            <w:proofErr w:type="gramEnd"/>
+            <w:r>
+              <w:rPr>
+                <w:sz w:val="20"/>
+              </w:rPr>
+              <w:t>/../../</w:t>
+            </w:r>
+            <w:proofErr w:type="spellStart"/>
+            <w:r>
+              <w:rPr>
+                <w:sz w:val="20"/>
+              </w:rPr>
+              <w:t>AllowChoiceOfDeliveryPoints</w:t>
+            </w:r>
+            <w:proofErr w:type="spellEnd"/>
           </w:p>
         </w:tc>
         <w:tc>
@@ -9821,12 +11188,14 @@
                 <w:sz w:val="20"/>
               </w:rPr>
             </w:pPr>
+            <w:proofErr w:type="spellStart"/>
             <w:r>
               <w:rPr>
                 <w:sz w:val="20"/>
               </w:rPr>
               <w:t>Boolean</w:t>
             </w:r>
+            <w:proofErr w:type="spellEnd"/>
           </w:p>
         </w:tc>
         <w:tc>
@@ -9844,7 +11213,35 @@
               <w:rPr>
                 <w:sz w:val="20"/>
               </w:rPr>
-              <w:t>Denna avgör om tjänsten för att hämta möjliga utlämningsställen (GetMedicalSupplyDeliveryPoints) behöver anropas. Får inte vara true ihop med "Ingen" i aktör ovan.</w:t>
+              <w:t>Denna avgör om tjänsten för att hämta möjliga utlämningsställen (</w:t>
+            </w:r>
+            <w:proofErr w:type="spellStart"/>
+            <w:r>
+              <w:rPr>
+                <w:sz w:val="20"/>
+              </w:rPr>
+              <w:t>GetMedicalSupplyDeliveryPoints</w:t>
+            </w:r>
+            <w:proofErr w:type="spellEnd"/>
+            <w:r>
+              <w:rPr>
+                <w:sz w:val="20"/>
+              </w:rPr>
+              <w:t xml:space="preserve">) behöver anropas. Får inte vara </w:t>
+            </w:r>
+            <w:proofErr w:type="spellStart"/>
+            <w:r>
+              <w:rPr>
+                <w:sz w:val="20"/>
+              </w:rPr>
+              <w:t>true</w:t>
+            </w:r>
+            <w:proofErr w:type="spellEnd"/>
+            <w:r>
+              <w:rPr>
+                <w:sz w:val="20"/>
+              </w:rPr>
+              <w:t xml:space="preserve"> ihop med "Ingen" i aktör ovan.</w:t>
             </w:r>
           </w:p>
         </w:tc>
@@ -9883,18 +11280,34 @@
                 <w:sz w:val="20"/>
               </w:rPr>
             </w:pPr>
-            <w:r>
-              <w:rPr>
-                <w:sz w:val="20"/>
-              </w:rPr>
-              <w:t>../../</w:t>
-            </w:r>
-            <w:r>
-              <w:rPr>
-                <w:sz w:val="20"/>
-              </w:rPr>
-              <w:t>../DeliveryNotificationMethod</w:t>
-            </w:r>
+            <w:proofErr w:type="gramStart"/>
+            <w:r>
+              <w:rPr>
+                <w:sz w:val="20"/>
+              </w:rPr>
+              <w:t>..</w:t>
+            </w:r>
+            <w:proofErr w:type="gramEnd"/>
+            <w:r>
+              <w:rPr>
+                <w:sz w:val="20"/>
+              </w:rPr>
+              <w:t>/../</w:t>
+            </w:r>
+            <w:r>
+              <w:rPr>
+                <w:sz w:val="20"/>
+              </w:rPr>
+              <w:t>../</w:t>
+            </w:r>
+            <w:proofErr w:type="spellStart"/>
+            <w:r>
+              <w:rPr>
+                <w:sz w:val="20"/>
+              </w:rPr>
+              <w:t>DeliveryNotificationMethod</w:t>
+            </w:r>
+            <w:proofErr w:type="spellEnd"/>
           </w:p>
         </w:tc>
         <w:tc>
@@ -9908,12 +11321,14 @@
                 <w:sz w:val="20"/>
               </w:rPr>
             </w:pPr>
+            <w:proofErr w:type="spellStart"/>
             <w:r>
               <w:rPr>
                 <w:sz w:val="20"/>
               </w:rPr>
               <w:t>DeliveryNotificationMethodEnum</w:t>
             </w:r>
+            <w:proofErr w:type="spellEnd"/>
           </w:p>
         </w:tc>
         <w:tc>
@@ -10000,12 +11415,28 @@
                 <w:sz w:val="20"/>
               </w:rPr>
             </w:pPr>
-            <w:r>
-              <w:rPr>
-                <w:sz w:val="20"/>
-              </w:rPr>
-              <w:t>../../../AllowDeliveryComment</w:t>
-            </w:r>
+            <w:proofErr w:type="gramStart"/>
+            <w:r>
+              <w:rPr>
+                <w:sz w:val="20"/>
+              </w:rPr>
+              <w:t>..</w:t>
+            </w:r>
+            <w:proofErr w:type="gramEnd"/>
+            <w:r>
+              <w:rPr>
+                <w:sz w:val="20"/>
+              </w:rPr>
+              <w:t>/../../</w:t>
+            </w:r>
+            <w:proofErr w:type="spellStart"/>
+            <w:r>
+              <w:rPr>
+                <w:sz w:val="20"/>
+              </w:rPr>
+              <w:t>AllowDeliveryComment</w:t>
+            </w:r>
+            <w:proofErr w:type="spellEnd"/>
           </w:p>
         </w:tc>
         <w:tc>
@@ -10019,12 +11450,14 @@
                 <w:sz w:val="20"/>
               </w:rPr>
             </w:pPr>
+            <w:proofErr w:type="spellStart"/>
             <w:r>
               <w:rPr>
                 <w:sz w:val="20"/>
               </w:rPr>
               <w:t>Boolean</w:t>
             </w:r>
+            <w:proofErr w:type="spellEnd"/>
           </w:p>
         </w:tc>
         <w:tc>
@@ -10042,7 +11475,21 @@
               <w:rPr>
                 <w:sz w:val="20"/>
               </w:rPr>
-              <w:t>Huruvida leveranskommenter tillåts.</w:t>
+              <w:t xml:space="preserve">Huruvida </w:t>
+            </w:r>
+            <w:proofErr w:type="spellStart"/>
+            <w:r>
+              <w:rPr>
+                <w:sz w:val="20"/>
+              </w:rPr>
+              <w:t>leveranskommenter</w:t>
+            </w:r>
+            <w:proofErr w:type="spellEnd"/>
+            <w:r>
+              <w:rPr>
+                <w:sz w:val="20"/>
+              </w:rPr>
+              <w:t xml:space="preserve"> tillåts.</w:t>
             </w:r>
           </w:p>
         </w:tc>
@@ -10081,12 +11528,28 @@
                 <w:sz w:val="20"/>
               </w:rPr>
             </w:pPr>
-            <w:r>
-              <w:rPr>
-                <w:sz w:val="20"/>
-              </w:rPr>
-              <w:t>../../../AllowContactPerson</w:t>
-            </w:r>
+            <w:proofErr w:type="gramStart"/>
+            <w:r>
+              <w:rPr>
+                <w:sz w:val="20"/>
+              </w:rPr>
+              <w:t>..</w:t>
+            </w:r>
+            <w:proofErr w:type="gramEnd"/>
+            <w:r>
+              <w:rPr>
+                <w:sz w:val="20"/>
+              </w:rPr>
+              <w:t>/../../</w:t>
+            </w:r>
+            <w:proofErr w:type="spellStart"/>
+            <w:r>
+              <w:rPr>
+                <w:sz w:val="20"/>
+              </w:rPr>
+              <w:t>AllowContactPerson</w:t>
+            </w:r>
+            <w:proofErr w:type="spellEnd"/>
           </w:p>
         </w:tc>
         <w:tc>
@@ -10100,12 +11563,14 @@
                 <w:sz w:val="20"/>
               </w:rPr>
             </w:pPr>
+            <w:proofErr w:type="spellStart"/>
             <w:r>
               <w:rPr>
                 <w:sz w:val="20"/>
               </w:rPr>
               <w:t>Boolean</w:t>
             </w:r>
+            <w:proofErr w:type="spellEnd"/>
           </w:p>
         </w:tc>
         <w:tc>
@@ -10162,18 +11627,28 @@
                 <w:sz w:val="20"/>
               </w:rPr>
             </w:pPr>
-            <w:r>
-              <w:rPr>
-                <w:sz w:val="20"/>
-              </w:rPr>
-              <w:t>../../</w:t>
-            </w:r>
+            <w:proofErr w:type="gramStart"/>
+            <w:r>
+              <w:rPr>
+                <w:sz w:val="20"/>
+              </w:rPr>
+              <w:t>..</w:t>
+            </w:r>
+            <w:proofErr w:type="gramEnd"/>
+            <w:r>
+              <w:rPr>
+                <w:sz w:val="20"/>
+              </w:rPr>
+              <w:t>/../</w:t>
+            </w:r>
+            <w:proofErr w:type="spellStart"/>
             <w:r>
               <w:rPr>
                 <w:sz w:val="20"/>
               </w:rPr>
               <w:t>NextEarliestOrderDate</w:t>
             </w:r>
+            <w:proofErr w:type="spellEnd"/>
           </w:p>
         </w:tc>
         <w:tc>
@@ -10249,18 +11724,28 @@
                 <w:sz w:val="20"/>
               </w:rPr>
             </w:pPr>
-            <w:r>
-              <w:rPr>
-                <w:sz w:val="20"/>
-              </w:rPr>
-              <w:t>../../</w:t>
-            </w:r>
+            <w:proofErr w:type="gramStart"/>
+            <w:r>
+              <w:rPr>
+                <w:sz w:val="20"/>
+              </w:rPr>
+              <w:t>..</w:t>
+            </w:r>
+            <w:proofErr w:type="gramEnd"/>
+            <w:r>
+              <w:rPr>
+                <w:sz w:val="20"/>
+              </w:rPr>
+              <w:t>/../</w:t>
+            </w:r>
+            <w:proofErr w:type="spellStart"/>
             <w:r>
               <w:rPr>
                 <w:sz w:val="20"/>
               </w:rPr>
               <w:t>PrescriptionId</w:t>
             </w:r>
+            <w:proofErr w:type="spellEnd"/>
           </w:p>
         </w:tc>
         <w:tc>
@@ -10336,11 +11821,19 @@
                 <w:sz w:val="20"/>
               </w:rPr>
             </w:pPr>
-            <w:r>
-              <w:rPr>
-                <w:sz w:val="20"/>
-              </w:rPr>
-              <w:t>../../</w:t>
+            <w:proofErr w:type="gramStart"/>
+            <w:r>
+              <w:rPr>
+                <w:sz w:val="20"/>
+              </w:rPr>
+              <w:t>..</w:t>
+            </w:r>
+            <w:proofErr w:type="gramEnd"/>
+            <w:r>
+              <w:rPr>
+                <w:sz w:val="20"/>
+              </w:rPr>
+              <w:t>/../</w:t>
             </w:r>
             <w:r>
               <w:rPr>
@@ -10384,7 +11877,49 @@
               <w:rPr>
                 <w:sz w:val="20"/>
               </w:rPr>
-              <w:t>Levererande källsystem. Fast överrenskommet värde. ”SesamLMN”.</w:t>
+              <w:t xml:space="preserve">Levererande </w:t>
+            </w:r>
+            <w:proofErr w:type="spellStart"/>
+            <w:r>
+              <w:rPr>
+                <w:sz w:val="20"/>
+              </w:rPr>
+              <w:t>källsystem</w:t>
+            </w:r>
+            <w:proofErr w:type="spellEnd"/>
+            <w:r>
+              <w:rPr>
+                <w:sz w:val="20"/>
+              </w:rPr>
+              <w:t xml:space="preserve">. Fast </w:t>
+            </w:r>
+            <w:proofErr w:type="spellStart"/>
+            <w:r>
+              <w:rPr>
+                <w:sz w:val="20"/>
+              </w:rPr>
+              <w:t>överrenskommet</w:t>
+            </w:r>
+            <w:proofErr w:type="spellEnd"/>
+            <w:r>
+              <w:rPr>
+                <w:sz w:val="20"/>
+              </w:rPr>
+              <w:t xml:space="preserve"> värde. ”</w:t>
+            </w:r>
+            <w:proofErr w:type="spellStart"/>
+            <w:r>
+              <w:rPr>
+                <w:sz w:val="20"/>
+              </w:rPr>
+              <w:t>SesamLMN</w:t>
+            </w:r>
+            <w:proofErr w:type="spellEnd"/>
+            <w:r>
+              <w:rPr>
+                <w:sz w:val="20"/>
+              </w:rPr>
+              <w:t>”.</w:t>
             </w:r>
           </w:p>
         </w:tc>
@@ -10423,18 +11958,28 @@
                 <w:sz w:val="20"/>
               </w:rPr>
             </w:pPr>
-            <w:r>
-              <w:rPr>
-                <w:sz w:val="20"/>
-              </w:rPr>
-              <w:t>../../</w:t>
-            </w:r>
+            <w:proofErr w:type="gramStart"/>
+            <w:r>
+              <w:rPr>
+                <w:sz w:val="20"/>
+              </w:rPr>
+              <w:t>..</w:t>
+            </w:r>
+            <w:proofErr w:type="gramEnd"/>
+            <w:r>
+              <w:rPr>
+                <w:sz w:val="20"/>
+              </w:rPr>
+              <w:t>/../</w:t>
+            </w:r>
+            <w:proofErr w:type="spellStart"/>
             <w:r>
               <w:rPr>
                 <w:sz w:val="20"/>
               </w:rPr>
               <w:t>Prescriber</w:t>
             </w:r>
+            <w:proofErr w:type="spellEnd"/>
           </w:p>
         </w:tc>
         <w:tc>
@@ -10448,12 +11993,14 @@
                 <w:sz w:val="20"/>
               </w:rPr>
             </w:pPr>
+            <w:proofErr w:type="spellStart"/>
             <w:r>
               <w:rPr>
                 <w:sz w:val="20"/>
               </w:rPr>
               <w:t>PrescriberType</w:t>
             </w:r>
+            <w:proofErr w:type="spellEnd"/>
           </w:p>
         </w:tc>
         <w:tc>
@@ -10510,18 +12057,34 @@
                 <w:sz w:val="20"/>
               </w:rPr>
             </w:pPr>
-            <w:r>
-              <w:rPr>
-                <w:sz w:val="20"/>
-              </w:rPr>
-              <w:t>../../</w:t>
-            </w:r>
-            <w:r>
-              <w:rPr>
-                <w:sz w:val="20"/>
-              </w:rPr>
-              <w:t>../PrescriberId</w:t>
-            </w:r>
+            <w:proofErr w:type="gramStart"/>
+            <w:r>
+              <w:rPr>
+                <w:sz w:val="20"/>
+              </w:rPr>
+              <w:t>..</w:t>
+            </w:r>
+            <w:proofErr w:type="gramEnd"/>
+            <w:r>
+              <w:rPr>
+                <w:sz w:val="20"/>
+              </w:rPr>
+              <w:t>/../</w:t>
+            </w:r>
+            <w:r>
+              <w:rPr>
+                <w:sz w:val="20"/>
+              </w:rPr>
+              <w:t>../</w:t>
+            </w:r>
+            <w:proofErr w:type="spellStart"/>
+            <w:r>
+              <w:rPr>
+                <w:sz w:val="20"/>
+              </w:rPr>
+              <w:t>PrescriberId</w:t>
+            </w:r>
+            <w:proofErr w:type="spellEnd"/>
           </w:p>
         </w:tc>
         <w:tc>
@@ -10558,8 +12121,16 @@
               <w:rPr>
                 <w:sz w:val="20"/>
               </w:rPr>
-              <w:t>HSA-ID om det finns, annars lokalt Id för källsystem</w:t>
-            </w:r>
+              <w:t xml:space="preserve">HSA-ID om det finns, annars lokalt Id för </w:t>
+            </w:r>
+            <w:proofErr w:type="spellStart"/>
+            <w:r>
+              <w:rPr>
+                <w:sz w:val="20"/>
+              </w:rPr>
+              <w:t>källsystem</w:t>
+            </w:r>
+            <w:proofErr w:type="spellEnd"/>
           </w:p>
         </w:tc>
         <w:tc>
@@ -10597,18 +12168,34 @@
                 <w:sz w:val="20"/>
               </w:rPr>
             </w:pPr>
-            <w:r>
-              <w:rPr>
-                <w:sz w:val="20"/>
-              </w:rPr>
-              <w:t>../../</w:t>
-            </w:r>
-            <w:r>
-              <w:rPr>
-                <w:sz w:val="20"/>
-              </w:rPr>
-              <w:t>../PrescriberName</w:t>
-            </w:r>
+            <w:proofErr w:type="gramStart"/>
+            <w:r>
+              <w:rPr>
+                <w:sz w:val="20"/>
+              </w:rPr>
+              <w:t>..</w:t>
+            </w:r>
+            <w:proofErr w:type="gramEnd"/>
+            <w:r>
+              <w:rPr>
+                <w:sz w:val="20"/>
+              </w:rPr>
+              <w:t>/../</w:t>
+            </w:r>
+            <w:r>
+              <w:rPr>
+                <w:sz w:val="20"/>
+              </w:rPr>
+              <w:t>../</w:t>
+            </w:r>
+            <w:proofErr w:type="spellStart"/>
+            <w:r>
+              <w:rPr>
+                <w:sz w:val="20"/>
+              </w:rPr>
+              <w:t>PrescriberName</w:t>
+            </w:r>
+            <w:proofErr w:type="spellEnd"/>
           </w:p>
         </w:tc>
         <w:tc>
@@ -10684,18 +12271,34 @@
                 <w:sz w:val="20"/>
               </w:rPr>
             </w:pPr>
-            <w:r>
-              <w:rPr>
-                <w:sz w:val="20"/>
-              </w:rPr>
-              <w:t>../../</w:t>
-            </w:r>
-            <w:r>
-              <w:rPr>
-                <w:sz w:val="20"/>
-              </w:rPr>
-              <w:t>../PrescriberTitle</w:t>
-            </w:r>
+            <w:proofErr w:type="gramStart"/>
+            <w:r>
+              <w:rPr>
+                <w:sz w:val="20"/>
+              </w:rPr>
+              <w:t>..</w:t>
+            </w:r>
+            <w:proofErr w:type="gramEnd"/>
+            <w:r>
+              <w:rPr>
+                <w:sz w:val="20"/>
+              </w:rPr>
+              <w:t>/../</w:t>
+            </w:r>
+            <w:r>
+              <w:rPr>
+                <w:sz w:val="20"/>
+              </w:rPr>
+              <w:t>../</w:t>
+            </w:r>
+            <w:proofErr w:type="spellStart"/>
+            <w:r>
+              <w:rPr>
+                <w:sz w:val="20"/>
+              </w:rPr>
+              <w:t>PrescriberTitle</w:t>
+            </w:r>
+            <w:proofErr w:type="spellEnd"/>
           </w:p>
         </w:tc>
         <w:tc>
@@ -10771,18 +12374,34 @@
                 <w:sz w:val="20"/>
               </w:rPr>
             </w:pPr>
-            <w:r>
-              <w:rPr>
-                <w:sz w:val="20"/>
-              </w:rPr>
-              <w:t>../../</w:t>
-            </w:r>
-            <w:r>
-              <w:rPr>
-                <w:sz w:val="20"/>
-              </w:rPr>
-              <w:t>../PrescriberCode</w:t>
-            </w:r>
+            <w:proofErr w:type="gramStart"/>
+            <w:r>
+              <w:rPr>
+                <w:sz w:val="20"/>
+              </w:rPr>
+              <w:t>..</w:t>
+            </w:r>
+            <w:proofErr w:type="gramEnd"/>
+            <w:r>
+              <w:rPr>
+                <w:sz w:val="20"/>
+              </w:rPr>
+              <w:t>/../</w:t>
+            </w:r>
+            <w:r>
+              <w:rPr>
+                <w:sz w:val="20"/>
+              </w:rPr>
+              <w:t>../</w:t>
+            </w:r>
+            <w:proofErr w:type="spellStart"/>
+            <w:r>
+              <w:rPr>
+                <w:sz w:val="20"/>
+              </w:rPr>
+              <w:t>PrescriberCode</w:t>
+            </w:r>
+            <w:proofErr w:type="spellEnd"/>
           </w:p>
         </w:tc>
         <w:tc>
@@ -10858,12 +12477,28 @@
                 <w:sz w:val="20"/>
               </w:rPr>
             </w:pPr>
-            <w:r>
-              <w:rPr>
-                <w:sz w:val="20"/>
-              </w:rPr>
-              <w:t>../../PrescribingOrganization</w:t>
-            </w:r>
+            <w:proofErr w:type="gramStart"/>
+            <w:r>
+              <w:rPr>
+                <w:sz w:val="20"/>
+              </w:rPr>
+              <w:t>..</w:t>
+            </w:r>
+            <w:proofErr w:type="gramEnd"/>
+            <w:r>
+              <w:rPr>
+                <w:sz w:val="20"/>
+              </w:rPr>
+              <w:t>/../</w:t>
+            </w:r>
+            <w:proofErr w:type="spellStart"/>
+            <w:r>
+              <w:rPr>
+                <w:sz w:val="20"/>
+              </w:rPr>
+              <w:t>PrescribingOrganization</w:t>
+            </w:r>
+            <w:proofErr w:type="spellEnd"/>
           </w:p>
         </w:tc>
         <w:tc>
@@ -10877,12 +12512,14 @@
                 <w:sz w:val="20"/>
               </w:rPr>
             </w:pPr>
+            <w:proofErr w:type="spellStart"/>
             <w:r>
               <w:rPr>
                 <w:sz w:val="20"/>
               </w:rPr>
               <w:t>PrescribingOrganizationType</w:t>
             </w:r>
+            <w:proofErr w:type="spellEnd"/>
           </w:p>
         </w:tc>
         <w:tc>
@@ -10933,18 +12570,34 @@
                 <w:sz w:val="20"/>
               </w:rPr>
             </w:pPr>
-            <w:r>
-              <w:rPr>
-                <w:sz w:val="20"/>
-              </w:rPr>
-              <w:t>../../</w:t>
-            </w:r>
-            <w:r>
-              <w:rPr>
-                <w:sz w:val="20"/>
-              </w:rPr>
-              <w:t>../PrescribingOrganizationId</w:t>
-            </w:r>
+            <w:proofErr w:type="gramStart"/>
+            <w:r>
+              <w:rPr>
+                <w:sz w:val="20"/>
+              </w:rPr>
+              <w:t>..</w:t>
+            </w:r>
+            <w:proofErr w:type="gramEnd"/>
+            <w:r>
+              <w:rPr>
+                <w:sz w:val="20"/>
+              </w:rPr>
+              <w:t>/../</w:t>
+            </w:r>
+            <w:r>
+              <w:rPr>
+                <w:sz w:val="20"/>
+              </w:rPr>
+              <w:t>../</w:t>
+            </w:r>
+            <w:proofErr w:type="spellStart"/>
+            <w:r>
+              <w:rPr>
+                <w:sz w:val="20"/>
+              </w:rPr>
+              <w:t>PrescribingOrganizationId</w:t>
+            </w:r>
+            <w:proofErr w:type="spellEnd"/>
           </w:p>
         </w:tc>
         <w:tc>
@@ -10977,11 +12630,19 @@
                 <w:sz w:val="20"/>
               </w:rPr>
             </w:pPr>
-            <w:r>
-              <w:rPr>
-                <w:sz w:val="20"/>
-              </w:rPr>
-              <w:t>HsaId, om det finns, annars internt id, för hälso- och sjukvårdsorganisation/enhet för vilken förskrivningen utförts</w:t>
+            <w:proofErr w:type="spellStart"/>
+            <w:r>
+              <w:rPr>
+                <w:sz w:val="20"/>
+              </w:rPr>
+              <w:t>HsaId</w:t>
+            </w:r>
+            <w:proofErr w:type="spellEnd"/>
+            <w:r>
+              <w:rPr>
+                <w:sz w:val="20"/>
+              </w:rPr>
+              <w:t>, om det finns, annars internt id, för hälso- och sjukvårdsorganisation/enhet för vilken förskrivningen utförts</w:t>
             </w:r>
           </w:p>
         </w:tc>
@@ -11020,18 +12681,35 @@
                 <w:sz w:val="20"/>
               </w:rPr>
             </w:pPr>
-            <w:r>
-              <w:rPr>
-                <w:sz w:val="20"/>
-              </w:rPr>
-              <w:t>../../</w:t>
-            </w:r>
-            <w:r>
-              <w:rPr>
-                <w:sz w:val="20"/>
-              </w:rPr>
-              <w:t>../PrescribingOrganizationName</w:t>
-            </w:r>
+            <w:proofErr w:type="gramStart"/>
+            <w:r>
+              <w:rPr>
+                <w:sz w:val="20"/>
+              </w:rPr>
+              <w:lastRenderedPageBreak/>
+              <w:t>..</w:t>
+            </w:r>
+            <w:proofErr w:type="gramEnd"/>
+            <w:r>
+              <w:rPr>
+                <w:sz w:val="20"/>
+              </w:rPr>
+              <w:t>/../</w:t>
+            </w:r>
+            <w:r>
+              <w:rPr>
+                <w:sz w:val="20"/>
+              </w:rPr>
+              <w:t>../</w:t>
+            </w:r>
+            <w:proofErr w:type="spellStart"/>
+            <w:r>
+              <w:rPr>
+                <w:sz w:val="20"/>
+              </w:rPr>
+              <w:t>PrescribingOrganizationName</w:t>
+            </w:r>
+            <w:proofErr w:type="spellEnd"/>
           </w:p>
         </w:tc>
         <w:tc>
@@ -11107,12 +12785,28 @@
                 <w:sz w:val="20"/>
               </w:rPr>
             </w:pPr>
-            <w:r>
-              <w:rPr>
-                <w:sz w:val="20"/>
-              </w:rPr>
-              <w:t>../../LastValidDate</w:t>
-            </w:r>
+            <w:proofErr w:type="gramStart"/>
+            <w:r>
+              <w:rPr>
+                <w:sz w:val="20"/>
+              </w:rPr>
+              <w:t>..</w:t>
+            </w:r>
+            <w:proofErr w:type="gramEnd"/>
+            <w:r>
+              <w:rPr>
+                <w:sz w:val="20"/>
+              </w:rPr>
+              <w:t>/../</w:t>
+            </w:r>
+            <w:proofErr w:type="spellStart"/>
+            <w:r>
+              <w:rPr>
+                <w:sz w:val="20"/>
+              </w:rPr>
+              <w:t>LastValidDate</w:t>
+            </w:r>
+            <w:proofErr w:type="spellEnd"/>
           </w:p>
         </w:tc>
         <w:tc>
@@ -11188,11 +12882,19 @@
                 <w:sz w:val="20"/>
               </w:rPr>
             </w:pPr>
-            <w:r>
-              <w:rPr>
-                <w:sz w:val="20"/>
-              </w:rPr>
-              <w:t>../../Status</w:t>
+            <w:proofErr w:type="gramStart"/>
+            <w:r>
+              <w:rPr>
+                <w:sz w:val="20"/>
+              </w:rPr>
+              <w:t>..</w:t>
+            </w:r>
+            <w:proofErr w:type="gramEnd"/>
+            <w:r>
+              <w:rPr>
+                <w:sz w:val="20"/>
+              </w:rPr>
+              <w:t>/../Status</w:t>
             </w:r>
           </w:p>
         </w:tc>
@@ -11207,12 +12909,14 @@
                 <w:sz w:val="20"/>
               </w:rPr>
             </w:pPr>
+            <w:proofErr w:type="spellStart"/>
             <w:r>
               <w:rPr>
                 <w:sz w:val="20"/>
               </w:rPr>
               <w:t>StatusEnum</w:t>
             </w:r>
+            <w:proofErr w:type="spellEnd"/>
           </w:p>
         </w:tc>
         <w:tc>
@@ -11298,12 +13002,28 @@
                 <w:sz w:val="20"/>
               </w:rPr>
             </w:pPr>
-            <w:r>
-              <w:rPr>
-                <w:sz w:val="20"/>
-              </w:rPr>
-              <w:t>../../GrossPrice</w:t>
-            </w:r>
+            <w:proofErr w:type="gramStart"/>
+            <w:r>
+              <w:rPr>
+                <w:sz w:val="20"/>
+              </w:rPr>
+              <w:t>..</w:t>
+            </w:r>
+            <w:proofErr w:type="gramEnd"/>
+            <w:r>
+              <w:rPr>
+                <w:sz w:val="20"/>
+              </w:rPr>
+              <w:t>/../</w:t>
+            </w:r>
+            <w:proofErr w:type="spellStart"/>
+            <w:r>
+              <w:rPr>
+                <w:sz w:val="20"/>
+              </w:rPr>
+              <w:t>GrossPrice</w:t>
+            </w:r>
+            <w:proofErr w:type="spellEnd"/>
           </w:p>
         </w:tc>
         <w:tc>
@@ -11379,12 +13099,28 @@
                 <w:sz w:val="20"/>
               </w:rPr>
             </w:pPr>
-            <w:r>
-              <w:rPr>
-                <w:sz w:val="20"/>
-              </w:rPr>
-              <w:t>../../AllowOtherInvoiceAddress</w:t>
-            </w:r>
+            <w:proofErr w:type="gramStart"/>
+            <w:r>
+              <w:rPr>
+                <w:sz w:val="20"/>
+              </w:rPr>
+              <w:t>..</w:t>
+            </w:r>
+            <w:proofErr w:type="gramEnd"/>
+            <w:r>
+              <w:rPr>
+                <w:sz w:val="20"/>
+              </w:rPr>
+              <w:t>/../</w:t>
+            </w:r>
+            <w:proofErr w:type="spellStart"/>
+            <w:r>
+              <w:rPr>
+                <w:sz w:val="20"/>
+              </w:rPr>
+              <w:t>AllowOtherInvoiceAddress</w:t>
+            </w:r>
+            <w:proofErr w:type="spellEnd"/>
           </w:p>
         </w:tc>
         <w:tc>
@@ -11398,12 +13134,14 @@
                 <w:sz w:val="20"/>
               </w:rPr>
             </w:pPr>
+            <w:proofErr w:type="spellStart"/>
             <w:r>
               <w:rPr>
                 <w:sz w:val="20"/>
               </w:rPr>
               <w:t>Boolean</w:t>
             </w:r>
+            <w:proofErr w:type="spellEnd"/>
           </w:p>
         </w:tc>
         <w:tc>
@@ -11460,12 +13198,28 @@
                 <w:sz w:val="20"/>
               </w:rPr>
             </w:pPr>
-            <w:r>
-              <w:rPr>
-                <w:sz w:val="20"/>
-              </w:rPr>
-              <w:t>../OrderItem</w:t>
-            </w:r>
+            <w:proofErr w:type="gramStart"/>
+            <w:r>
+              <w:rPr>
+                <w:sz w:val="20"/>
+              </w:rPr>
+              <w:t>..</w:t>
+            </w:r>
+            <w:proofErr w:type="gramEnd"/>
+            <w:r>
+              <w:rPr>
+                <w:sz w:val="20"/>
+              </w:rPr>
+              <w:t>/</w:t>
+            </w:r>
+            <w:proofErr w:type="spellStart"/>
+            <w:r>
+              <w:rPr>
+                <w:sz w:val="20"/>
+              </w:rPr>
+              <w:t>OrderItem</w:t>
+            </w:r>
+            <w:proofErr w:type="spellEnd"/>
           </w:p>
         </w:tc>
         <w:tc>
@@ -11479,12 +13233,14 @@
                 <w:sz w:val="20"/>
               </w:rPr>
             </w:pPr>
+            <w:proofErr w:type="spellStart"/>
             <w:r>
               <w:rPr>
                 <w:sz w:val="20"/>
               </w:rPr>
               <w:t>OrderItemType</w:t>
             </w:r>
+            <w:proofErr w:type="spellEnd"/>
           </w:p>
         </w:tc>
         <w:tc>
@@ -11541,12 +13297,28 @@
                 <w:sz w:val="20"/>
               </w:rPr>
             </w:pPr>
-            <w:r>
-              <w:rPr>
-                <w:sz w:val="20"/>
-              </w:rPr>
-              <w:t>../../OrderItemId</w:t>
-            </w:r>
+            <w:proofErr w:type="gramStart"/>
+            <w:r>
+              <w:rPr>
+                <w:sz w:val="20"/>
+              </w:rPr>
+              <w:t>..</w:t>
+            </w:r>
+            <w:proofErr w:type="gramEnd"/>
+            <w:r>
+              <w:rPr>
+                <w:sz w:val="20"/>
+              </w:rPr>
+              <w:t>/../</w:t>
+            </w:r>
+            <w:proofErr w:type="spellStart"/>
+            <w:r>
+              <w:rPr>
+                <w:sz w:val="20"/>
+              </w:rPr>
+              <w:t>OrderItemId</w:t>
+            </w:r>
+            <w:proofErr w:type="spellEnd"/>
           </w:p>
         </w:tc>
         <w:tc>
@@ -11579,12 +13351,14 @@
                 <w:sz w:val="20"/>
               </w:rPr>
             </w:pPr>
+            <w:proofErr w:type="spellStart"/>
             <w:r>
               <w:rPr>
                 <w:sz w:val="20"/>
               </w:rPr>
               <w:t>UtagspostId</w:t>
             </w:r>
+            <w:proofErr w:type="spellEnd"/>
           </w:p>
         </w:tc>
         <w:tc>
@@ -11622,12 +13396,28 @@
                 <w:sz w:val="20"/>
               </w:rPr>
             </w:pPr>
-            <w:r>
-              <w:rPr>
-                <w:sz w:val="20"/>
-              </w:rPr>
-              <w:t>../../PrescriptionItemId</w:t>
-            </w:r>
+            <w:proofErr w:type="gramStart"/>
+            <w:r>
+              <w:rPr>
+                <w:sz w:val="20"/>
+              </w:rPr>
+              <w:t>..</w:t>
+            </w:r>
+            <w:proofErr w:type="gramEnd"/>
+            <w:r>
+              <w:rPr>
+                <w:sz w:val="20"/>
+              </w:rPr>
+              <w:t>/../</w:t>
+            </w:r>
+            <w:proofErr w:type="spellStart"/>
+            <w:r>
+              <w:rPr>
+                <w:sz w:val="20"/>
+              </w:rPr>
+              <w:t>PrescriptionItemId</w:t>
+            </w:r>
+            <w:proofErr w:type="spellEnd"/>
           </w:p>
         </w:tc>
         <w:tc>
@@ -11703,12 +13493,28 @@
                 <w:sz w:val="20"/>
               </w:rPr>
             </w:pPr>
-            <w:r>
-              <w:rPr>
-                <w:sz w:val="20"/>
-              </w:rPr>
-              <w:t>../../DeliveryChoice</w:t>
-            </w:r>
+            <w:proofErr w:type="gramStart"/>
+            <w:r>
+              <w:rPr>
+                <w:sz w:val="20"/>
+              </w:rPr>
+              <w:t>..</w:t>
+            </w:r>
+            <w:proofErr w:type="gramEnd"/>
+            <w:r>
+              <w:rPr>
+                <w:sz w:val="20"/>
+              </w:rPr>
+              <w:t>/../</w:t>
+            </w:r>
+            <w:proofErr w:type="spellStart"/>
+            <w:r>
+              <w:rPr>
+                <w:sz w:val="20"/>
+              </w:rPr>
+              <w:t>DeliveryChoice</w:t>
+            </w:r>
+            <w:proofErr w:type="spellEnd"/>
           </w:p>
         </w:tc>
         <w:tc>
@@ -11722,12 +13528,14 @@
                 <w:sz w:val="20"/>
               </w:rPr>
             </w:pPr>
+            <w:proofErr w:type="spellStart"/>
             <w:r>
               <w:rPr>
                 <w:sz w:val="20"/>
               </w:rPr>
               <w:t>DeliveryChoiceType</w:t>
             </w:r>
+            <w:proofErr w:type="spellEnd"/>
           </w:p>
         </w:tc>
         <w:tc>
@@ -11784,12 +13592,28 @@
                 <w:sz w:val="20"/>
               </w:rPr>
             </w:pPr>
-            <w:r>
-              <w:rPr>
-                <w:sz w:val="20"/>
-              </w:rPr>
-              <w:t>../../Article</w:t>
-            </w:r>
+            <w:proofErr w:type="gramStart"/>
+            <w:r>
+              <w:rPr>
+                <w:sz w:val="20"/>
+              </w:rPr>
+              <w:t>..</w:t>
+            </w:r>
+            <w:proofErr w:type="gramEnd"/>
+            <w:r>
+              <w:rPr>
+                <w:sz w:val="20"/>
+              </w:rPr>
+              <w:t>/../</w:t>
+            </w:r>
+            <w:proofErr w:type="spellStart"/>
+            <w:r>
+              <w:rPr>
+                <w:sz w:val="20"/>
+              </w:rPr>
+              <w:t>Article</w:t>
+            </w:r>
+            <w:proofErr w:type="spellEnd"/>
           </w:p>
         </w:tc>
         <w:tc>
@@ -11803,12 +13627,14 @@
                 <w:sz w:val="20"/>
               </w:rPr>
             </w:pPr>
+            <w:proofErr w:type="spellStart"/>
             <w:r>
               <w:rPr>
                 <w:sz w:val="20"/>
               </w:rPr>
               <w:t>ArticleType</w:t>
             </w:r>
+            <w:proofErr w:type="spellEnd"/>
           </w:p>
         </w:tc>
         <w:tc>
@@ -11826,7 +13652,35 @@
               <w:rPr>
                 <w:sz w:val="20"/>
               </w:rPr>
-              <w:t>Den artikel utaget gäller. Se generell beskrivning av ArticleType.</w:t>
+              <w:t xml:space="preserve">Den artikel </w:t>
+            </w:r>
+            <w:proofErr w:type="spellStart"/>
+            <w:r>
+              <w:rPr>
+                <w:sz w:val="20"/>
+              </w:rPr>
+              <w:t>utaget</w:t>
+            </w:r>
+            <w:proofErr w:type="spellEnd"/>
+            <w:r>
+              <w:rPr>
+                <w:sz w:val="20"/>
+              </w:rPr>
+              <w:t xml:space="preserve"> gäller. Se generell beskrivning av </w:t>
+            </w:r>
+            <w:proofErr w:type="spellStart"/>
+            <w:r>
+              <w:rPr>
+                <w:sz w:val="20"/>
+              </w:rPr>
+              <w:t>ArticleType</w:t>
+            </w:r>
+            <w:proofErr w:type="spellEnd"/>
+            <w:r>
+              <w:rPr>
+                <w:sz w:val="20"/>
+              </w:rPr>
+              <w:t>.</w:t>
             </w:r>
           </w:p>
         </w:tc>
@@ -11865,12 +13719,28 @@
                 <w:sz w:val="20"/>
               </w:rPr>
             </w:pPr>
-            <w:r>
-              <w:rPr>
-                <w:sz w:val="20"/>
-              </w:rPr>
-              <w:t>../../NoOfPcs</w:t>
-            </w:r>
+            <w:proofErr w:type="gramStart"/>
+            <w:r>
+              <w:rPr>
+                <w:sz w:val="20"/>
+              </w:rPr>
+              <w:t>..</w:t>
+            </w:r>
+            <w:proofErr w:type="gramEnd"/>
+            <w:r>
+              <w:rPr>
+                <w:sz w:val="20"/>
+              </w:rPr>
+              <w:t>/../</w:t>
+            </w:r>
+            <w:proofErr w:type="spellStart"/>
+            <w:r>
+              <w:rPr>
+                <w:sz w:val="20"/>
+              </w:rPr>
+              <w:t>NoOfPcs</w:t>
+            </w:r>
+            <w:proofErr w:type="spellEnd"/>
           </w:p>
         </w:tc>
         <w:tc>
@@ -11884,6 +13754,7 @@
                 <w:sz w:val="20"/>
               </w:rPr>
             </w:pPr>
+            <w:proofErr w:type="spellStart"/>
             <w:r>
               <w:rPr>
                 <w:sz w:val="20"/>
@@ -11896,6 +13767,7 @@
               </w:rPr>
               <w:t>eger</w:t>
             </w:r>
+            <w:proofErr w:type="spellEnd"/>
           </w:p>
         </w:tc>
         <w:tc>
@@ -11952,12 +13824,28 @@
                 <w:sz w:val="20"/>
               </w:rPr>
             </w:pPr>
-            <w:r>
-              <w:rPr>
-                <w:sz w:val="20"/>
-              </w:rPr>
-              <w:t>../../OrderDate</w:t>
-            </w:r>
+            <w:proofErr w:type="gramStart"/>
+            <w:r>
+              <w:rPr>
+                <w:sz w:val="20"/>
+              </w:rPr>
+              <w:t>..</w:t>
+            </w:r>
+            <w:proofErr w:type="gramEnd"/>
+            <w:r>
+              <w:rPr>
+                <w:sz w:val="20"/>
+              </w:rPr>
+              <w:t>/../</w:t>
+            </w:r>
+            <w:proofErr w:type="spellStart"/>
+            <w:r>
+              <w:rPr>
+                <w:sz w:val="20"/>
+              </w:rPr>
+              <w:t>OrderDate</w:t>
+            </w:r>
+            <w:proofErr w:type="spellEnd"/>
           </w:p>
         </w:tc>
         <w:tc>
@@ -12027,12 +13915,28 @@
                 <w:sz w:val="20"/>
               </w:rPr>
             </w:pPr>
-            <w:r>
-              <w:rPr>
-                <w:sz w:val="20"/>
-              </w:rPr>
-              <w:t>../../DeliveredDate</w:t>
-            </w:r>
+            <w:proofErr w:type="gramStart"/>
+            <w:r>
+              <w:rPr>
+                <w:sz w:val="20"/>
+              </w:rPr>
+              <w:t>..</w:t>
+            </w:r>
+            <w:proofErr w:type="gramEnd"/>
+            <w:r>
+              <w:rPr>
+                <w:sz w:val="20"/>
+              </w:rPr>
+              <w:t>/../</w:t>
+            </w:r>
+            <w:proofErr w:type="spellStart"/>
+            <w:r>
+              <w:rPr>
+                <w:sz w:val="20"/>
+              </w:rPr>
+              <w:t>DeliveredDate</w:t>
+            </w:r>
+            <w:proofErr w:type="spellEnd"/>
           </w:p>
         </w:tc>
         <w:tc>
@@ -12095,10 +13999,12 @@
         <w:pStyle w:val="Rubrik2"/>
       </w:pPr>
       <w:bookmarkStart w:id="36" w:name="_Toc487189791"/>
+      <w:proofErr w:type="spellStart"/>
       <w:r>
         <w:t>RegisterMedicalSupplyOrder</w:t>
       </w:r>
       <w:bookmarkEnd w:id="36"/>
+      <w:proofErr w:type="spellEnd"/>
     </w:p>
     <w:p>
       <w:r>
@@ -12161,6 +14067,7 @@
                 <w:b/>
                 <w:sz w:val="20"/>
               </w:rPr>
+              <w:lastRenderedPageBreak/>
               <w:t>Namn</w:t>
             </w:r>
           </w:p>
@@ -12222,6 +14129,7 @@
                 <w:sz w:val="20"/>
               </w:rPr>
             </w:pPr>
+            <w:proofErr w:type="spellStart"/>
             <w:r>
               <w:rPr>
                 <w:b/>
@@ -12229,6 +14137,7 @@
               </w:rPr>
               <w:t>Kardinalitet</w:t>
             </w:r>
+            <w:proofErr w:type="spellEnd"/>
           </w:p>
         </w:tc>
       </w:tr>
@@ -12331,12 +14240,14 @@
                 <w:sz w:val="20"/>
               </w:rPr>
             </w:pPr>
+            <w:proofErr w:type="spellStart"/>
             <w:r>
               <w:rPr>
                 <w:sz w:val="20"/>
               </w:rPr>
               <w:t>OrderType</w:t>
             </w:r>
+            <w:proofErr w:type="spellEnd"/>
           </w:p>
         </w:tc>
         <w:tc>
@@ -12387,12 +14298,28 @@
                 <w:sz w:val="20"/>
               </w:rPr>
             </w:pPr>
-            <w:r>
-              <w:rPr>
-                <w:sz w:val="20"/>
-              </w:rPr>
-              <w:t>../SubjectOfCareId</w:t>
-            </w:r>
+            <w:proofErr w:type="gramStart"/>
+            <w:r>
+              <w:rPr>
+                <w:sz w:val="20"/>
+              </w:rPr>
+              <w:t>..</w:t>
+            </w:r>
+            <w:proofErr w:type="gramEnd"/>
+            <w:r>
+              <w:rPr>
+                <w:sz w:val="20"/>
+              </w:rPr>
+              <w:t>/</w:t>
+            </w:r>
+            <w:proofErr w:type="spellStart"/>
+            <w:r>
+              <w:rPr>
+                <w:sz w:val="20"/>
+              </w:rPr>
+              <w:t>SubjectOfCareId</w:t>
+            </w:r>
+            <w:proofErr w:type="spellEnd"/>
           </w:p>
         </w:tc>
         <w:tc>
@@ -12468,12 +14395,28 @@
                 <w:sz w:val="20"/>
               </w:rPr>
             </w:pPr>
-            <w:r>
-              <w:rPr>
-                <w:sz w:val="20"/>
-              </w:rPr>
-              <w:t>../Orderer</w:t>
-            </w:r>
+            <w:proofErr w:type="gramStart"/>
+            <w:r>
+              <w:rPr>
+                <w:sz w:val="20"/>
+              </w:rPr>
+              <w:t>..</w:t>
+            </w:r>
+            <w:proofErr w:type="gramEnd"/>
+            <w:r>
+              <w:rPr>
+                <w:sz w:val="20"/>
+              </w:rPr>
+              <w:t>/</w:t>
+            </w:r>
+            <w:proofErr w:type="spellStart"/>
+            <w:r>
+              <w:rPr>
+                <w:sz w:val="20"/>
+              </w:rPr>
+              <w:t>Orderer</w:t>
+            </w:r>
+            <w:proofErr w:type="spellEnd"/>
           </w:p>
         </w:tc>
         <w:tc>
@@ -12573,12 +14516,28 @@
                 <w:sz w:val="20"/>
               </w:rPr>
             </w:pPr>
-            <w:r>
-              <w:rPr>
-                <w:sz w:val="20"/>
-              </w:rPr>
-              <w:t>../OrderByDelegate</w:t>
-            </w:r>
+            <w:proofErr w:type="gramStart"/>
+            <w:r>
+              <w:rPr>
+                <w:sz w:val="20"/>
+              </w:rPr>
+              <w:t>..</w:t>
+            </w:r>
+            <w:proofErr w:type="gramEnd"/>
+            <w:r>
+              <w:rPr>
+                <w:sz w:val="20"/>
+              </w:rPr>
+              <w:t>/</w:t>
+            </w:r>
+            <w:proofErr w:type="spellStart"/>
+            <w:r>
+              <w:rPr>
+                <w:sz w:val="20"/>
+              </w:rPr>
+              <w:t>OrderByDelegate</w:t>
+            </w:r>
+            <w:proofErr w:type="spellEnd"/>
           </w:p>
         </w:tc>
         <w:tc>
@@ -12592,12 +14551,14 @@
                 <w:sz w:val="20"/>
               </w:rPr>
             </w:pPr>
+            <w:proofErr w:type="spellStart"/>
             <w:r>
               <w:rPr>
                 <w:sz w:val="20"/>
               </w:rPr>
               <w:t>Boolean</w:t>
             </w:r>
+            <w:proofErr w:type="spellEnd"/>
           </w:p>
         </w:tc>
         <w:tc>
@@ -12615,7 +14576,35 @@
               <w:rPr>
                 <w:sz w:val="20"/>
               </w:rPr>
-              <w:t>Default false. True om ombud i MVK</w:t>
+              <w:t xml:space="preserve">Default </w:t>
+            </w:r>
+            <w:proofErr w:type="spellStart"/>
+            <w:r>
+              <w:rPr>
+                <w:sz w:val="20"/>
+              </w:rPr>
+              <w:t>false</w:t>
+            </w:r>
+            <w:proofErr w:type="spellEnd"/>
+            <w:r>
+              <w:rPr>
+                <w:sz w:val="20"/>
+              </w:rPr>
+              <w:t xml:space="preserve">. </w:t>
+            </w:r>
+            <w:proofErr w:type="spellStart"/>
+            <w:r>
+              <w:rPr>
+                <w:sz w:val="20"/>
+              </w:rPr>
+              <w:t>True</w:t>
+            </w:r>
+            <w:proofErr w:type="spellEnd"/>
+            <w:r>
+              <w:rPr>
+                <w:sz w:val="20"/>
+              </w:rPr>
+              <w:t xml:space="preserve"> om ombud i MVK</w:t>
             </w:r>
           </w:p>
         </w:tc>
@@ -12654,12 +14643,28 @@
                 <w:sz w:val="20"/>
               </w:rPr>
             </w:pPr>
-            <w:r>
-              <w:rPr>
-                <w:sz w:val="20"/>
-              </w:rPr>
-              <w:t>../OrderRow</w:t>
-            </w:r>
+            <w:proofErr w:type="gramStart"/>
+            <w:r>
+              <w:rPr>
+                <w:sz w:val="20"/>
+              </w:rPr>
+              <w:t>..</w:t>
+            </w:r>
+            <w:proofErr w:type="gramEnd"/>
+            <w:r>
+              <w:rPr>
+                <w:sz w:val="20"/>
+              </w:rPr>
+              <w:t>/</w:t>
+            </w:r>
+            <w:proofErr w:type="spellStart"/>
+            <w:r>
+              <w:rPr>
+                <w:sz w:val="20"/>
+              </w:rPr>
+              <w:t>OrderRow</w:t>
+            </w:r>
+            <w:proofErr w:type="spellEnd"/>
           </w:p>
         </w:tc>
         <w:tc>
@@ -12673,12 +14678,14 @@
                 <w:sz w:val="20"/>
               </w:rPr>
             </w:pPr>
+            <w:proofErr w:type="spellStart"/>
             <w:r>
               <w:rPr>
                 <w:sz w:val="20"/>
               </w:rPr>
               <w:t>OrderRowType</w:t>
             </w:r>
+            <w:proofErr w:type="spellEnd"/>
           </w:p>
         </w:tc>
         <w:tc>
@@ -12729,12 +14736,28 @@
                 <w:sz w:val="20"/>
               </w:rPr>
             </w:pPr>
-            <w:r>
-              <w:rPr>
-                <w:sz w:val="20"/>
-              </w:rPr>
-              <w:t>../../PrescriptionId</w:t>
-            </w:r>
+            <w:proofErr w:type="gramStart"/>
+            <w:r>
+              <w:rPr>
+                <w:sz w:val="20"/>
+              </w:rPr>
+              <w:t>..</w:t>
+            </w:r>
+            <w:proofErr w:type="gramEnd"/>
+            <w:r>
+              <w:rPr>
+                <w:sz w:val="20"/>
+              </w:rPr>
+              <w:t>/../</w:t>
+            </w:r>
+            <w:proofErr w:type="spellStart"/>
+            <w:r>
+              <w:rPr>
+                <w:sz w:val="20"/>
+              </w:rPr>
+              <w:t>PrescriptionId</w:t>
+            </w:r>
+            <w:proofErr w:type="spellEnd"/>
           </w:p>
         </w:tc>
         <w:tc>
@@ -12810,12 +14833,28 @@
                 <w:sz w:val="20"/>
               </w:rPr>
             </w:pPr>
-            <w:r>
-              <w:rPr>
-                <w:sz w:val="20"/>
-              </w:rPr>
-              <w:t>../../PrescriptionItemId</w:t>
-            </w:r>
+            <w:proofErr w:type="gramStart"/>
+            <w:r>
+              <w:rPr>
+                <w:sz w:val="20"/>
+              </w:rPr>
+              <w:t>..</w:t>
+            </w:r>
+            <w:proofErr w:type="gramEnd"/>
+            <w:r>
+              <w:rPr>
+                <w:sz w:val="20"/>
+              </w:rPr>
+              <w:t>/../</w:t>
+            </w:r>
+            <w:proofErr w:type="spellStart"/>
+            <w:r>
+              <w:rPr>
+                <w:sz w:val="20"/>
+              </w:rPr>
+              <w:t>PrescriptionItemId</w:t>
+            </w:r>
+            <w:proofErr w:type="spellEnd"/>
           </w:p>
         </w:tc>
         <w:tc>
@@ -12885,12 +14924,28 @@
                 <w:sz w:val="20"/>
               </w:rPr>
             </w:pPr>
-            <w:r>
-              <w:rPr>
-                <w:sz w:val="20"/>
-              </w:rPr>
-              <w:t>../../DeliveryChoice</w:t>
-            </w:r>
+            <w:proofErr w:type="gramStart"/>
+            <w:r>
+              <w:rPr>
+                <w:sz w:val="20"/>
+              </w:rPr>
+              <w:t>..</w:t>
+            </w:r>
+            <w:proofErr w:type="gramEnd"/>
+            <w:r>
+              <w:rPr>
+                <w:sz w:val="20"/>
+              </w:rPr>
+              <w:t>/../</w:t>
+            </w:r>
+            <w:proofErr w:type="spellStart"/>
+            <w:r>
+              <w:rPr>
+                <w:sz w:val="20"/>
+              </w:rPr>
+              <w:t>DeliveryChoice</w:t>
+            </w:r>
+            <w:proofErr w:type="spellEnd"/>
           </w:p>
         </w:tc>
         <w:tc>
@@ -12904,12 +14959,14 @@
                 <w:sz w:val="20"/>
               </w:rPr>
             </w:pPr>
+            <w:proofErr w:type="spellStart"/>
             <w:r>
               <w:rPr>
                 <w:sz w:val="20"/>
               </w:rPr>
               <w:t>DeliveryChoiceType</w:t>
             </w:r>
+            <w:proofErr w:type="spellEnd"/>
           </w:p>
         </w:tc>
         <w:tc>
@@ -12966,12 +15023,28 @@
                 <w:sz w:val="20"/>
               </w:rPr>
             </w:pPr>
-            <w:r>
-              <w:rPr>
-                <w:sz w:val="20"/>
-              </w:rPr>
-              <w:t>../../Article</w:t>
-            </w:r>
+            <w:proofErr w:type="gramStart"/>
+            <w:r>
+              <w:rPr>
+                <w:sz w:val="20"/>
+              </w:rPr>
+              <w:t>..</w:t>
+            </w:r>
+            <w:proofErr w:type="gramEnd"/>
+            <w:r>
+              <w:rPr>
+                <w:sz w:val="20"/>
+              </w:rPr>
+              <w:t>/../</w:t>
+            </w:r>
+            <w:proofErr w:type="spellStart"/>
+            <w:r>
+              <w:rPr>
+                <w:sz w:val="20"/>
+              </w:rPr>
+              <w:t>Article</w:t>
+            </w:r>
+            <w:proofErr w:type="spellEnd"/>
           </w:p>
         </w:tc>
         <w:tc>
@@ -12985,12 +15058,14 @@
                 <w:sz w:val="20"/>
               </w:rPr>
             </w:pPr>
+            <w:proofErr w:type="spellStart"/>
             <w:r>
               <w:rPr>
                 <w:sz w:val="20"/>
               </w:rPr>
               <w:t>ArticleType</w:t>
             </w:r>
+            <w:proofErr w:type="spellEnd"/>
           </w:p>
         </w:tc>
         <w:tc>
@@ -13047,12 +15122,28 @@
                 <w:sz w:val="20"/>
               </w:rPr>
             </w:pPr>
-            <w:r>
-              <w:rPr>
-                <w:sz w:val="20"/>
-              </w:rPr>
-              <w:t>../../NoOfPackages</w:t>
-            </w:r>
+            <w:proofErr w:type="gramStart"/>
+            <w:r>
+              <w:rPr>
+                <w:sz w:val="20"/>
+              </w:rPr>
+              <w:t>..</w:t>
+            </w:r>
+            <w:proofErr w:type="gramEnd"/>
+            <w:r>
+              <w:rPr>
+                <w:sz w:val="20"/>
+              </w:rPr>
+              <w:t>/../</w:t>
+            </w:r>
+            <w:proofErr w:type="spellStart"/>
+            <w:r>
+              <w:rPr>
+                <w:sz w:val="20"/>
+              </w:rPr>
+              <w:t>NoOfPackages</w:t>
+            </w:r>
+            <w:proofErr w:type="spellEnd"/>
           </w:p>
         </w:tc>
         <w:tc>
@@ -13066,12 +15157,14 @@
                 <w:sz w:val="20"/>
               </w:rPr>
             </w:pPr>
+            <w:proofErr w:type="spellStart"/>
             <w:r>
               <w:rPr>
                 <w:sz w:val="20"/>
               </w:rPr>
               <w:t>Integer</w:t>
             </w:r>
+            <w:proofErr w:type="spellEnd"/>
           </w:p>
         </w:tc>
         <w:tc>
@@ -13128,12 +15221,28 @@
                 <w:sz w:val="20"/>
               </w:rPr>
             </w:pPr>
-            <w:r>
-              <w:rPr>
-                <w:sz w:val="20"/>
-              </w:rPr>
-              <w:t>../../NoOfPcs</w:t>
-            </w:r>
+            <w:proofErr w:type="gramStart"/>
+            <w:r>
+              <w:rPr>
+                <w:sz w:val="20"/>
+              </w:rPr>
+              <w:t>..</w:t>
+            </w:r>
+            <w:proofErr w:type="gramEnd"/>
+            <w:r>
+              <w:rPr>
+                <w:sz w:val="20"/>
+              </w:rPr>
+              <w:t>/../</w:t>
+            </w:r>
+            <w:proofErr w:type="spellStart"/>
+            <w:r>
+              <w:rPr>
+                <w:sz w:val="20"/>
+              </w:rPr>
+              <w:t>NoOfPcs</w:t>
+            </w:r>
+            <w:proofErr w:type="spellEnd"/>
           </w:p>
         </w:tc>
         <w:tc>
@@ -13147,12 +15256,14 @@
                 <w:sz w:val="20"/>
               </w:rPr>
             </w:pPr>
+            <w:proofErr w:type="spellStart"/>
             <w:r>
               <w:rPr>
                 <w:sz w:val="20"/>
               </w:rPr>
               <w:t>Integer</w:t>
             </w:r>
+            <w:proofErr w:type="spellEnd"/>
           </w:p>
         </w:tc>
         <w:tc>
@@ -13209,11 +15320,19 @@
                 <w:sz w:val="20"/>
               </w:rPr>
             </w:pPr>
-            <w:r>
-              <w:rPr>
-                <w:sz w:val="20"/>
-              </w:rPr>
-              <w:t>../../Source</w:t>
+            <w:proofErr w:type="gramStart"/>
+            <w:r>
+              <w:rPr>
+                <w:sz w:val="20"/>
+              </w:rPr>
+              <w:t>..</w:t>
+            </w:r>
+            <w:proofErr w:type="gramEnd"/>
+            <w:r>
+              <w:rPr>
+                <w:sz w:val="20"/>
+              </w:rPr>
+              <w:t>/../Source</w:t>
             </w:r>
           </w:p>
         </w:tc>
@@ -13251,7 +15370,21 @@
               <w:rPr>
                 <w:sz w:val="20"/>
               </w:rPr>
-              <w:t>Mottagande källsystem. Fast, överenskommet värde.</w:t>
+              <w:t xml:space="preserve">Mottagande </w:t>
+            </w:r>
+            <w:proofErr w:type="spellStart"/>
+            <w:r>
+              <w:rPr>
+                <w:sz w:val="20"/>
+              </w:rPr>
+              <w:t>källsystem</w:t>
+            </w:r>
+            <w:proofErr w:type="spellEnd"/>
+            <w:r>
+              <w:rPr>
+                <w:sz w:val="20"/>
+              </w:rPr>
+              <w:t>. Fast, överenskommet värde.</w:t>
             </w:r>
           </w:p>
         </w:tc>
@@ -13373,12 +15506,14 @@
                 <w:sz w:val="20"/>
               </w:rPr>
             </w:pPr>
+            <w:proofErr w:type="spellStart"/>
             <w:r>
               <w:rPr>
                 <w:sz w:val="20"/>
               </w:rPr>
               <w:t>OrderItemType</w:t>
             </w:r>
+            <w:proofErr w:type="spellEnd"/>
           </w:p>
         </w:tc>
         <w:tc>
@@ -13435,12 +15570,28 @@
                 <w:sz w:val="20"/>
               </w:rPr>
             </w:pPr>
-            <w:r>
-              <w:rPr>
-                <w:sz w:val="20"/>
-              </w:rPr>
-              <w:t>../OrderItem</w:t>
-            </w:r>
+            <w:proofErr w:type="gramStart"/>
+            <w:r>
+              <w:rPr>
+                <w:sz w:val="20"/>
+              </w:rPr>
+              <w:t>..</w:t>
+            </w:r>
+            <w:proofErr w:type="gramEnd"/>
+            <w:r>
+              <w:rPr>
+                <w:sz w:val="20"/>
+              </w:rPr>
+              <w:t>/</w:t>
+            </w:r>
+            <w:proofErr w:type="spellStart"/>
+            <w:r>
+              <w:rPr>
+                <w:sz w:val="20"/>
+              </w:rPr>
+              <w:t>OrderItem</w:t>
+            </w:r>
+            <w:proofErr w:type="spellEnd"/>
           </w:p>
         </w:tc>
         <w:tc>
@@ -13460,12 +15611,14 @@
                 <w:sz w:val="20"/>
               </w:rPr>
             </w:pPr>
+            <w:proofErr w:type="spellStart"/>
             <w:r>
               <w:rPr>
                 <w:sz w:val="20"/>
               </w:rPr>
               <w:t>OrderItemType</w:t>
             </w:r>
+            <w:proofErr w:type="spellEnd"/>
           </w:p>
         </w:tc>
         <w:tc>
@@ -13540,12 +15693,28 @@
                 <w:sz w:val="20"/>
               </w:rPr>
             </w:pPr>
-            <w:r>
-              <w:rPr>
-                <w:sz w:val="20"/>
-              </w:rPr>
-              <w:t>../../OrderItemId</w:t>
-            </w:r>
+            <w:proofErr w:type="gramStart"/>
+            <w:r>
+              <w:rPr>
+                <w:sz w:val="20"/>
+              </w:rPr>
+              <w:t>..</w:t>
+            </w:r>
+            <w:proofErr w:type="gramEnd"/>
+            <w:r>
+              <w:rPr>
+                <w:sz w:val="20"/>
+              </w:rPr>
+              <w:t>/../</w:t>
+            </w:r>
+            <w:proofErr w:type="spellStart"/>
+            <w:r>
+              <w:rPr>
+                <w:sz w:val="20"/>
+              </w:rPr>
+              <w:t>OrderItemId</w:t>
+            </w:r>
+            <w:proofErr w:type="spellEnd"/>
           </w:p>
         </w:tc>
         <w:tc>
@@ -13590,12 +15759,14 @@
                 <w:sz w:val="20"/>
               </w:rPr>
             </w:pPr>
+            <w:proofErr w:type="spellStart"/>
             <w:r>
               <w:rPr>
                 <w:sz w:val="20"/>
               </w:rPr>
               <w:t>UtagspostId</w:t>
             </w:r>
+            <w:proofErr w:type="spellEnd"/>
           </w:p>
         </w:tc>
         <w:tc>
@@ -13645,12 +15816,28 @@
                 <w:sz w:val="20"/>
               </w:rPr>
             </w:pPr>
-            <w:r>
-              <w:rPr>
-                <w:sz w:val="20"/>
-              </w:rPr>
-              <w:t>../../PrescriptionItemId</w:t>
-            </w:r>
+            <w:proofErr w:type="gramStart"/>
+            <w:r>
+              <w:rPr>
+                <w:sz w:val="20"/>
+              </w:rPr>
+              <w:t>..</w:t>
+            </w:r>
+            <w:proofErr w:type="gramEnd"/>
+            <w:r>
+              <w:rPr>
+                <w:sz w:val="20"/>
+              </w:rPr>
+              <w:t>/../</w:t>
+            </w:r>
+            <w:proofErr w:type="spellStart"/>
+            <w:r>
+              <w:rPr>
+                <w:sz w:val="20"/>
+              </w:rPr>
+              <w:t>PrescriptionItemId</w:t>
+            </w:r>
+            <w:proofErr w:type="spellEnd"/>
           </w:p>
         </w:tc>
         <w:tc>
@@ -13750,12 +15937,28 @@
                 <w:sz w:val="20"/>
               </w:rPr>
             </w:pPr>
-            <w:r>
-              <w:rPr>
-                <w:sz w:val="20"/>
-              </w:rPr>
-              <w:t>../../DeliveryChoice</w:t>
-            </w:r>
+            <w:proofErr w:type="gramStart"/>
+            <w:r>
+              <w:rPr>
+                <w:sz w:val="20"/>
+              </w:rPr>
+              <w:t>..</w:t>
+            </w:r>
+            <w:proofErr w:type="gramEnd"/>
+            <w:r>
+              <w:rPr>
+                <w:sz w:val="20"/>
+              </w:rPr>
+              <w:t>/../</w:t>
+            </w:r>
+            <w:proofErr w:type="spellStart"/>
+            <w:r>
+              <w:rPr>
+                <w:sz w:val="20"/>
+              </w:rPr>
+              <w:t>DeliveryChoice</w:t>
+            </w:r>
+            <w:proofErr w:type="spellEnd"/>
           </w:p>
         </w:tc>
         <w:tc>
@@ -13775,12 +15978,14 @@
                 <w:sz w:val="20"/>
               </w:rPr>
             </w:pPr>
+            <w:proofErr w:type="spellStart"/>
             <w:r>
               <w:rPr>
                 <w:sz w:val="20"/>
               </w:rPr>
               <w:t>DeliveryChoiceType</w:t>
             </w:r>
+            <w:proofErr w:type="spellEnd"/>
           </w:p>
         </w:tc>
         <w:tc>
@@ -13855,12 +16060,28 @@
                 <w:sz w:val="20"/>
               </w:rPr>
             </w:pPr>
-            <w:r>
-              <w:rPr>
-                <w:sz w:val="20"/>
-              </w:rPr>
-              <w:t>../../Article</w:t>
-            </w:r>
+            <w:proofErr w:type="gramStart"/>
+            <w:r>
+              <w:rPr>
+                <w:sz w:val="20"/>
+              </w:rPr>
+              <w:t>..</w:t>
+            </w:r>
+            <w:proofErr w:type="gramEnd"/>
+            <w:r>
+              <w:rPr>
+                <w:sz w:val="20"/>
+              </w:rPr>
+              <w:t>/../</w:t>
+            </w:r>
+            <w:proofErr w:type="spellStart"/>
+            <w:r>
+              <w:rPr>
+                <w:sz w:val="20"/>
+              </w:rPr>
+              <w:t>Article</w:t>
+            </w:r>
+            <w:proofErr w:type="spellEnd"/>
           </w:p>
         </w:tc>
         <w:tc>
@@ -13880,12 +16101,14 @@
                 <w:sz w:val="20"/>
               </w:rPr>
             </w:pPr>
+            <w:proofErr w:type="spellStart"/>
             <w:r>
               <w:rPr>
                 <w:sz w:val="20"/>
               </w:rPr>
               <w:t>ArticleType</w:t>
             </w:r>
+            <w:proofErr w:type="spellEnd"/>
           </w:p>
         </w:tc>
         <w:tc>
@@ -13909,7 +16132,35 @@
               <w:rPr>
                 <w:sz w:val="20"/>
               </w:rPr>
-              <w:t>Den artikel utaget gäller. Se generell beskrivning av ArticleType.</w:t>
+              <w:t xml:space="preserve">Den artikel </w:t>
+            </w:r>
+            <w:proofErr w:type="spellStart"/>
+            <w:r>
+              <w:rPr>
+                <w:sz w:val="20"/>
+              </w:rPr>
+              <w:t>utaget</w:t>
+            </w:r>
+            <w:proofErr w:type="spellEnd"/>
+            <w:r>
+              <w:rPr>
+                <w:sz w:val="20"/>
+              </w:rPr>
+              <w:t xml:space="preserve"> gäller. Se generell beskrivning av </w:t>
+            </w:r>
+            <w:proofErr w:type="spellStart"/>
+            <w:r>
+              <w:rPr>
+                <w:sz w:val="20"/>
+              </w:rPr>
+              <w:t>ArticleType</w:t>
+            </w:r>
+            <w:proofErr w:type="spellEnd"/>
+            <w:r>
+              <w:rPr>
+                <w:sz w:val="20"/>
+              </w:rPr>
+              <w:t>.</w:t>
             </w:r>
           </w:p>
         </w:tc>
@@ -13960,12 +16211,29 @@
                 <w:sz w:val="20"/>
               </w:rPr>
             </w:pPr>
-            <w:r>
-              <w:rPr>
-                <w:sz w:val="20"/>
-              </w:rPr>
-              <w:t>../../NoOfPcs</w:t>
-            </w:r>
+            <w:proofErr w:type="gramStart"/>
+            <w:r>
+              <w:rPr>
+                <w:sz w:val="20"/>
+              </w:rPr>
+              <w:lastRenderedPageBreak/>
+              <w:t>..</w:t>
+            </w:r>
+            <w:proofErr w:type="gramEnd"/>
+            <w:r>
+              <w:rPr>
+                <w:sz w:val="20"/>
+              </w:rPr>
+              <w:t>/../</w:t>
+            </w:r>
+            <w:proofErr w:type="spellStart"/>
+            <w:r>
+              <w:rPr>
+                <w:sz w:val="20"/>
+              </w:rPr>
+              <w:t>NoOfPcs</w:t>
+            </w:r>
+            <w:proofErr w:type="spellEnd"/>
           </w:p>
         </w:tc>
         <w:tc>
@@ -13985,6 +16253,7 @@
                 <w:sz w:val="20"/>
               </w:rPr>
             </w:pPr>
+            <w:proofErr w:type="spellStart"/>
             <w:r>
               <w:rPr>
                 <w:sz w:val="20"/>
@@ -13997,6 +16266,7 @@
               </w:rPr>
               <w:t>eger</w:t>
             </w:r>
+            <w:proofErr w:type="spellEnd"/>
           </w:p>
         </w:tc>
         <w:tc>
@@ -14071,12 +16341,28 @@
                 <w:sz w:val="20"/>
               </w:rPr>
             </w:pPr>
-            <w:r>
-              <w:rPr>
-                <w:sz w:val="20"/>
-              </w:rPr>
-              <w:t>../../OrderDate</w:t>
-            </w:r>
+            <w:proofErr w:type="gramStart"/>
+            <w:r>
+              <w:rPr>
+                <w:sz w:val="20"/>
+              </w:rPr>
+              <w:t>..</w:t>
+            </w:r>
+            <w:proofErr w:type="gramEnd"/>
+            <w:r>
+              <w:rPr>
+                <w:sz w:val="20"/>
+              </w:rPr>
+              <w:t>/../</w:t>
+            </w:r>
+            <w:proofErr w:type="spellStart"/>
+            <w:r>
+              <w:rPr>
+                <w:sz w:val="20"/>
+              </w:rPr>
+              <w:t>OrderDate</w:t>
+            </w:r>
+            <w:proofErr w:type="spellEnd"/>
           </w:p>
         </w:tc>
         <w:tc>
@@ -14170,12 +16456,28 @@
                 <w:sz w:val="20"/>
               </w:rPr>
             </w:pPr>
-            <w:r>
-              <w:rPr>
-                <w:sz w:val="20"/>
-              </w:rPr>
-              <w:t>../../DeliveredDate</w:t>
-            </w:r>
+            <w:proofErr w:type="gramStart"/>
+            <w:r>
+              <w:rPr>
+                <w:sz w:val="20"/>
+              </w:rPr>
+              <w:t>..</w:t>
+            </w:r>
+            <w:proofErr w:type="gramEnd"/>
+            <w:r>
+              <w:rPr>
+                <w:sz w:val="20"/>
+              </w:rPr>
+              <w:t>/../</w:t>
+            </w:r>
+            <w:proofErr w:type="spellStart"/>
+            <w:r>
+              <w:rPr>
+                <w:sz w:val="20"/>
+              </w:rPr>
+              <w:t>DeliveredDate</w:t>
+            </w:r>
+            <w:proofErr w:type="spellEnd"/>
           </w:p>
         </w:tc>
         <w:tc>
@@ -14269,12 +16571,14 @@
                 <w:sz w:val="20"/>
               </w:rPr>
             </w:pPr>
+            <w:proofErr w:type="spellStart"/>
             <w:r>
               <w:rPr>
                 <w:sz w:val="20"/>
               </w:rPr>
               <w:t>ResultCode</w:t>
             </w:r>
+            <w:proofErr w:type="spellEnd"/>
           </w:p>
         </w:tc>
         <w:tc>
@@ -14294,12 +16598,14 @@
                 <w:sz w:val="20"/>
               </w:rPr>
             </w:pPr>
+            <w:proofErr w:type="spellStart"/>
             <w:r>
               <w:rPr>
                 <w:sz w:val="20"/>
               </w:rPr>
               <w:t>ResultCodeEnum</w:t>
             </w:r>
+            <w:proofErr w:type="spellEnd"/>
           </w:p>
         </w:tc>
         <w:tc>
@@ -14390,7 +16696,21 @@
               <w:rPr>
                 <w:sz w:val="20"/>
               </w:rPr>
-              <w:t xml:space="preserve">i comment </w:t>
+              <w:t xml:space="preserve">i </w:t>
+            </w:r>
+            <w:proofErr w:type="spellStart"/>
+            <w:r>
+              <w:rPr>
+                <w:sz w:val="20"/>
+              </w:rPr>
+              <w:t>comment</w:t>
+            </w:r>
+            <w:proofErr w:type="spellEnd"/>
+            <w:r>
+              <w:rPr>
+                <w:sz w:val="20"/>
+              </w:rPr>
+              <w:t xml:space="preserve"> </w:t>
             </w:r>
             <w:r>
               <w:rPr>
@@ -14454,7 +16774,35 @@
               <w:rPr>
                 <w:sz w:val="20"/>
               </w:rPr>
-              <w:t>enligt frågemeddelandet. Felmeddelande i comment skall felrapporteras på lämpligt sätt till användare och/eller systemadministratörer.</w:t>
+              <w:t xml:space="preserve">enligt frågemeddelandet. Felmeddelande i </w:t>
+            </w:r>
+            <w:proofErr w:type="spellStart"/>
+            <w:r>
+              <w:rPr>
+                <w:sz w:val="20"/>
+              </w:rPr>
+              <w:t>comment</w:t>
+            </w:r>
+            <w:proofErr w:type="spellEnd"/>
+            <w:r>
+              <w:rPr>
+                <w:sz w:val="20"/>
+              </w:rPr>
+              <w:t xml:space="preserve"> skall </w:t>
+            </w:r>
+            <w:proofErr w:type="spellStart"/>
+            <w:r>
+              <w:rPr>
+                <w:sz w:val="20"/>
+              </w:rPr>
+              <w:t>felrapporteras</w:t>
+            </w:r>
+            <w:proofErr w:type="spellEnd"/>
+            <w:r>
+              <w:rPr>
+                <w:sz w:val="20"/>
+              </w:rPr>
+              <w:t xml:space="preserve"> på lämpligt sätt till användare och/eller systemadministratörer.</w:t>
             </w:r>
           </w:p>
         </w:tc>
@@ -14505,12 +16853,14 @@
                 <w:sz w:val="20"/>
               </w:rPr>
             </w:pPr>
+            <w:proofErr w:type="spellStart"/>
             <w:r>
               <w:rPr>
                 <w:sz w:val="20"/>
               </w:rPr>
               <w:t>comment</w:t>
             </w:r>
+            <w:proofErr w:type="spellEnd"/>
           </w:p>
         </w:tc>
         <w:tc>
@@ -14564,8 +16914,16 @@
               <w:rPr>
                 <w:sz w:val="20"/>
               </w:rPr>
-              <w:t>Kommentar på transaktionsresultat. Se ResultCode</w:t>
-            </w:r>
+              <w:t xml:space="preserve">Kommentar på transaktionsresultat. Se </w:t>
+            </w:r>
+            <w:proofErr w:type="spellStart"/>
+            <w:r>
+              <w:rPr>
+                <w:sz w:val="20"/>
+              </w:rPr>
+              <w:t>ResultCode</w:t>
+            </w:r>
+            <w:proofErr w:type="spellEnd"/>
           </w:p>
         </w:tc>
         <w:tc>
@@ -14597,7 +16955,7 @@
     </w:tbl>
     <w:p/>
     <w:sectPr>
-      <w:headerReference w:type="first" r:id="rId12"/>
+      <w:headerReference w:type="first" r:id="rId15"/>
       <w:type w:val="continuous"/>
       <w:pgSz w:w="11907" w:h="16840" w:code="9"/>
       <w:pgMar w:top="1814" w:right="1418" w:bottom="1418" w:left="1418" w:header="720" w:footer="720" w:gutter="0"/>
@@ -14762,7 +17120,7 @@
       <w:rPr>
         <w:noProof/>
       </w:rPr>
-      <w:t>18-06-08</w:t>
+      <w:t>19-11-28</w:t>
     </w:r>
     <w:r>
       <w:rPr>
@@ -14909,7 +17267,7 @@
       <w:rPr>
         <w:noProof/>
       </w:rPr>
-      <w:t>18-06-08</w:t>
+      <w:t>19-11-28</w:t>
     </w:r>
     <w:r>
       <w:rPr>
@@ -15064,8 +17422,17 @@
               <w:rFonts w:ascii="Arial" w:hAnsi="Arial"/>
               <w:sz w:val="10"/>
             </w:rPr>
-            <w:t>Dokument nr :</w:t>
+            <w:t xml:space="preserve">Dokument </w:t>
           </w:r>
+          <w:proofErr w:type="gramStart"/>
+          <w:r>
+            <w:rPr>
+              <w:rFonts w:ascii="Arial" w:hAnsi="Arial"/>
+              <w:sz w:val="10"/>
+            </w:rPr>
+            <w:t>nr :</w:t>
+          </w:r>
+          <w:proofErr w:type="gramEnd"/>
         </w:p>
       </w:tc>
       <w:tc>
@@ -15511,8 +17878,17 @@
               <w:rFonts w:ascii="Arial" w:hAnsi="Arial"/>
               <w:sz w:val="10"/>
             </w:rPr>
-            <w:t>Dokument nr :</w:t>
+            <w:t xml:space="preserve">Dokument </w:t>
           </w:r>
+          <w:proofErr w:type="gramStart"/>
+          <w:r>
+            <w:rPr>
+              <w:rFonts w:ascii="Arial" w:hAnsi="Arial"/>
+              <w:sz w:val="10"/>
+            </w:rPr>
+            <w:t>nr :</w:t>
+          </w:r>
+          <w:proofErr w:type="gramEnd"/>
         </w:p>
       </w:tc>
       <w:tc>
@@ -16050,12 +18426,21 @@
               <w:sz w:val="20"/>
             </w:rPr>
           </w:pPr>
+          <w:proofErr w:type="spellStart"/>
           <w:r>
             <w:rPr>
               <w:rFonts w:ascii="Arial" w:hAnsi="Arial"/>
               <w:sz w:val="10"/>
             </w:rPr>
-            <w:t>Utf datum:</w:t>
+            <w:t>Utf</w:t>
+          </w:r>
+          <w:proofErr w:type="spellEnd"/>
+          <w:r>
+            <w:rPr>
+              <w:rFonts w:ascii="Arial" w:hAnsi="Arial"/>
+              <w:sz w:val="10"/>
+            </w:rPr>
+            <w:t xml:space="preserve"> datum:</w:t>
           </w:r>
         </w:p>
       </w:tc>
@@ -16085,8 +18470,17 @@
               <w:rFonts w:ascii="Arial" w:hAnsi="Arial"/>
               <w:sz w:val="10"/>
             </w:rPr>
-            <w:t>Godkänt av :</w:t>
+            <w:t xml:space="preserve">Godkänt </w:t>
           </w:r>
+          <w:proofErr w:type="gramStart"/>
+          <w:r>
+            <w:rPr>
+              <w:rFonts w:ascii="Arial" w:hAnsi="Arial"/>
+              <w:sz w:val="10"/>
+            </w:rPr>
+            <w:t>av :</w:t>
+          </w:r>
+          <w:proofErr w:type="gramEnd"/>
         </w:p>
       </w:tc>
       <w:tc>
@@ -16110,12 +18504,21 @@
               <w:sz w:val="20"/>
             </w:rPr>
           </w:pPr>
+          <w:proofErr w:type="spellStart"/>
           <w:r>
             <w:rPr>
               <w:rFonts w:ascii="Arial" w:hAnsi="Arial"/>
               <w:sz w:val="10"/>
             </w:rPr>
-            <w:t>Godk datum:</w:t>
+            <w:t>Godk</w:t>
+          </w:r>
+          <w:proofErr w:type="spellEnd"/>
+          <w:r>
+            <w:rPr>
+              <w:rFonts w:ascii="Arial" w:hAnsi="Arial"/>
+              <w:sz w:val="10"/>
+            </w:rPr>
+            <w:t xml:space="preserve"> datum:</w:t>
           </w:r>
         </w:p>
       </w:tc>
@@ -16377,8 +18780,17 @@
               <w:rFonts w:ascii="Arial" w:hAnsi="Arial"/>
               <w:sz w:val="10"/>
             </w:rPr>
-            <w:t>Dokument nr :</w:t>
+            <w:t xml:space="preserve">Dokument </w:t>
           </w:r>
+          <w:proofErr w:type="gramStart"/>
+          <w:r>
+            <w:rPr>
+              <w:rFonts w:ascii="Arial" w:hAnsi="Arial"/>
+              <w:sz w:val="10"/>
+            </w:rPr>
+            <w:t>nr :</w:t>
+          </w:r>
+          <w:proofErr w:type="gramEnd"/>
         </w:p>
       </w:tc>
       <w:tc>
@@ -19373,6 +21785,7 @@
     <w:lsdException w:name="HTML Sample" w:semiHidden="1" w:unhideWhenUsed="1"/>
     <w:lsdException w:name="HTML Typewriter" w:semiHidden="1" w:unhideWhenUsed="1"/>
     <w:lsdException w:name="HTML Variable" w:semiHidden="1" w:unhideWhenUsed="1"/>
+    <w:lsdException w:name="Normal Table" w:semiHidden="1" w:unhideWhenUsed="1"/>
     <w:lsdException w:name="annotation subject" w:semiHidden="1" w:unhideWhenUsed="1"/>
     <w:lsdException w:name="No List" w:semiHidden="1" w:unhideWhenUsed="1"/>
     <w:lsdException w:name="Outline List 1" w:semiHidden="1" w:unhideWhenUsed="1"/>
@@ -19416,8 +21829,10 @@
     <w:lsdException w:name="Table Elegant" w:semiHidden="1" w:unhideWhenUsed="1"/>
     <w:lsdException w:name="Table Professional" w:semiHidden="1" w:unhideWhenUsed="1"/>
     <w:lsdException w:name="Table Subtle 1" w:semiHidden="1" w:unhideWhenUsed="1"/>
+    <w:lsdException w:name="Table Subtle 2" w:semiHidden="1" w:unhideWhenUsed="1"/>
     <w:lsdException w:name="Table Web 1" w:semiHidden="1" w:unhideWhenUsed="1"/>
     <w:lsdException w:name="Table Web 2" w:semiHidden="1" w:unhideWhenUsed="1"/>
+    <w:lsdException w:name="Table Web 3" w:semiHidden="1" w:unhideWhenUsed="1"/>
     <w:lsdException w:name="Balloon Text" w:semiHidden="1" w:unhideWhenUsed="1"/>
     <w:lsdException w:name="Table Grid" w:uiPriority="59"/>
     <w:lsdException w:name="Table Theme" w:semiHidden="1" w:unhideWhenUsed="1"/>
@@ -19827,7 +22242,6 @@
   <w:style w:type="character" w:default="1" w:styleId="Standardstycketeckensnitt">
     <w:name w:val="Default Paragraph Font"/>
     <w:uiPriority w:val="1"/>
-    <w:semiHidden/>
     <w:unhideWhenUsed/>
   </w:style>
   <w:style w:type="table" w:default="1" w:styleId="Normaltabell">
@@ -20838,7 +23252,7 @@
 </file>
 
 <file path=customXml/itemProps1.xml><?xml version="1.0" encoding="utf-8"?>
-<ds:datastoreItem xmlns:ds="http://schemas.openxmlformats.org/officeDocument/2006/customXml" ds:itemID="{89025411-35AD-B84F-8D23-C4E7382431C0}">
+<ds:datastoreItem xmlns:ds="http://schemas.openxmlformats.org/officeDocument/2006/customXml" ds:itemID="{7E34A769-540A-4F31-86C3-7B119E634313}">
   <ds:schemaRefs>
     <ds:schemaRef ds:uri="http://schemas.openxmlformats.org/officeDocument/2006/bibliography"/>
   </ds:schemaRefs>
